--- a/templates/master_template.docx
+++ b/templates/master_template.docx
@@ -4,11 +4,147 @@
   <w:body>
     <w:p>
       <w:pPr>
-        <w:rPr>
-          <w:sz w:val="18"/>
-          <w:szCs w:val="18"/>
-        </w:rPr>
-      </w:pPr>
+        <w:jc w:val="center"/>
+        <w:rPr>
+          <w:rFonts w:ascii="Segoe UI Black" w:hAnsi="Segoe UI Black"/>
+          <w:sz w:val="72"/>
+          <w:szCs w:val="72"/>
+        </w:rPr>
+      </w:pPr>
+      <w:r>
+        <w:rPr>
+          <w:noProof/>
+          <w:sz w:val="18"/>
+          <w:szCs w:val="18"/>
+        </w:rPr>
+        <w:drawing>
+          <wp:anchor distT="0" distB="0" distL="114300" distR="114300" simplePos="0" relativeHeight="251658240" behindDoc="1" locked="0" layoutInCell="1" allowOverlap="1" wp14:anchorId="7ED5507A" wp14:editId="6BC10C1D">
+            <wp:simplePos x="0" y="0"/>
+            <wp:positionH relativeFrom="column">
+              <wp:posOffset>5257165</wp:posOffset>
+            </wp:positionH>
+            <wp:positionV relativeFrom="paragraph">
+              <wp:posOffset>-842644</wp:posOffset>
+            </wp:positionV>
+            <wp:extent cx="1365250" cy="924388"/>
+            <wp:effectExtent l="0" t="0" r="6350" b="9525"/>
+            <wp:wrapNone/>
+            <wp:docPr id="1507567963" name="Imagen 1" descr="Logotipo&#10;&#10;El contenido generado por IA puede ser incorrecto."/>
+            <wp:cNvGraphicFramePr>
+              <a:graphicFrameLocks xmlns:a="http://schemas.openxmlformats.org/drawingml/2006/main" noChangeAspect="1"/>
+            </wp:cNvGraphicFramePr>
+            <a:graphic xmlns:a="http://schemas.openxmlformats.org/drawingml/2006/main">
+              <a:graphicData uri="http://schemas.openxmlformats.org/drawingml/2006/picture">
+                <pic:pic xmlns:pic="http://schemas.openxmlformats.org/drawingml/2006/picture">
+                  <pic:nvPicPr>
+                    <pic:cNvPr id="1507567963" name="Imagen 1" descr="Logotipo&#10;&#10;El contenido generado por IA puede ser incorrecto."/>
+                    <pic:cNvPicPr/>
+                  </pic:nvPicPr>
+                  <pic:blipFill>
+                    <a:blip r:embed="rId7">
+                      <a:extLst>
+                        <a:ext uri="{28A0092B-C50C-407E-A947-70E740481C1C}">
+                          <a14:useLocalDpi xmlns:a14="http://schemas.microsoft.com/office/drawing/2010/main" val="0"/>
+                        </a:ext>
+                      </a:extLst>
+                    </a:blip>
+                    <a:stretch>
+                      <a:fillRect/>
+                    </a:stretch>
+                  </pic:blipFill>
+                  <pic:spPr>
+                    <a:xfrm>
+                      <a:off x="0" y="0"/>
+                      <a:ext cx="1374694" cy="930782"/>
+                    </a:xfrm>
+                    <a:prstGeom prst="rect">
+                      <a:avLst/>
+                    </a:prstGeom>
+                  </pic:spPr>
+                </pic:pic>
+              </a:graphicData>
+            </a:graphic>
+            <wp14:sizeRelH relativeFrom="margin">
+              <wp14:pctWidth>0</wp14:pctWidth>
+            </wp14:sizeRelH>
+            <wp14:sizeRelV relativeFrom="margin">
+              <wp14:pctHeight>0</wp14:pctHeight>
+            </wp14:sizeRelV>
+          </wp:anchor>
+        </w:drawing>
+      </w:r>
+      <w:r>
+        <w:rPr>
+          <w:rFonts w:ascii="Segoe UI Black" w:hAnsi="Segoe UI Black"/>
+          <w:sz w:val="72"/>
+          <w:szCs w:val="72"/>
+        </w:rPr>
+        <w:t>{{</w:t>
+      </w:r>
+      <w:r>
+        <w:rPr>
+          <w:rFonts w:ascii="Segoe UI Black" w:hAnsi="Segoe UI Black"/>
+          <w:sz w:val="72"/>
+          <w:szCs w:val="72"/>
+        </w:rPr>
+        <w:t>titulo</w:t>
+      </w:r>
+      <w:r>
+        <w:rPr>
+          <w:rFonts w:ascii="Segoe UI Black" w:hAnsi="Segoe UI Black"/>
+          <w:sz w:val="72"/>
+          <w:szCs w:val="72"/>
+        </w:rPr>
+        <w:t>}}</w:t>
+      </w:r>
+    </w:p>
+    <w:p>
+      <w:pPr>
+        <w:rPr>
+          <w:sz w:val="18"/>
+          <w:szCs w:val="18"/>
+        </w:rPr>
+      </w:pPr>
+    </w:p>
+    <w:p>
+      <w:pPr>
+        <w:rPr>
+          <w:sz w:val="18"/>
+          <w:szCs w:val="18"/>
+        </w:rPr>
+      </w:pPr>
+      <w:proofErr w:type="gramStart"/>
+      <w:r>
+        <w:rPr>
+          <w:sz w:val="18"/>
+          <w:szCs w:val="18"/>
+        </w:rPr>
+        <w:t>DATE :</w:t>
+      </w:r>
+      <w:proofErr w:type="gramEnd"/>
+      <w:r>
+        <w:rPr>
+          <w:sz w:val="18"/>
+          <w:szCs w:val="18"/>
+        </w:rPr>
+        <w:t xml:space="preserve"> {{</w:t>
+      </w:r>
+      <w:proofErr w:type="spellStart"/>
+      <w:r>
+        <w:rPr>
+          <w:sz w:val="18"/>
+          <w:szCs w:val="18"/>
+        </w:rPr>
+        <w:t>fecha_generacion</w:t>
+      </w:r>
+      <w:proofErr w:type="spellEnd"/>
+      <w:r>
+        <w:rPr>
+          <w:sz w:val="18"/>
+          <w:szCs w:val="18"/>
+        </w:rPr>
+        <w:t>}}</w:t>
+      </w:r>
     </w:p>
     <w:p>
       <w:pPr>
@@ -1354,7 +1490,6 @@
   <w:style w:type="character" w:default="1" w:styleId="Fuentedeprrafopredeter">
     <w:name w:val="Default Paragraph Font"/>
     <w:uiPriority w:val="1"/>
-    <w:semiHidden/>
     <w:unhideWhenUsed/>
   </w:style>
   <w:style w:type="table" w:default="1" w:styleId="Tablanormal">

--- a/templates/master_template.docx
+++ b/templates/master_template.docx
@@ -41,7 +41,7 @@
                     <pic:cNvPicPr/>
                   </pic:nvPicPr>
                   <pic:blipFill>
-                    <a:blip r:embed="rId7">
+                    <a:blip r:embed="rId8">
                       <a:extLst>
                         <a:ext uri="{28A0092B-C50C-407E-A947-70E740481C1C}">
                           <a14:useLocalDpi xmlns:a14="http://schemas.microsoft.com/office/drawing/2010/main" val="0"/>
@@ -113,37 +113,12 @@
           <w:szCs w:val="18"/>
         </w:rPr>
       </w:pPr>
-      <w:proofErr w:type="gramStart"/>
-      <w:r>
-        <w:rPr>
-          <w:sz w:val="18"/>
-          <w:szCs w:val="18"/>
-        </w:rPr>
-        <w:t>DATE :</w:t>
-      </w:r>
-      <w:proofErr w:type="gramEnd"/>
-      <w:r>
-        <w:rPr>
-          <w:sz w:val="18"/>
-          <w:szCs w:val="18"/>
-        </w:rPr>
-        <w:t xml:space="preserve"> {{</w:t>
-      </w:r>
-      <w:proofErr w:type="spellStart"/>
-      <w:r>
-        <w:rPr>
-          <w:sz w:val="18"/>
-          <w:szCs w:val="18"/>
-        </w:rPr>
-        <w:t>fecha_generacion</w:t>
-      </w:r>
-      <w:proofErr w:type="spellEnd"/>
-      <w:r>
-        <w:rPr>
-          <w:sz w:val="18"/>
-          <w:szCs w:val="18"/>
-        </w:rPr>
-        <w:t>}}</w:t>
+      <w:r>
+        <w:rPr>
+          <w:sz w:val="18"/>
+          <w:szCs w:val="18"/>
+        </w:rPr>
+        <w:t>DATE : {{fecha_generacion}}</w:t>
       </w:r>
     </w:p>
     <w:p>
@@ -153,25 +128,27 @@
           <w:szCs w:val="18"/>
         </w:rPr>
       </w:pPr>
-      <w:r>
-        <w:rPr>
-          <w:sz w:val="18"/>
-          <w:szCs w:val="18"/>
-        </w:rPr>
-        <w:br w:type="column"/>
-      </w:r>
     </w:p>
     <w:p>
       <w:pPr>
         <w:rPr>
-          <w:lang w:val="es-MX"/>
-        </w:rPr>
-      </w:pPr>
-      <w:r>
-        <w:rPr>
-          <w:sz w:val="18"/>
-          <w:szCs w:val="18"/>
-        </w:rPr>
+          <w:sz w:val="18"/>
+          <w:szCs w:val="18"/>
+        </w:rPr>
+      </w:pPr>
+      <w:r>
+        <w:rPr>
+          <w:sz w:val="18"/>
+          <w:szCs w:val="18"/>
+        </w:rPr>
+        <w:br w:type="column"/>
+      </w:r>
+      <w:r>
+        <w:rPr>
+          <w:sz w:val="18"/>
+          <w:szCs w:val="18"/>
+        </w:rPr>
+        <w:lastRenderedPageBreak/>
         <w:t>{%</w:t>
       </w:r>
       <w:r>
@@ -181,54 +158,540 @@
         </w:rPr>
         <w:t xml:space="preserve"> </w:t>
       </w:r>
-      <w:proofErr w:type="spellStart"/>
-      <w:r>
-        <w:rPr>
-          <w:sz w:val="18"/>
-          <w:szCs w:val="18"/>
-        </w:rPr>
-        <w:t>for</w:t>
-      </w:r>
-      <w:proofErr w:type="spellEnd"/>
-      <w:r>
-        <w:rPr>
-          <w:sz w:val="18"/>
-          <w:szCs w:val="18"/>
-        </w:rPr>
-        <w:t xml:space="preserve"> </w:t>
-      </w:r>
-      <w:proofErr w:type="spellStart"/>
-      <w:r>
-        <w:rPr>
-          <w:sz w:val="18"/>
-          <w:szCs w:val="18"/>
-        </w:rPr>
-        <w:t>item</w:t>
-      </w:r>
-      <w:proofErr w:type="spellEnd"/>
-      <w:r>
-        <w:rPr>
-          <w:sz w:val="18"/>
-          <w:szCs w:val="18"/>
-        </w:rPr>
-        <w:t xml:space="preserve"> in </w:t>
-      </w:r>
-      <w:proofErr w:type="spellStart"/>
-      <w:r>
-        <w:rPr>
-          <w:sz w:val="18"/>
-          <w:szCs w:val="18"/>
-        </w:rPr>
-        <w:t>items</w:t>
-      </w:r>
-      <w:proofErr w:type="spellEnd"/>
-      <w:r>
-        <w:rPr>
-          <w:sz w:val="18"/>
-          <w:szCs w:val="18"/>
-        </w:rPr>
-        <w:t xml:space="preserve"> %} </w:t>
-      </w:r>
+      <w:r>
+        <w:rPr>
+          <w:sz w:val="18"/>
+          <w:szCs w:val="18"/>
+        </w:rPr>
+        <w:t xml:space="preserve">for </w:t>
+      </w:r>
+      <w:r>
+        <w:rPr>
+          <w:sz w:val="18"/>
+          <w:szCs w:val="18"/>
+        </w:rPr>
+        <w:t>a</w:t>
+      </w:r>
+      <w:r>
+        <w:rPr>
+          <w:sz w:val="18"/>
+          <w:szCs w:val="18"/>
+        </w:rPr>
+        <w:t xml:space="preserve"> in items %} </w:t>
+      </w:r>
+    </w:p>
+    <w:tbl>
+      <w:tblPr>
+        <w:tblStyle w:val="Tablaconcuadrcula"/>
+        <w:tblW w:w="0" w:type="auto"/>
+        <w:tblLook w:val="04A0" w:firstRow="1" w:lastRow="0" w:firstColumn="1" w:lastColumn="0" w:noHBand="0" w:noVBand="1"/>
+      </w:tblPr>
+      <w:tblGrid>
+        <w:gridCol w:w="729"/>
+        <w:gridCol w:w="605"/>
+        <w:gridCol w:w="736"/>
+        <w:gridCol w:w="718"/>
+        <w:gridCol w:w="654"/>
+        <w:gridCol w:w="817"/>
+        <w:gridCol w:w="829"/>
+        <w:gridCol w:w="721"/>
+        <w:gridCol w:w="703"/>
+        <w:gridCol w:w="803"/>
+        <w:gridCol w:w="660"/>
+        <w:gridCol w:w="853"/>
+      </w:tblGrid>
+      <w:tr>
+        <w:tc>
+          <w:tcPr>
+            <w:tcW w:w="735" w:type="dxa"/>
+          </w:tcPr>
+          <w:p>
+            <w:pPr>
+              <w:rPr>
+                <w:sz w:val="16"/>
+                <w:szCs w:val="16"/>
+              </w:rPr>
+            </w:pPr>
+            <w:r>
+              <w:rPr>
+                <w:sz w:val="16"/>
+                <w:szCs w:val="16"/>
+              </w:rPr>
+              <w:t>Box Id</w:t>
+            </w:r>
+          </w:p>
+        </w:tc>
+        <w:tc>
+          <w:tcPr>
+            <w:tcW w:w="735" w:type="dxa"/>
+          </w:tcPr>
+          <w:p>
+            <w:pPr>
+              <w:rPr>
+                <w:sz w:val="16"/>
+                <w:szCs w:val="16"/>
+              </w:rPr>
+            </w:pPr>
+            <w:r>
+              <w:rPr>
+                <w:sz w:val="16"/>
+                <w:szCs w:val="16"/>
+              </w:rPr>
+              <w:t>Soft</w:t>
+            </w:r>
+          </w:p>
+        </w:tc>
+        <w:tc>
+          <w:tcPr>
+            <w:tcW w:w="735" w:type="dxa"/>
+          </w:tcPr>
+          <w:p>
+            <w:pPr>
+              <w:rPr>
+                <w:sz w:val="16"/>
+                <w:szCs w:val="16"/>
+              </w:rPr>
+            </w:pPr>
+            <w:r>
+              <w:rPr>
+                <w:sz w:val="16"/>
+                <w:szCs w:val="16"/>
+              </w:rPr>
+              <w:t>Wound</w:t>
+            </w:r>
+          </w:p>
+        </w:tc>
+        <w:tc>
+          <w:tcPr>
+            <w:tcW w:w="735" w:type="dxa"/>
+          </w:tcPr>
+          <w:p>
+            <w:pPr>
+              <w:rPr>
+                <w:sz w:val="16"/>
+                <w:szCs w:val="16"/>
+              </w:rPr>
+            </w:pPr>
+            <w:r>
+              <w:rPr>
+                <w:sz w:val="16"/>
+                <w:szCs w:val="16"/>
+              </w:rPr>
+              <w:t>Bruise</w:t>
+            </w:r>
+          </w:p>
+        </w:tc>
+        <w:tc>
+          <w:tcPr>
+            <w:tcW w:w="736" w:type="dxa"/>
+          </w:tcPr>
+          <w:p>
+            <w:pPr>
+              <w:rPr>
+                <w:sz w:val="16"/>
+                <w:szCs w:val="16"/>
+              </w:rPr>
+            </w:pPr>
+            <w:r>
+              <w:rPr>
+                <w:sz w:val="16"/>
+                <w:szCs w:val="16"/>
+              </w:rPr>
+              <w:t>Stain</w:t>
+            </w:r>
+          </w:p>
+        </w:tc>
+        <w:tc>
+          <w:tcPr>
+            <w:tcW w:w="736" w:type="dxa"/>
+          </w:tcPr>
+          <w:p>
+            <w:pPr>
+              <w:rPr>
+                <w:sz w:val="16"/>
+                <w:szCs w:val="16"/>
+              </w:rPr>
+            </w:pPr>
+            <w:r>
+              <w:rPr>
+                <w:sz w:val="16"/>
+                <w:szCs w:val="16"/>
+              </w:rPr>
+              <w:t>Cracking</w:t>
+            </w:r>
+          </w:p>
+        </w:tc>
+        <w:tc>
+          <w:tcPr>
+            <w:tcW w:w="736" w:type="dxa"/>
+          </w:tcPr>
+          <w:p>
+            <w:pPr>
+              <w:rPr>
+                <w:sz w:val="16"/>
+                <w:szCs w:val="16"/>
+              </w:rPr>
+            </w:pPr>
+            <w:r>
+              <w:rPr>
+                <w:sz w:val="16"/>
+                <w:szCs w:val="16"/>
+              </w:rPr>
+              <w:t>No Stem</w:t>
+            </w:r>
+          </w:p>
+        </w:tc>
+        <w:tc>
+          <w:tcPr>
+            <w:tcW w:w="736" w:type="dxa"/>
+          </w:tcPr>
+          <w:p>
+            <w:pPr>
+              <w:rPr>
+                <w:sz w:val="16"/>
+                <w:szCs w:val="16"/>
+              </w:rPr>
+            </w:pPr>
+            <w:r>
+              <w:rPr>
+                <w:sz w:val="16"/>
+                <w:szCs w:val="16"/>
+              </w:rPr>
+              <w:t>Pitting</w:t>
+            </w:r>
+          </w:p>
+        </w:tc>
+        <w:tc>
+          <w:tcPr>
+            <w:tcW w:w="736" w:type="dxa"/>
+          </w:tcPr>
+          <w:p>
+            <w:pPr>
+              <w:rPr>
+                <w:sz w:val="16"/>
+                <w:szCs w:val="16"/>
+              </w:rPr>
+            </w:pPr>
+            <w:r>
+              <w:rPr>
+                <w:sz w:val="16"/>
+                <w:szCs w:val="16"/>
+              </w:rPr>
+              <w:t>Decay</w:t>
+            </w:r>
+          </w:p>
+        </w:tc>
+        <w:tc>
+          <w:tcPr>
+            <w:tcW w:w="736" w:type="dxa"/>
+          </w:tcPr>
+          <w:p>
+            <w:pPr>
+              <w:rPr>
+                <w:sz w:val="16"/>
+                <w:szCs w:val="16"/>
+              </w:rPr>
+            </w:pPr>
+            <w:r>
+              <w:rPr>
+                <w:sz w:val="16"/>
+                <w:szCs w:val="16"/>
+              </w:rPr>
+              <w:t>Avg Brix</w:t>
+            </w:r>
+          </w:p>
+        </w:tc>
+        <w:tc>
+          <w:tcPr>
+            <w:tcW w:w="736" w:type="dxa"/>
+          </w:tcPr>
+          <w:p>
+            <w:pPr>
+              <w:rPr>
+                <w:sz w:val="16"/>
+                <w:szCs w:val="16"/>
+              </w:rPr>
+            </w:pPr>
+            <w:r>
+              <w:rPr>
+                <w:sz w:val="16"/>
+                <w:szCs w:val="16"/>
+              </w:rPr>
+              <w:t>Open</w:t>
+            </w:r>
+          </w:p>
+        </w:tc>
+        <w:tc>
+          <w:tcPr>
+            <w:tcW w:w="736" w:type="dxa"/>
+          </w:tcPr>
+          <w:p>
+            <w:pPr>
+              <w:rPr>
+                <w:sz w:val="16"/>
+                <w:szCs w:val="16"/>
+              </w:rPr>
+            </w:pPr>
+            <w:r>
+              <w:rPr>
+                <w:sz w:val="16"/>
+                <w:szCs w:val="16"/>
+              </w:rPr>
+              <w:t>Firmness</w:t>
+            </w:r>
+          </w:p>
+        </w:tc>
+      </w:tr>
+      <w:tr>
+        <w:tc>
+          <w:tcPr>
+            <w:tcW w:w="735" w:type="dxa"/>
+          </w:tcPr>
+          <w:p>
+            <w:pPr>
+              <w:rPr>
+                <w:sz w:val="16"/>
+                <w:szCs w:val="16"/>
+              </w:rPr>
+            </w:pPr>
+            <w:r>
+              <w:rPr>
+                <w:sz w:val="16"/>
+                <w:szCs w:val="16"/>
+              </w:rPr>
+              <w:t>{{a.box_id}}</w:t>
+            </w:r>
+          </w:p>
+        </w:tc>
+        <w:tc>
+          <w:tcPr>
+            <w:tcW w:w="735" w:type="dxa"/>
+          </w:tcPr>
+          <w:p>
+            <w:pPr>
+              <w:rPr>
+                <w:sz w:val="16"/>
+                <w:szCs w:val="16"/>
+              </w:rPr>
+            </w:pPr>
+            <w:r>
+              <w:rPr>
+                <w:sz w:val="16"/>
+                <w:szCs w:val="16"/>
+              </w:rPr>
+              <w:t>{{a.soft}}</w:t>
+            </w:r>
+          </w:p>
+        </w:tc>
+        <w:tc>
+          <w:tcPr>
+            <w:tcW w:w="735" w:type="dxa"/>
+          </w:tcPr>
+          <w:p>
+            <w:pPr>
+              <w:rPr>
+                <w:sz w:val="16"/>
+                <w:szCs w:val="16"/>
+              </w:rPr>
+            </w:pPr>
+            <w:r>
+              <w:rPr>
+                <w:sz w:val="16"/>
+                <w:szCs w:val="16"/>
+              </w:rPr>
+              <w:t>{{a.wound}}</w:t>
+            </w:r>
+          </w:p>
+        </w:tc>
+        <w:tc>
+          <w:tcPr>
+            <w:tcW w:w="735" w:type="dxa"/>
+          </w:tcPr>
+          <w:p>
+            <w:pPr>
+              <w:rPr>
+                <w:sz w:val="16"/>
+                <w:szCs w:val="16"/>
+              </w:rPr>
+            </w:pPr>
+            <w:r>
+              <w:rPr>
+                <w:sz w:val="16"/>
+                <w:szCs w:val="16"/>
+              </w:rPr>
+              <w:t>{{a.bruise}}</w:t>
+            </w:r>
+          </w:p>
+        </w:tc>
+        <w:tc>
+          <w:tcPr>
+            <w:tcW w:w="736" w:type="dxa"/>
+          </w:tcPr>
+          <w:p>
+            <w:pPr>
+              <w:rPr>
+                <w:sz w:val="16"/>
+                <w:szCs w:val="16"/>
+              </w:rPr>
+            </w:pPr>
+            <w:r>
+              <w:rPr>
+                <w:sz w:val="16"/>
+                <w:szCs w:val="16"/>
+              </w:rPr>
+              <w:t>{{a.stain}}</w:t>
+            </w:r>
+          </w:p>
+        </w:tc>
+        <w:tc>
+          <w:tcPr>
+            <w:tcW w:w="736" w:type="dxa"/>
+          </w:tcPr>
+          <w:p>
+            <w:pPr>
+              <w:rPr>
+                <w:sz w:val="16"/>
+                <w:szCs w:val="16"/>
+              </w:rPr>
+            </w:pPr>
+            <w:r>
+              <w:rPr>
+                <w:sz w:val="16"/>
+                <w:szCs w:val="16"/>
+              </w:rPr>
+              <w:t>{{a.cracking}}</w:t>
+            </w:r>
+          </w:p>
+        </w:tc>
+        <w:tc>
+          <w:tcPr>
+            <w:tcW w:w="736" w:type="dxa"/>
+          </w:tcPr>
+          <w:p>
+            <w:pPr>
+              <w:rPr>
+                <w:sz w:val="16"/>
+                <w:szCs w:val="16"/>
+              </w:rPr>
+            </w:pPr>
+            <w:r>
+              <w:rPr>
+                <w:sz w:val="16"/>
+                <w:szCs w:val="16"/>
+              </w:rPr>
+              <w:t>{{a.no_stem}}</w:t>
+            </w:r>
+          </w:p>
+        </w:tc>
+        <w:tc>
+          <w:tcPr>
+            <w:tcW w:w="736" w:type="dxa"/>
+          </w:tcPr>
+          <w:p>
+            <w:pPr>
+              <w:rPr>
+                <w:sz w:val="16"/>
+                <w:szCs w:val="16"/>
+              </w:rPr>
+            </w:pPr>
+            <w:r>
+              <w:rPr>
+                <w:sz w:val="16"/>
+                <w:szCs w:val="16"/>
+              </w:rPr>
+              <w:t>{{a.pitting}}</w:t>
+            </w:r>
+          </w:p>
+        </w:tc>
+        <w:tc>
+          <w:tcPr>
+            <w:tcW w:w="736" w:type="dxa"/>
+          </w:tcPr>
+          <w:p>
+            <w:pPr>
+              <w:rPr>
+                <w:sz w:val="16"/>
+                <w:szCs w:val="16"/>
+              </w:rPr>
+            </w:pPr>
+            <w:r>
+              <w:rPr>
+                <w:sz w:val="16"/>
+                <w:szCs w:val="16"/>
+              </w:rPr>
+              <w:t>{{a.decay}}</w:t>
+            </w:r>
+          </w:p>
+        </w:tc>
+        <w:tc>
+          <w:tcPr>
+            <w:tcW w:w="736" w:type="dxa"/>
+          </w:tcPr>
+          <w:p>
+            <w:pPr>
+              <w:rPr>
+                <w:sz w:val="16"/>
+                <w:szCs w:val="16"/>
+              </w:rPr>
+            </w:pPr>
+            <w:r>
+              <w:rPr>
+                <w:sz w:val="16"/>
+                <w:szCs w:val="16"/>
+              </w:rPr>
+              <w:t>{{a.avg_brix}}</w:t>
+            </w:r>
+          </w:p>
+        </w:tc>
+        <w:tc>
+          <w:tcPr>
+            <w:tcW w:w="736" w:type="dxa"/>
+          </w:tcPr>
+          <w:p>
+            <w:pPr>
+              <w:rPr>
+                <w:sz w:val="16"/>
+                <w:szCs w:val="16"/>
+              </w:rPr>
+            </w:pPr>
+            <w:r>
+              <w:rPr>
+                <w:sz w:val="16"/>
+                <w:szCs w:val="16"/>
+              </w:rPr>
+              <w:t>{{a.open}}</w:t>
+            </w:r>
+          </w:p>
+        </w:tc>
+        <w:tc>
+          <w:tcPr>
+            <w:tcW w:w="736" w:type="dxa"/>
+          </w:tcPr>
+          <w:p>
+            <w:pPr>
+              <w:rPr>
+                <w:sz w:val="16"/>
+                <w:szCs w:val="16"/>
+              </w:rPr>
+            </w:pPr>
+            <w:r>
+              <w:rPr>
+                <w:sz w:val="16"/>
+                <w:szCs w:val="16"/>
+              </w:rPr>
+              <w:t>{{a.Firmness}}</w:t>
+            </w:r>
+          </w:p>
+        </w:tc>
+      </w:tr>
+    </w:tbl>
+    <w:p>
+      <w:pPr>
+        <w:rPr>
+          <w:sz w:val="16"/>
+          <w:szCs w:val="16"/>
+        </w:rPr>
+      </w:pPr>
     </w:p>
     <w:p>
       <w:pPr>
@@ -237,77 +700,6 @@
           <w:szCs w:val="18"/>
         </w:rPr>
       </w:pPr>
-      <w:r>
-        <w:rPr>
-          <w:sz w:val="18"/>
-          <w:szCs w:val="18"/>
-        </w:rPr>
-        <w:t xml:space="preserve">Box </w:t>
-      </w:r>
-      <w:proofErr w:type="gramStart"/>
-      <w:r>
-        <w:rPr>
-          <w:sz w:val="18"/>
-          <w:szCs w:val="18"/>
-        </w:rPr>
-        <w:t>Id :</w:t>
-      </w:r>
-      <w:proofErr w:type="gramEnd"/>
-      <w:r>
-        <w:rPr>
-          <w:sz w:val="18"/>
-          <w:szCs w:val="18"/>
-        </w:rPr>
-        <w:t xml:space="preserve"> </w:t>
-      </w:r>
-      <w:proofErr w:type="gramStart"/>
-      <w:r>
-        <w:rPr>
-          <w:sz w:val="18"/>
-          <w:szCs w:val="18"/>
-        </w:rPr>
-        <w:t xml:space="preserve">{{ </w:t>
-      </w:r>
-      <w:proofErr w:type="spellStart"/>
-      <w:r>
-        <w:rPr>
-          <w:sz w:val="18"/>
-          <w:szCs w:val="18"/>
-        </w:rPr>
-        <w:t>item.box</w:t>
-      </w:r>
-      <w:proofErr w:type="gramEnd"/>
-      <w:r>
-        <w:rPr>
-          <w:sz w:val="18"/>
-          <w:szCs w:val="18"/>
-        </w:rPr>
-        <w:t>_</w:t>
-      </w:r>
-      <w:proofErr w:type="gramStart"/>
-      <w:r>
-        <w:rPr>
-          <w:sz w:val="18"/>
-          <w:szCs w:val="18"/>
-        </w:rPr>
-        <w:t>id</w:t>
-      </w:r>
-      <w:proofErr w:type="spellEnd"/>
-      <w:r>
-        <w:rPr>
-          <w:sz w:val="18"/>
-          <w:szCs w:val="18"/>
-        </w:rPr>
-        <w:t xml:space="preserve"> }</w:t>
-      </w:r>
-      <w:proofErr w:type="gramEnd"/>
-      <w:r>
-        <w:rPr>
-          <w:sz w:val="18"/>
-          <w:szCs w:val="18"/>
-        </w:rPr>
-        <w:t>}</w:t>
-      </w:r>
     </w:p>
     <w:p>
       <w:pPr>
@@ -321,25 +713,7 @@
           <w:sz w:val="18"/>
           <w:szCs w:val="18"/>
         </w:rPr>
-        <w:t>Producer: {{</w:t>
-      </w:r>
-      <w:proofErr w:type="spellStart"/>
-      <w:proofErr w:type="gramStart"/>
-      <w:r>
-        <w:rPr>
-          <w:sz w:val="18"/>
-          <w:szCs w:val="18"/>
-        </w:rPr>
-        <w:t>item.producer</w:t>
-      </w:r>
-      <w:proofErr w:type="spellEnd"/>
-      <w:proofErr w:type="gramEnd"/>
-      <w:r>
-        <w:rPr>
-          <w:sz w:val="18"/>
-          <w:szCs w:val="18"/>
-        </w:rPr>
-        <w:t>}}</w:t>
+        <w:t xml:space="preserve">Open                              </w:t>
       </w:r>
     </w:p>
     <w:p>
@@ -349,37 +723,75 @@
           <w:szCs w:val="18"/>
         </w:rPr>
       </w:pPr>
-      <w:proofErr w:type="spellStart"/>
-      <w:r>
-        <w:rPr>
-          <w:sz w:val="18"/>
-          <w:szCs w:val="18"/>
-        </w:rPr>
-        <w:t>Csg</w:t>
-      </w:r>
-      <w:proofErr w:type="spellEnd"/>
-      <w:r>
-        <w:rPr>
-          <w:sz w:val="18"/>
-          <w:szCs w:val="18"/>
-        </w:rPr>
-        <w:t>: {{</w:t>
-      </w:r>
-      <w:proofErr w:type="spellStart"/>
-      <w:r>
-        <w:rPr>
-          <w:sz w:val="18"/>
-          <w:szCs w:val="18"/>
-        </w:rPr>
-        <w:t>item.csg</w:t>
-      </w:r>
-      <w:proofErr w:type="spellEnd"/>
+      <w:r>
+        <w:rPr>
+          <w:sz w:val="18"/>
+          <w:szCs w:val="18"/>
+        </w:rPr>
+        <w:t>{{</w:t>
+      </w:r>
+      <w:r>
+        <w:rPr>
+          <w:sz w:val="18"/>
+          <w:szCs w:val="18"/>
+        </w:rPr>
+        <w:t>a</w:t>
+      </w:r>
+      <w:r>
+        <w:rPr>
+          <w:sz w:val="18"/>
+          <w:szCs w:val="18"/>
+        </w:rPr>
+        <w:t>.</w:t>
+      </w:r>
+      <w:r>
+        <w:rPr>
+          <w:sz w:val="18"/>
+          <w:szCs w:val="18"/>
+        </w:rPr>
+        <w:t>foto_open</w:t>
+      </w:r>
       <w:r>
         <w:rPr>
           <w:sz w:val="18"/>
           <w:szCs w:val="18"/>
         </w:rPr>
         <w:t>}}</w:t>
+      </w:r>
+      <w:r>
+        <w:rPr>
+          <w:sz w:val="18"/>
+          <w:szCs w:val="18"/>
+        </w:rPr>
+        <w:t xml:space="preserve">     |     </w:t>
+      </w:r>
+      <w:r>
+        <w:rPr>
+          <w:sz w:val="18"/>
+          <w:szCs w:val="18"/>
+        </w:rPr>
+        <w:t>{{</w:t>
+      </w:r>
+      <w:r>
+        <w:rPr>
+          <w:sz w:val="18"/>
+          <w:szCs w:val="18"/>
+        </w:rPr>
+        <w:t>a</w:t>
+      </w:r>
+      <w:r>
+        <w:rPr>
+          <w:sz w:val="18"/>
+          <w:szCs w:val="18"/>
+        </w:rPr>
+        <w:t>.foto_open2}}</w:t>
+      </w:r>
+      <w:r>
+        <w:rPr>
+          <w:sz w:val="18"/>
+          <w:szCs w:val="18"/>
+        </w:rPr>
+        <w:t xml:space="preserve">      |       {{a.foto_etiqueta}}</w:t>
       </w:r>
     </w:p>
     <w:p>
@@ -389,29 +801,6 @@
           <w:szCs w:val="18"/>
         </w:rPr>
       </w:pPr>
-      <w:r>
-        <w:rPr>
-          <w:sz w:val="18"/>
-          <w:szCs w:val="18"/>
-        </w:rPr>
-        <w:t>Lot: {{</w:t>
-      </w:r>
-      <w:proofErr w:type="spellStart"/>
-      <w:r>
-        <w:rPr>
-          <w:sz w:val="18"/>
-          <w:szCs w:val="18"/>
-        </w:rPr>
-        <w:t>item.lot</w:t>
-      </w:r>
-      <w:proofErr w:type="spellEnd"/>
-      <w:r>
-        <w:rPr>
-          <w:sz w:val="18"/>
-          <w:szCs w:val="18"/>
-        </w:rPr>
-        <w:t>}}</w:t>
-      </w:r>
     </w:p>
     <w:p>
       <w:pPr>
@@ -420,40 +809,6 @@
           <w:szCs w:val="18"/>
         </w:rPr>
       </w:pPr>
-      <w:proofErr w:type="spellStart"/>
-      <w:r>
-        <w:rPr>
-          <w:sz w:val="18"/>
-          <w:szCs w:val="18"/>
-        </w:rPr>
-        <w:t>Variety</w:t>
-      </w:r>
-      <w:proofErr w:type="spellEnd"/>
-      <w:r>
-        <w:rPr>
-          <w:sz w:val="18"/>
-          <w:szCs w:val="18"/>
-        </w:rPr>
-        <w:t>: {{</w:t>
-      </w:r>
-      <w:proofErr w:type="spellStart"/>
-      <w:proofErr w:type="gramStart"/>
-      <w:r>
-        <w:rPr>
-          <w:sz w:val="18"/>
-          <w:szCs w:val="18"/>
-        </w:rPr>
-        <w:t>item.variety</w:t>
-      </w:r>
-      <w:proofErr w:type="spellEnd"/>
-      <w:proofErr w:type="gramEnd"/>
-      <w:r>
-        <w:rPr>
-          <w:sz w:val="18"/>
-          <w:szCs w:val="18"/>
-        </w:rPr>
-        <w:t>}}</w:t>
-      </w:r>
     </w:p>
     <w:p>
       <w:pPr>
@@ -462,47 +817,6 @@
           <w:szCs w:val="18"/>
         </w:rPr>
       </w:pPr>
-      <w:proofErr w:type="spellStart"/>
-      <w:r>
-        <w:rPr>
-          <w:sz w:val="18"/>
-          <w:szCs w:val="18"/>
-        </w:rPr>
-        <w:t>Packing</w:t>
-      </w:r>
-      <w:proofErr w:type="spellEnd"/>
-      <w:r>
-        <w:rPr>
-          <w:sz w:val="18"/>
-          <w:szCs w:val="18"/>
-        </w:rPr>
-        <w:t xml:space="preserve"> Date: {{</w:t>
-      </w:r>
-      <w:proofErr w:type="spellStart"/>
-      <w:proofErr w:type="gramStart"/>
-      <w:r>
-        <w:rPr>
-          <w:sz w:val="18"/>
-          <w:szCs w:val="18"/>
-        </w:rPr>
-        <w:t>item.packing</w:t>
-      </w:r>
-      <w:proofErr w:type="gramEnd"/>
-      <w:r>
-        <w:rPr>
-          <w:sz w:val="18"/>
-          <w:szCs w:val="18"/>
-        </w:rPr>
-        <w:t>_date</w:t>
-      </w:r>
-      <w:proofErr w:type="spellEnd"/>
-      <w:r>
-        <w:rPr>
-          <w:sz w:val="18"/>
-          <w:szCs w:val="18"/>
-        </w:rPr>
-        <w:t>}}</w:t>
-      </w:r>
     </w:p>
     <w:p>
       <w:pPr>
@@ -511,46 +825,12 @@
           <w:szCs w:val="18"/>
         </w:rPr>
       </w:pPr>
-      <w:proofErr w:type="spellStart"/>
-      <w:r>
-        <w:rPr>
-          <w:sz w:val="18"/>
-          <w:szCs w:val="18"/>
-        </w:rPr>
-        <w:t>Evaluation</w:t>
-      </w:r>
-      <w:proofErr w:type="spellEnd"/>
-      <w:r>
-        <w:rPr>
-          <w:sz w:val="18"/>
-          <w:szCs w:val="18"/>
-        </w:rPr>
-        <w:t xml:space="preserve"> Date: {{</w:t>
-      </w:r>
-      <w:proofErr w:type="spellStart"/>
-      <w:proofErr w:type="gramStart"/>
-      <w:r>
-        <w:rPr>
-          <w:sz w:val="18"/>
-          <w:szCs w:val="18"/>
-        </w:rPr>
-        <w:t>item.evaluation</w:t>
-      </w:r>
-      <w:proofErr w:type="gramEnd"/>
-      <w:r>
-        <w:rPr>
-          <w:sz w:val="18"/>
-          <w:szCs w:val="18"/>
-        </w:rPr>
-        <w:t>_date</w:t>
-      </w:r>
-      <w:proofErr w:type="spellEnd"/>
-      <w:r>
-        <w:rPr>
-          <w:sz w:val="18"/>
-          <w:szCs w:val="18"/>
-        </w:rPr>
-        <w:t>}}</w:t>
+      <w:r>
+        <w:rPr>
+          <w:sz w:val="18"/>
+          <w:szCs w:val="18"/>
+        </w:rPr>
+        <w:t>{{a.foto_bandeja}}     |     {{a.foto_partida}}     |      {{a.foto_defecto1}}         |      {{a.foto_defecto2}}</w:t>
       </w:r>
     </w:p>
     <w:p>
@@ -560,82 +840,27 @@
           <w:szCs w:val="18"/>
         </w:rPr>
       </w:pPr>
-      <w:proofErr w:type="spellStart"/>
-      <w:r>
-        <w:rPr>
-          <w:sz w:val="18"/>
-          <w:szCs w:val="18"/>
-        </w:rPr>
-        <w:t>Package</w:t>
-      </w:r>
-      <w:proofErr w:type="spellEnd"/>
-      <w:r>
-        <w:rPr>
-          <w:sz w:val="18"/>
-          <w:szCs w:val="18"/>
-        </w:rPr>
-        <w:t>: {{</w:t>
-      </w:r>
-      <w:proofErr w:type="spellStart"/>
-      <w:proofErr w:type="gramStart"/>
-      <w:r>
-        <w:rPr>
-          <w:sz w:val="18"/>
-          <w:szCs w:val="18"/>
-        </w:rPr>
-        <w:t>item.package</w:t>
-      </w:r>
-      <w:proofErr w:type="spellEnd"/>
-      <w:proofErr w:type="gramEnd"/>
-      <w:r>
-        <w:rPr>
-          <w:sz w:val="18"/>
-          <w:szCs w:val="18"/>
-        </w:rPr>
-        <w:t>}}</w:t>
+      <w:r>
+        <w:rPr>
+          <w:sz w:val="18"/>
+          <w:szCs w:val="18"/>
+        </w:rPr>
+        <w:br w:type="column"/>
       </w:r>
     </w:p>
     <w:p>
       <w:pPr>
         <w:rPr>
-          <w:sz w:val="18"/>
-          <w:szCs w:val="18"/>
-          <w:u w:val="single"/>
-        </w:rPr>
-      </w:pPr>
-      <w:proofErr w:type="spellStart"/>
-      <w:r>
-        <w:rPr>
-          <w:sz w:val="18"/>
-          <w:szCs w:val="18"/>
-        </w:rPr>
-        <w:t>Label</w:t>
-      </w:r>
-      <w:proofErr w:type="spellEnd"/>
-      <w:r>
-        <w:rPr>
-          <w:sz w:val="18"/>
-          <w:szCs w:val="18"/>
-        </w:rPr>
-        <w:t>: {{</w:t>
-      </w:r>
-      <w:proofErr w:type="spellStart"/>
-      <w:proofErr w:type="gramStart"/>
-      <w:r>
-        <w:rPr>
-          <w:sz w:val="18"/>
-          <w:szCs w:val="18"/>
-        </w:rPr>
-        <w:t>item.label</w:t>
-      </w:r>
-      <w:proofErr w:type="spellEnd"/>
-      <w:proofErr w:type="gramEnd"/>
-      <w:r>
-        <w:rPr>
-          <w:sz w:val="18"/>
-          <w:szCs w:val="18"/>
-        </w:rPr>
-        <w:t>}}</w:t>
+          <w:lang w:val="es-MX"/>
+        </w:rPr>
+      </w:pPr>
+      <w:r>
+        <w:rPr>
+          <w:sz w:val="18"/>
+          <w:szCs w:val="18"/>
+        </w:rPr>
+        <w:br/>
+        <w:t>{% endfor %}</w:t>
       </w:r>
     </w:p>
     <w:p>
@@ -645,40 +870,6 @@
           <w:szCs w:val="18"/>
         </w:rPr>
       </w:pPr>
-      <w:proofErr w:type="spellStart"/>
-      <w:r>
-        <w:rPr>
-          <w:sz w:val="18"/>
-          <w:szCs w:val="18"/>
-        </w:rPr>
-        <w:t>Size</w:t>
-      </w:r>
-      <w:proofErr w:type="spellEnd"/>
-      <w:r>
-        <w:rPr>
-          <w:sz w:val="18"/>
-          <w:szCs w:val="18"/>
-        </w:rPr>
-        <w:t>: {{</w:t>
-      </w:r>
-      <w:proofErr w:type="spellStart"/>
-      <w:proofErr w:type="gramStart"/>
-      <w:r>
-        <w:rPr>
-          <w:sz w:val="18"/>
-          <w:szCs w:val="18"/>
-        </w:rPr>
-        <w:t>item.size</w:t>
-      </w:r>
-      <w:proofErr w:type="spellEnd"/>
-      <w:proofErr w:type="gramEnd"/>
-      <w:r>
-        <w:rPr>
-          <w:sz w:val="18"/>
-          <w:szCs w:val="18"/>
-        </w:rPr>
-        <w:t>}}</w:t>
-      </w:r>
     </w:p>
     <w:p>
       <w:pPr>
@@ -700,132 +891,8 @@
           <w:sz w:val="18"/>
           <w:szCs w:val="18"/>
         </w:rPr>
-        <w:t>Imagen =</w:t>
-      </w:r>
-    </w:p>
-    <w:p>
-      <w:pPr>
-        <w:rPr>
-          <w:sz w:val="18"/>
-          <w:szCs w:val="18"/>
-        </w:rPr>
-      </w:pPr>
-      <w:r>
-        <w:rPr>
-          <w:sz w:val="18"/>
-          <w:szCs w:val="18"/>
-        </w:rPr>
-        <w:t>{{</w:t>
-      </w:r>
-      <w:proofErr w:type="spellStart"/>
-      <w:proofErr w:type="gramStart"/>
-      <w:r>
-        <w:rPr>
-          <w:sz w:val="18"/>
-          <w:szCs w:val="18"/>
-        </w:rPr>
-        <w:t>item.</w:t>
-      </w:r>
-      <w:r>
-        <w:rPr>
-          <w:sz w:val="18"/>
-          <w:szCs w:val="18"/>
-        </w:rPr>
-        <w:t>imagen</w:t>
-      </w:r>
-      <w:proofErr w:type="gramEnd"/>
-      <w:r>
-        <w:rPr>
-          <w:sz w:val="18"/>
-          <w:szCs w:val="18"/>
-        </w:rPr>
-        <w:t>_renderizada</w:t>
-      </w:r>
-      <w:proofErr w:type="spellEnd"/>
-      <w:r>
-        <w:rPr>
-          <w:sz w:val="18"/>
-          <w:szCs w:val="18"/>
-        </w:rPr>
-        <w:t>}}</w:t>
-      </w:r>
-    </w:p>
-    <w:p>
-      <w:pPr>
-        <w:rPr>
-          <w:sz w:val="18"/>
-          <w:szCs w:val="18"/>
-        </w:rPr>
-      </w:pPr>
-      <w:r>
-        <w:rPr>
-          <w:sz w:val="18"/>
-          <w:szCs w:val="18"/>
-        </w:rPr>
         <w:br w:type="page"/>
       </w:r>
-    </w:p>
-    <w:p>
-      <w:pPr>
-        <w:rPr>
-          <w:sz w:val="18"/>
-          <w:szCs w:val="18"/>
-        </w:rPr>
-      </w:pPr>
-      <w:r>
-        <w:rPr>
-          <w:sz w:val="18"/>
-          <w:szCs w:val="18"/>
-        </w:rPr>
-        <w:lastRenderedPageBreak/>
-        <w:br/>
-      </w:r>
-      <w:r>
-        <w:rPr>
-          <w:sz w:val="18"/>
-          <w:szCs w:val="18"/>
-        </w:rPr>
-        <w:t xml:space="preserve">{% </w:t>
-      </w:r>
-      <w:proofErr w:type="spellStart"/>
-      <w:r>
-        <w:rPr>
-          <w:sz w:val="18"/>
-          <w:szCs w:val="18"/>
-        </w:rPr>
-        <w:t>endfor</w:t>
-      </w:r>
-      <w:proofErr w:type="spellEnd"/>
-      <w:r>
-        <w:rPr>
-          <w:sz w:val="18"/>
-          <w:szCs w:val="18"/>
-        </w:rPr>
-        <w:t>%}</w:t>
-      </w:r>
-    </w:p>
-    <w:p>
-      <w:pPr>
-        <w:rPr>
-          <w:lang w:val="es-MX"/>
-        </w:rPr>
-      </w:pPr>
-      <w:r>
-        <w:rPr>
-          <w:sz w:val="18"/>
-          <w:szCs w:val="18"/>
-        </w:rPr>
-        <w:t xml:space="preserve">Otra </w:t>
-      </w:r>
-      <w:proofErr w:type="spellStart"/>
-      <w:r>
-        <w:rPr>
-          <w:sz w:val="18"/>
-          <w:szCs w:val="18"/>
-        </w:rPr>
-        <w:t>pag</w:t>
-      </w:r>
-      <w:proofErr w:type="spellEnd"/>
     </w:p>
     <w:sectPr>
       <w:pgSz w:w="12240" w:h="15840"/>
@@ -885,6 +952,131 @@
     </w:p>
   </w:footnote>
 </w:footnotes>
+</file>
+
+<file path=word/numbering.xml><?xml version="1.0" encoding="utf-8"?>
+<w:numbering xmlns:wpc="http://schemas.microsoft.com/office/word/2010/wordprocessingCanvas" xmlns:cx="http://schemas.microsoft.com/office/drawing/2014/chartex" xmlns:cx1="http://schemas.microsoft.com/office/drawing/2015/9/8/chartex" xmlns:cx2="http://schemas.microsoft.com/office/drawing/2015/10/21/chartex" xmlns:cx3="http://schemas.microsoft.com/office/drawing/2016/5/9/chartex" xmlns:cx4="http://schemas.microsoft.com/office/drawing/2016/5/10/chartex" xmlns:cx5="http://schemas.microsoft.com/office/drawing/2016/5/11/chartex" xmlns:cx6="http://schemas.microsoft.com/office/drawing/2016/5/12/chartex" xmlns:cx7="http://schemas.microsoft.com/office/drawing/2016/5/13/chartex" xmlns:cx8="http://schemas.microsoft.com/office/drawing/2016/5/14/chartex" xmlns:mc="http://schemas.openxmlformats.org/markup-compatibility/2006" xmlns:aink="http://schemas.microsoft.com/office/drawing/2016/ink" xmlns:am3d="http://schemas.microsoft.com/office/drawing/2017/model3d" xmlns:o="urn:schemas-microsoft-com:office:office" xmlns:oel="http://schemas.microsoft.com/office/2019/extlst" xmlns:r="http://schemas.openxmlformats.org/officeDocument/2006/relationships" xmlns:m="http://schemas.openxmlformats.org/officeDocument/2006/math" xmlns:v="urn:schemas-microsoft-com:vml" xmlns:wp14="http://schemas.microsoft.com/office/word/2010/wordprocessingDrawing" xmlns:wp="http://schemas.openxmlformats.org/drawingml/2006/wordprocessingDrawing" xmlns:w10="urn:schemas-microsoft-com:office:word" xmlns:w="http://schemas.openxmlformats.org/wordprocessingml/2006/main" xmlns:w14="http://schemas.microsoft.com/office/word/2010/wordml" xmlns:w15="http://schemas.microsoft.com/office/word/2012/wordml" xmlns:w16cex="http://schemas.microsoft.com/office/word/2018/wordml/cex" xmlns:w16cid="http://schemas.microsoft.com/office/word/2016/wordml/cid" xmlns:w16="http://schemas.microsoft.com/office/word/2018/wordml" xmlns:w16du="http://schemas.microsoft.com/office/word/2023/wordml/word16du" xmlns:w16sdtdh="http://schemas.microsoft.com/office/word/2020/wordml/sdtdatahash" xmlns:w16sdtfl="http://schemas.microsoft.com/office/word/2024/wordml/sdtformatlock" xmlns:w16se="http://schemas.microsoft.com/office/word/2015/wordml/symex" xmlns:wpg="http://schemas.microsoft.com/office/word/2010/wordprocessingGroup" xmlns:wpi="http://schemas.microsoft.com/office/word/2010/wordprocessingInk" xmlns:wne="http://schemas.microsoft.com/office/word/2006/wordml" xmlns:wps="http://schemas.microsoft.com/office/word/2010/wordprocessingShape" mc:Ignorable="w14 w15 w16se w16cid w16 w16cex w16sdtdh w16sdtfl w16du wp14">
+  <w:abstractNum w:abstractNumId="0" w15:restartNumberingAfterBreak="0">
+    <w:nsid w:val="54230200"/>
+    <w:multiLevelType w:val="multilevel"/>
+    <w:tmpl w:val="C4DCA93C"/>
+    <w:lvl w:ilvl="0">
+      <w:start w:val="1"/>
+      <w:numFmt w:val="decimal"/>
+      <w:lvlText w:val="%1."/>
+      <w:lvlJc w:val="left"/>
+      <w:pPr>
+        <w:tabs>
+          <w:tab w:val="num" w:pos="720"/>
+        </w:tabs>
+        <w:ind w:left="720" w:hanging="360"/>
+      </w:pPr>
+    </w:lvl>
+    <w:lvl w:ilvl="1">
+      <w:start w:val="1"/>
+      <w:numFmt w:val="bullet"/>
+      <w:lvlText w:val=""/>
+      <w:lvlJc w:val="left"/>
+      <w:pPr>
+        <w:tabs>
+          <w:tab w:val="num" w:pos="1440"/>
+        </w:tabs>
+        <w:ind w:left="1440" w:hanging="360"/>
+      </w:pPr>
+      <w:rPr>
+        <w:rFonts w:ascii="Symbol" w:hAnsi="Symbol" w:hint="default"/>
+        <w:sz w:val="20"/>
+      </w:rPr>
+    </w:lvl>
+    <w:lvl w:ilvl="2" w:tentative="1">
+      <w:start w:val="1"/>
+      <w:numFmt w:val="decimal"/>
+      <w:lvlText w:val="%3."/>
+      <w:lvlJc w:val="left"/>
+      <w:pPr>
+        <w:tabs>
+          <w:tab w:val="num" w:pos="2160"/>
+        </w:tabs>
+        <w:ind w:left="2160" w:hanging="360"/>
+      </w:pPr>
+    </w:lvl>
+    <w:lvl w:ilvl="3" w:tentative="1">
+      <w:start w:val="1"/>
+      <w:numFmt w:val="decimal"/>
+      <w:lvlText w:val="%4."/>
+      <w:lvlJc w:val="left"/>
+      <w:pPr>
+        <w:tabs>
+          <w:tab w:val="num" w:pos="2880"/>
+        </w:tabs>
+        <w:ind w:left="2880" w:hanging="360"/>
+      </w:pPr>
+    </w:lvl>
+    <w:lvl w:ilvl="4" w:tentative="1">
+      <w:start w:val="1"/>
+      <w:numFmt w:val="decimal"/>
+      <w:lvlText w:val="%5."/>
+      <w:lvlJc w:val="left"/>
+      <w:pPr>
+        <w:tabs>
+          <w:tab w:val="num" w:pos="3600"/>
+        </w:tabs>
+        <w:ind w:left="3600" w:hanging="360"/>
+      </w:pPr>
+    </w:lvl>
+    <w:lvl w:ilvl="5" w:tentative="1">
+      <w:start w:val="1"/>
+      <w:numFmt w:val="decimal"/>
+      <w:lvlText w:val="%6."/>
+      <w:lvlJc w:val="left"/>
+      <w:pPr>
+        <w:tabs>
+          <w:tab w:val="num" w:pos="4320"/>
+        </w:tabs>
+        <w:ind w:left="4320" w:hanging="360"/>
+      </w:pPr>
+    </w:lvl>
+    <w:lvl w:ilvl="6" w:tentative="1">
+      <w:start w:val="1"/>
+      <w:numFmt w:val="decimal"/>
+      <w:lvlText w:val="%7."/>
+      <w:lvlJc w:val="left"/>
+      <w:pPr>
+        <w:tabs>
+          <w:tab w:val="num" w:pos="5040"/>
+        </w:tabs>
+        <w:ind w:left="5040" w:hanging="360"/>
+      </w:pPr>
+    </w:lvl>
+    <w:lvl w:ilvl="7" w:tentative="1">
+      <w:start w:val="1"/>
+      <w:numFmt w:val="decimal"/>
+      <w:lvlText w:val="%8."/>
+      <w:lvlJc w:val="left"/>
+      <w:pPr>
+        <w:tabs>
+          <w:tab w:val="num" w:pos="5760"/>
+        </w:tabs>
+        <w:ind w:left="5760" w:hanging="360"/>
+      </w:pPr>
+    </w:lvl>
+    <w:lvl w:ilvl="8" w:tentative="1">
+      <w:start w:val="1"/>
+      <w:numFmt w:val="decimal"/>
+      <w:lvlText w:val="%9."/>
+      <w:lvlJc w:val="left"/>
+      <w:pPr>
+        <w:tabs>
+          <w:tab w:val="num" w:pos="6480"/>
+        </w:tabs>
+        <w:ind w:left="6480" w:hanging="360"/>
+      </w:pPr>
+    </w:lvl>
+  </w:abstractNum>
+  <w:num w:numId="1" w16cid:durableId="5140163">
+    <w:abstractNumId w:val="0"/>
+  </w:num>
+</w:numbering>
 </file>
 
 <file path=word/styles.xml><?xml version="1.0" encoding="utf-8"?>
@@ -1490,6 +1682,7 @@
   <w:style w:type="character" w:default="1" w:styleId="Fuentedeprrafopredeter">
     <w:name w:val="Default Paragraph Font"/>
     <w:uiPriority w:val="1"/>
+    <w:semiHidden/>
     <w:unhideWhenUsed/>
   </w:style>
   <w:style w:type="table" w:default="1" w:styleId="Tablanormal">

--- a/templates/master_template.docx
+++ b/templates/master_template.docx
@@ -9,6 +9,7 @@
           <w:rFonts w:ascii="Segoe UI Black" w:hAnsi="Segoe UI Black"/>
           <w:sz w:val="72"/>
           <w:szCs w:val="72"/>
+          <w:lang w:val="en-US"/>
         </w:rPr>
       </w:pPr>
       <w:r>
@@ -18,15 +19,15 @@
           <w:szCs w:val="18"/>
         </w:rPr>
         <w:drawing>
-          <wp:anchor distT="0" distB="0" distL="114300" distR="114300" simplePos="0" relativeHeight="251658240" behindDoc="1" locked="0" layoutInCell="1" allowOverlap="1" wp14:anchorId="7ED5507A" wp14:editId="6BC10C1D">
+          <wp:anchor distT="0" distB="0" distL="114300" distR="114300" simplePos="0" relativeHeight="251658240" behindDoc="1" locked="0" layoutInCell="1" allowOverlap="1" wp14:anchorId="7ED5507A" wp14:editId="318DB0DA">
             <wp:simplePos x="0" y="0"/>
             <wp:positionH relativeFrom="column">
-              <wp:posOffset>5257165</wp:posOffset>
+              <wp:posOffset>5733415</wp:posOffset>
             </wp:positionH>
             <wp:positionV relativeFrom="paragraph">
-              <wp:posOffset>-842644</wp:posOffset>
+              <wp:posOffset>-727710</wp:posOffset>
             </wp:positionV>
-            <wp:extent cx="1365250" cy="924388"/>
+            <wp:extent cx="1365250" cy="923925"/>
             <wp:effectExtent l="0" t="0" r="6350" b="9525"/>
             <wp:wrapNone/>
             <wp:docPr id="1507567963" name="Imagen 1" descr="Logotipo&#10;&#10;El contenido generado por IA puede ser incorrecto."/>
@@ -55,7 +56,7 @@
                   <pic:spPr>
                     <a:xfrm>
                       <a:off x="0" y="0"/>
-                      <a:ext cx="1374694" cy="930782"/>
+                      <a:ext cx="1365250" cy="923925"/>
                     </a:xfrm>
                     <a:prstGeom prst="rect">
                       <a:avLst/>
@@ -78,22 +79,27 @@
           <w:rFonts w:ascii="Segoe UI Black" w:hAnsi="Segoe UI Black"/>
           <w:sz w:val="72"/>
           <w:szCs w:val="72"/>
+          <w:lang w:val="en-US"/>
         </w:rPr>
         <w:t>{{</w:t>
       </w:r>
+      <w:proofErr w:type="spellStart"/>
       <w:r>
         <w:rPr>
           <w:rFonts w:ascii="Segoe UI Black" w:hAnsi="Segoe UI Black"/>
           <w:sz w:val="72"/>
           <w:szCs w:val="72"/>
+          <w:lang w:val="en-US"/>
         </w:rPr>
         <w:t>titulo</w:t>
       </w:r>
+      <w:proofErr w:type="spellEnd"/>
       <w:r>
         <w:rPr>
           <w:rFonts w:ascii="Segoe UI Black" w:hAnsi="Segoe UI Black"/>
           <w:sz w:val="72"/>
           <w:szCs w:val="72"/>
+          <w:lang w:val="en-US"/>
         </w:rPr>
         <w:t>}}</w:t>
       </w:r>
@@ -103,6 +109,1610 @@
         <w:rPr>
           <w:sz w:val="18"/>
           <w:szCs w:val="18"/>
+          <w:lang w:val="en-US"/>
+        </w:rPr>
+      </w:pPr>
+    </w:p>
+    <w:p>
+      <w:pPr>
+        <w:rPr>
+          <w:rFonts w:ascii="Segoe UI Black" w:hAnsi="Segoe UI Black"/>
+          <w:sz w:val="18"/>
+          <w:szCs w:val="18"/>
+          <w:lang w:val="en-US"/>
+        </w:rPr>
+      </w:pPr>
+      <w:proofErr w:type="gramStart"/>
+      <w:r>
+        <w:rPr>
+          <w:rFonts w:ascii="Segoe UI Black" w:hAnsi="Segoe UI Black"/>
+          <w:sz w:val="18"/>
+          <w:szCs w:val="18"/>
+          <w:lang w:val="en-US"/>
+        </w:rPr>
+        <w:t>DATE :</w:t>
+      </w:r>
+      <w:proofErr w:type="gramEnd"/>
+      <w:r>
+        <w:rPr>
+          <w:rFonts w:ascii="Segoe UI Black" w:hAnsi="Segoe UI Black"/>
+          <w:sz w:val="18"/>
+          <w:szCs w:val="18"/>
+          <w:lang w:val="en-US"/>
+        </w:rPr>
+        <w:t xml:space="preserve"> {{</w:t>
+      </w:r>
+      <w:proofErr w:type="spellStart"/>
+      <w:r>
+        <w:rPr>
+          <w:rFonts w:ascii="Segoe UI Black" w:hAnsi="Segoe UI Black"/>
+          <w:sz w:val="18"/>
+          <w:szCs w:val="18"/>
+          <w:lang w:val="en-US"/>
+        </w:rPr>
+        <w:t>fecha_generacion</w:t>
+      </w:r>
+      <w:proofErr w:type="spellEnd"/>
+      <w:r>
+        <w:rPr>
+          <w:rFonts w:ascii="Segoe UI Black" w:hAnsi="Segoe UI Black"/>
+          <w:sz w:val="18"/>
+          <w:szCs w:val="18"/>
+          <w:lang w:val="en-US"/>
+        </w:rPr>
+        <w:t>}}</w:t>
+      </w:r>
+    </w:p>
+    <w:p>
+      <w:pPr>
+        <w:rPr>
+          <w:rFonts w:ascii="Segoe UI Black" w:hAnsi="Segoe UI Black"/>
+          <w:sz w:val="18"/>
+          <w:szCs w:val="18"/>
+        </w:rPr>
+      </w:pPr>
+    </w:p>
+    <w:tbl>
+      <w:tblPr>
+        <w:tblStyle w:val="Tablaconcuadrcula2-nfasis4"/>
+        <w:tblW w:w="0" w:type="auto"/>
+        <w:tblLook w:val="04A0" w:firstRow="1" w:lastRow="0" w:firstColumn="1" w:lastColumn="0" w:noHBand="0" w:noVBand="1"/>
+      </w:tblPr>
+      <w:tblGrid>
+        <w:gridCol w:w="3509"/>
+        <w:gridCol w:w="3509"/>
+        <w:gridCol w:w="3510"/>
+      </w:tblGrid>
+      <w:tr>
+        <w:trPr>
+          <w:cnfStyle w:val="100000000000" w:firstRow="1" w:lastRow="0" w:firstColumn="0" w:lastColumn="0" w:oddVBand="0" w:evenVBand="0" w:oddHBand="0" w:evenHBand="0" w:firstRowFirstColumn="0" w:firstRowLastColumn="0" w:lastRowFirstColumn="0" w:lastRowLastColumn="0"/>
+        </w:trPr>
+        <w:tc>
+          <w:tcPr>
+            <w:cnfStyle w:val="001000000000" w:firstRow="0" w:lastRow="0" w:firstColumn="1" w:lastColumn="0" w:oddVBand="0" w:evenVBand="0" w:oddHBand="0" w:evenHBand="0" w:firstRowFirstColumn="0" w:firstRowLastColumn="0" w:lastRowFirstColumn="0" w:lastRowLastColumn="0"/>
+            <w:tcW w:w="10528" w:type="dxa"/>
+            <w:gridSpan w:val="3"/>
+            <w:tcBorders>
+              <w:top w:val="single" w:sz="4" w:space="0" w:color="auto"/>
+            </w:tcBorders>
+          </w:tcPr>
+          <w:p>
+            <w:pPr>
+              <w:rPr>
+                <w:rFonts w:ascii="Segoe UI Black" w:hAnsi="Segoe UI Black"/>
+                <w:sz w:val="18"/>
+                <w:szCs w:val="18"/>
+              </w:rPr>
+            </w:pPr>
+            <w:proofErr w:type="spellStart"/>
+            <w:r>
+              <w:rPr>
+                <w:rFonts w:ascii="Segoe UI Black" w:hAnsi="Segoe UI Black"/>
+                <w:sz w:val="18"/>
+                <w:szCs w:val="18"/>
+              </w:rPr>
+              <w:t>Details</w:t>
+            </w:r>
+            <w:proofErr w:type="spellEnd"/>
+          </w:p>
+        </w:tc>
+      </w:tr>
+      <w:tr>
+        <w:trPr>
+          <w:cnfStyle w:val="000000100000" w:firstRow="0" w:lastRow="0" w:firstColumn="0" w:lastColumn="0" w:oddVBand="0" w:evenVBand="0" w:oddHBand="1" w:evenHBand="0" w:firstRowFirstColumn="0" w:firstRowLastColumn="0" w:lastRowFirstColumn="0" w:lastRowLastColumn="0"/>
+        </w:trPr>
+        <w:tc>
+          <w:tcPr>
+            <w:cnfStyle w:val="001000000000" w:firstRow="0" w:lastRow="0" w:firstColumn="1" w:lastColumn="0" w:oddVBand="0" w:evenVBand="0" w:oddHBand="0" w:evenHBand="0" w:firstRowFirstColumn="0" w:firstRowLastColumn="0" w:lastRowFirstColumn="0" w:lastRowLastColumn="0"/>
+            <w:tcW w:w="3509" w:type="dxa"/>
+          </w:tcPr>
+          <w:p>
+            <w:pPr>
+              <w:rPr>
+                <w:rFonts w:ascii="Segoe UI" w:hAnsi="Segoe UI" w:cs="Segoe UI"/>
+                <w:sz w:val="16"/>
+                <w:szCs w:val="16"/>
+                <w:lang w:val="en-US"/>
+              </w:rPr>
+            </w:pPr>
+            <w:r>
+              <w:rPr>
+                <w:rFonts w:ascii="Segoe UI" w:hAnsi="Segoe UI" w:cs="Segoe UI"/>
+                <w:sz w:val="16"/>
+                <w:szCs w:val="16"/>
+                <w:lang w:val="en-US"/>
+              </w:rPr>
+              <w:t>{%</w:t>
+            </w:r>
+            <w:proofErr w:type="spellStart"/>
+            <w:r>
+              <w:rPr>
+                <w:rFonts w:ascii="Segoe UI" w:hAnsi="Segoe UI" w:cs="Segoe UI"/>
+                <w:sz w:val="16"/>
+                <w:szCs w:val="16"/>
+                <w:lang w:val="en-US"/>
+              </w:rPr>
+              <w:t>tc</w:t>
+            </w:r>
+            <w:proofErr w:type="spellEnd"/>
+            <w:r>
+              <w:rPr>
+                <w:rFonts w:ascii="Segoe UI" w:hAnsi="Segoe UI" w:cs="Segoe UI"/>
+                <w:sz w:val="16"/>
+                <w:szCs w:val="16"/>
+                <w:lang w:val="en-US"/>
+              </w:rPr>
+              <w:t xml:space="preserve"> for col in columnas2%}</w:t>
+            </w:r>
+          </w:p>
+        </w:tc>
+        <w:tc>
+          <w:tcPr>
+            <w:tcW w:w="3509" w:type="dxa"/>
+          </w:tcPr>
+          <w:p>
+            <w:pPr>
+              <w:cnfStyle w:val="000000100000" w:firstRow="0" w:lastRow="0" w:firstColumn="0" w:lastColumn="0" w:oddVBand="0" w:evenVBand="0" w:oddHBand="1" w:evenHBand="0" w:firstRowFirstColumn="0" w:firstRowLastColumn="0" w:lastRowFirstColumn="0" w:lastRowLastColumn="0"/>
+              <w:rPr>
+                <w:rFonts w:ascii="Segoe UI" w:hAnsi="Segoe UI" w:cs="Segoe UI"/>
+                <w:sz w:val="16"/>
+                <w:szCs w:val="16"/>
+              </w:rPr>
+            </w:pPr>
+            <w:r>
+              <w:rPr>
+                <w:rFonts w:ascii="Segoe UI" w:hAnsi="Segoe UI" w:cs="Segoe UI"/>
+                <w:sz w:val="16"/>
+                <w:szCs w:val="16"/>
+              </w:rPr>
+              <w:t>{{col}}</w:t>
+            </w:r>
+          </w:p>
+        </w:tc>
+        <w:tc>
+          <w:tcPr>
+            <w:tcW w:w="3510" w:type="dxa"/>
+          </w:tcPr>
+          <w:p>
+            <w:pPr>
+              <w:cnfStyle w:val="000000100000" w:firstRow="0" w:lastRow="0" w:firstColumn="0" w:lastColumn="0" w:oddVBand="0" w:evenVBand="0" w:oddHBand="1" w:evenHBand="0" w:firstRowFirstColumn="0" w:firstRowLastColumn="0" w:lastRowFirstColumn="0" w:lastRowLastColumn="0"/>
+              <w:rPr>
+                <w:rFonts w:ascii="Segoe UI" w:hAnsi="Segoe UI" w:cs="Segoe UI"/>
+                <w:sz w:val="16"/>
+                <w:szCs w:val="16"/>
+              </w:rPr>
+            </w:pPr>
+            <w:r>
+              <w:rPr>
+                <w:rFonts w:ascii="Segoe UI" w:hAnsi="Segoe UI" w:cs="Segoe UI"/>
+                <w:sz w:val="16"/>
+                <w:szCs w:val="16"/>
+              </w:rPr>
+              <w:t>{%</w:t>
+            </w:r>
+            <w:proofErr w:type="spellStart"/>
+            <w:r>
+              <w:rPr>
+                <w:rFonts w:ascii="Segoe UI" w:hAnsi="Segoe UI" w:cs="Segoe UI"/>
+                <w:sz w:val="16"/>
+                <w:szCs w:val="16"/>
+              </w:rPr>
+              <w:t>tc</w:t>
+            </w:r>
+            <w:proofErr w:type="spellEnd"/>
+            <w:r>
+              <w:rPr>
+                <w:rFonts w:ascii="Segoe UI" w:hAnsi="Segoe UI" w:cs="Segoe UI"/>
+                <w:sz w:val="16"/>
+                <w:szCs w:val="16"/>
+              </w:rPr>
+              <w:t xml:space="preserve"> </w:t>
+            </w:r>
+            <w:proofErr w:type="spellStart"/>
+            <w:r>
+              <w:rPr>
+                <w:rFonts w:ascii="Segoe UI" w:hAnsi="Segoe UI" w:cs="Segoe UI"/>
+                <w:sz w:val="16"/>
+                <w:szCs w:val="16"/>
+              </w:rPr>
+              <w:t>endfor</w:t>
+            </w:r>
+            <w:proofErr w:type="spellEnd"/>
+            <w:r>
+              <w:rPr>
+                <w:rFonts w:ascii="Segoe UI" w:hAnsi="Segoe UI" w:cs="Segoe UI"/>
+                <w:sz w:val="16"/>
+                <w:szCs w:val="16"/>
+              </w:rPr>
+              <w:t>%}</w:t>
+            </w:r>
+          </w:p>
+        </w:tc>
+      </w:tr>
+      <w:tr>
+        <w:tc>
+          <w:tcPr>
+            <w:cnfStyle w:val="001000000000" w:firstRow="0" w:lastRow="0" w:firstColumn="1" w:lastColumn="0" w:oddVBand="0" w:evenVBand="0" w:oddHBand="0" w:evenHBand="0" w:firstRowFirstColumn="0" w:firstRowLastColumn="0" w:lastRowFirstColumn="0" w:lastRowLastColumn="0"/>
+            <w:tcW w:w="10528" w:type="dxa"/>
+            <w:gridSpan w:val="3"/>
+          </w:tcPr>
+          <w:p>
+            <w:pPr>
+              <w:rPr>
+                <w:rFonts w:ascii="Segoe UI" w:hAnsi="Segoe UI" w:cs="Segoe UI"/>
+                <w:sz w:val="16"/>
+                <w:szCs w:val="16"/>
+                <w:lang w:val="en-US"/>
+              </w:rPr>
+            </w:pPr>
+            <w:r>
+              <w:rPr>
+                <w:rFonts w:ascii="Segoe UI" w:hAnsi="Segoe UI" w:cs="Segoe UI"/>
+                <w:sz w:val="16"/>
+                <w:szCs w:val="16"/>
+                <w:lang w:val="en-US"/>
+              </w:rPr>
+              <w:t xml:space="preserve">{%tr for </w:t>
+            </w:r>
+            <w:proofErr w:type="gramStart"/>
+            <w:r>
+              <w:rPr>
+                <w:rFonts w:ascii="Segoe UI" w:hAnsi="Segoe UI" w:cs="Segoe UI"/>
+                <w:sz w:val="16"/>
+                <w:szCs w:val="16"/>
+                <w:lang w:val="en-US"/>
+              </w:rPr>
+              <w:t>_,values</w:t>
+            </w:r>
+            <w:proofErr w:type="gramEnd"/>
+            <w:r>
+              <w:rPr>
+                <w:rFonts w:ascii="Segoe UI" w:hAnsi="Segoe UI" w:cs="Segoe UI"/>
+                <w:sz w:val="16"/>
+                <w:szCs w:val="16"/>
+                <w:lang w:val="en-US"/>
+              </w:rPr>
+              <w:t xml:space="preserve"> in </w:t>
+            </w:r>
+            <w:proofErr w:type="spellStart"/>
+            <w:proofErr w:type="gramStart"/>
+            <w:r>
+              <w:rPr>
+                <w:rFonts w:ascii="Segoe UI" w:hAnsi="Segoe UI" w:cs="Segoe UI"/>
+                <w:sz w:val="16"/>
+                <w:szCs w:val="16"/>
+                <w:lang w:val="en-US"/>
+              </w:rPr>
+              <w:t>details.items</w:t>
+            </w:r>
+            <w:proofErr w:type="spellEnd"/>
+            <w:r>
+              <w:rPr>
+                <w:rFonts w:ascii="Segoe UI" w:hAnsi="Segoe UI" w:cs="Segoe UI"/>
+                <w:sz w:val="16"/>
+                <w:szCs w:val="16"/>
+                <w:lang w:val="en-US"/>
+              </w:rPr>
+              <w:t>()%</w:t>
+            </w:r>
+            <w:proofErr w:type="gramEnd"/>
+            <w:r>
+              <w:rPr>
+                <w:rFonts w:ascii="Segoe UI" w:hAnsi="Segoe UI" w:cs="Segoe UI"/>
+                <w:sz w:val="16"/>
+                <w:szCs w:val="16"/>
+                <w:lang w:val="en-US"/>
+              </w:rPr>
+              <w:t>}</w:t>
+            </w:r>
+          </w:p>
+        </w:tc>
+      </w:tr>
+      <w:tr>
+        <w:trPr>
+          <w:cnfStyle w:val="000000100000" w:firstRow="0" w:lastRow="0" w:firstColumn="0" w:lastColumn="0" w:oddVBand="0" w:evenVBand="0" w:oddHBand="1" w:evenHBand="0" w:firstRowFirstColumn="0" w:firstRowLastColumn="0" w:lastRowFirstColumn="0" w:lastRowLastColumn="0"/>
+        </w:trPr>
+        <w:tc>
+          <w:tcPr>
+            <w:cnfStyle w:val="001000000000" w:firstRow="0" w:lastRow="0" w:firstColumn="1" w:lastColumn="0" w:oddVBand="0" w:evenVBand="0" w:oddHBand="0" w:evenHBand="0" w:firstRowFirstColumn="0" w:firstRowLastColumn="0" w:lastRowFirstColumn="0" w:lastRowLastColumn="0"/>
+            <w:tcW w:w="3509" w:type="dxa"/>
+          </w:tcPr>
+          <w:p>
+            <w:pPr>
+              <w:rPr>
+                <w:rFonts w:ascii="Segoe UI" w:hAnsi="Segoe UI" w:cs="Segoe UI"/>
+                <w:sz w:val="16"/>
+                <w:szCs w:val="16"/>
+                <w:lang w:val="en-US"/>
+              </w:rPr>
+            </w:pPr>
+            <w:r>
+              <w:rPr>
+                <w:rFonts w:ascii="Segoe UI" w:hAnsi="Segoe UI" w:cs="Segoe UI"/>
+                <w:sz w:val="16"/>
+                <w:szCs w:val="16"/>
+                <w:lang w:val="en-US"/>
+              </w:rPr>
+              <w:t>{%</w:t>
+            </w:r>
+            <w:proofErr w:type="spellStart"/>
+            <w:r>
+              <w:rPr>
+                <w:rFonts w:ascii="Segoe UI" w:hAnsi="Segoe UI" w:cs="Segoe UI"/>
+                <w:sz w:val="16"/>
+                <w:szCs w:val="16"/>
+                <w:lang w:val="en-US"/>
+              </w:rPr>
+              <w:t>tc</w:t>
+            </w:r>
+            <w:proofErr w:type="spellEnd"/>
+            <w:r>
+              <w:rPr>
+                <w:rFonts w:ascii="Segoe UI" w:hAnsi="Segoe UI" w:cs="Segoe UI"/>
+                <w:sz w:val="16"/>
+                <w:szCs w:val="16"/>
+                <w:lang w:val="en-US"/>
+              </w:rPr>
+              <w:t xml:space="preserve"> for </w:t>
+            </w:r>
+            <w:proofErr w:type="gramStart"/>
+            <w:r>
+              <w:rPr>
+                <w:rFonts w:ascii="Segoe UI" w:hAnsi="Segoe UI" w:cs="Segoe UI"/>
+                <w:sz w:val="16"/>
+                <w:szCs w:val="16"/>
+                <w:lang w:val="en-US"/>
+              </w:rPr>
+              <w:t>col</w:t>
+            </w:r>
+            <w:proofErr w:type="gramEnd"/>
+            <w:r>
+              <w:rPr>
+                <w:rFonts w:ascii="Segoe UI" w:hAnsi="Segoe UI" w:cs="Segoe UI"/>
+                <w:sz w:val="16"/>
+                <w:szCs w:val="16"/>
+                <w:lang w:val="en-US"/>
+              </w:rPr>
+              <w:t xml:space="preserve"> in values%}</w:t>
+            </w:r>
+          </w:p>
+        </w:tc>
+        <w:tc>
+          <w:tcPr>
+            <w:tcW w:w="3509" w:type="dxa"/>
+          </w:tcPr>
+          <w:p>
+            <w:pPr>
+              <w:cnfStyle w:val="000000100000" w:firstRow="0" w:lastRow="0" w:firstColumn="0" w:lastColumn="0" w:oddVBand="0" w:evenVBand="0" w:oddHBand="1" w:evenHBand="0" w:firstRowFirstColumn="0" w:firstRowLastColumn="0" w:lastRowFirstColumn="0" w:lastRowLastColumn="0"/>
+              <w:rPr>
+                <w:rFonts w:ascii="Segoe UI" w:hAnsi="Segoe UI" w:cs="Segoe UI"/>
+                <w:sz w:val="16"/>
+                <w:szCs w:val="16"/>
+              </w:rPr>
+            </w:pPr>
+            <w:r>
+              <w:rPr>
+                <w:rFonts w:ascii="Segoe UI" w:hAnsi="Segoe UI" w:cs="Segoe UI"/>
+                <w:sz w:val="16"/>
+                <w:szCs w:val="16"/>
+              </w:rPr>
+              <w:t>{{col}}</w:t>
+            </w:r>
+          </w:p>
+        </w:tc>
+        <w:tc>
+          <w:tcPr>
+            <w:tcW w:w="3510" w:type="dxa"/>
+          </w:tcPr>
+          <w:p>
+            <w:pPr>
+              <w:cnfStyle w:val="000000100000" w:firstRow="0" w:lastRow="0" w:firstColumn="0" w:lastColumn="0" w:oddVBand="0" w:evenVBand="0" w:oddHBand="1" w:evenHBand="0" w:firstRowFirstColumn="0" w:firstRowLastColumn="0" w:lastRowFirstColumn="0" w:lastRowLastColumn="0"/>
+              <w:rPr>
+                <w:rFonts w:ascii="Segoe UI" w:hAnsi="Segoe UI" w:cs="Segoe UI"/>
+                <w:sz w:val="16"/>
+                <w:szCs w:val="16"/>
+              </w:rPr>
+            </w:pPr>
+            <w:r>
+              <w:rPr>
+                <w:rFonts w:ascii="Segoe UI" w:hAnsi="Segoe UI" w:cs="Segoe UI"/>
+                <w:sz w:val="16"/>
+                <w:szCs w:val="16"/>
+              </w:rPr>
+              <w:t>{%</w:t>
+            </w:r>
+            <w:proofErr w:type="spellStart"/>
+            <w:r>
+              <w:rPr>
+                <w:rFonts w:ascii="Segoe UI" w:hAnsi="Segoe UI" w:cs="Segoe UI"/>
+                <w:sz w:val="16"/>
+                <w:szCs w:val="16"/>
+              </w:rPr>
+              <w:t>tc</w:t>
+            </w:r>
+            <w:proofErr w:type="spellEnd"/>
+            <w:r>
+              <w:rPr>
+                <w:rFonts w:ascii="Segoe UI" w:hAnsi="Segoe UI" w:cs="Segoe UI"/>
+                <w:sz w:val="16"/>
+                <w:szCs w:val="16"/>
+              </w:rPr>
+              <w:t xml:space="preserve"> </w:t>
+            </w:r>
+            <w:proofErr w:type="spellStart"/>
+            <w:r>
+              <w:rPr>
+                <w:rFonts w:ascii="Segoe UI" w:hAnsi="Segoe UI" w:cs="Segoe UI"/>
+                <w:sz w:val="16"/>
+                <w:szCs w:val="16"/>
+              </w:rPr>
+              <w:t>endfor</w:t>
+            </w:r>
+            <w:proofErr w:type="spellEnd"/>
+            <w:r>
+              <w:rPr>
+                <w:rFonts w:ascii="Segoe UI" w:hAnsi="Segoe UI" w:cs="Segoe UI"/>
+                <w:sz w:val="16"/>
+                <w:szCs w:val="16"/>
+              </w:rPr>
+              <w:t>%}</w:t>
+            </w:r>
+          </w:p>
+        </w:tc>
+      </w:tr>
+      <w:tr>
+        <w:tc>
+          <w:tcPr>
+            <w:cnfStyle w:val="001000000000" w:firstRow="0" w:lastRow="0" w:firstColumn="1" w:lastColumn="0" w:oddVBand="0" w:evenVBand="0" w:oddHBand="0" w:evenHBand="0" w:firstRowFirstColumn="0" w:firstRowLastColumn="0" w:lastRowFirstColumn="0" w:lastRowLastColumn="0"/>
+            <w:tcW w:w="10528" w:type="dxa"/>
+            <w:gridSpan w:val="3"/>
+          </w:tcPr>
+          <w:p>
+            <w:pPr>
+              <w:rPr>
+                <w:rFonts w:ascii="Segoe UI" w:hAnsi="Segoe UI" w:cs="Segoe UI"/>
+                <w:sz w:val="16"/>
+                <w:szCs w:val="16"/>
+              </w:rPr>
+            </w:pPr>
+            <w:r>
+              <w:rPr>
+                <w:rFonts w:ascii="Segoe UI" w:hAnsi="Segoe UI" w:cs="Segoe UI"/>
+                <w:sz w:val="16"/>
+                <w:szCs w:val="16"/>
+              </w:rPr>
+              <w:t>{%</w:t>
+            </w:r>
+            <w:proofErr w:type="spellStart"/>
+            <w:r>
+              <w:rPr>
+                <w:rFonts w:ascii="Segoe UI" w:hAnsi="Segoe UI" w:cs="Segoe UI"/>
+                <w:sz w:val="16"/>
+                <w:szCs w:val="16"/>
+              </w:rPr>
+              <w:t>tr</w:t>
+            </w:r>
+            <w:proofErr w:type="spellEnd"/>
+            <w:r>
+              <w:rPr>
+                <w:rFonts w:ascii="Segoe UI" w:hAnsi="Segoe UI" w:cs="Segoe UI"/>
+                <w:sz w:val="16"/>
+                <w:szCs w:val="16"/>
+              </w:rPr>
+              <w:t xml:space="preserve"> </w:t>
+            </w:r>
+            <w:proofErr w:type="spellStart"/>
+            <w:r>
+              <w:rPr>
+                <w:rFonts w:ascii="Segoe UI" w:hAnsi="Segoe UI" w:cs="Segoe UI"/>
+                <w:sz w:val="16"/>
+                <w:szCs w:val="16"/>
+              </w:rPr>
+              <w:t>endfor</w:t>
+            </w:r>
+            <w:proofErr w:type="spellEnd"/>
+            <w:r>
+              <w:rPr>
+                <w:rFonts w:ascii="Segoe UI" w:hAnsi="Segoe UI" w:cs="Segoe UI"/>
+                <w:sz w:val="16"/>
+                <w:szCs w:val="16"/>
+              </w:rPr>
+              <w:t>%}</w:t>
+            </w:r>
+          </w:p>
+        </w:tc>
+      </w:tr>
+    </w:tbl>
+    <w:p>
+      <w:pPr>
+        <w:tabs>
+          <w:tab w:val="left" w:pos="1120"/>
+        </w:tabs>
+        <w:rPr>
+          <w:rFonts w:ascii="Segoe UI Black" w:hAnsi="Segoe UI Black"/>
+          <w:sz w:val="16"/>
+          <w:szCs w:val="16"/>
+          <w:lang w:val="en-US"/>
+        </w:rPr>
+      </w:pPr>
+      <w:r>
+        <w:rPr>
+          <w:rFonts w:ascii="Segoe UI Black" w:hAnsi="Segoe UI Black"/>
+          <w:sz w:val="16"/>
+          <w:szCs w:val="16"/>
+          <w:lang w:val="en-US"/>
+        </w:rPr>
+        <w:tab/>
+      </w:r>
+    </w:p>
+    <w:p>
+      <w:pPr>
+        <w:tabs>
+          <w:tab w:val="left" w:pos="1120"/>
+        </w:tabs>
+        <w:rPr>
+          <w:rFonts w:ascii="Segoe UI Black" w:hAnsi="Segoe UI Black"/>
+          <w:sz w:val="18"/>
+          <w:szCs w:val="18"/>
+          <w:lang w:val="en-US"/>
+        </w:rPr>
+      </w:pPr>
+      <w:r>
+        <w:rPr>
+          <w:rFonts w:ascii="Segoe UI Black" w:hAnsi="Segoe UI Black"/>
+          <w:sz w:val="18"/>
+          <w:szCs w:val="18"/>
+          <w:lang w:val="en-US"/>
+        </w:rPr>
+        <w:br w:type="column"/>
+      </w:r>
+      <w:r>
+        <w:rPr>
+          <w:rFonts w:ascii="Segoe UI Black" w:hAnsi="Segoe UI Black"/>
+          <w:sz w:val="18"/>
+          <w:szCs w:val="18"/>
+          <w:lang w:val="en-US"/>
+        </w:rPr>
+        <w:lastRenderedPageBreak/>
+        <w:t xml:space="preserve">{%for a in </w:t>
+      </w:r>
+      <w:proofErr w:type="gramStart"/>
+      <w:r>
+        <w:rPr>
+          <w:rFonts w:ascii="Segoe UI Black" w:hAnsi="Segoe UI Black"/>
+          <w:sz w:val="18"/>
+          <w:szCs w:val="18"/>
+          <w:lang w:val="en-US"/>
+        </w:rPr>
+        <w:t>items%}</w:t>
+      </w:r>
+      <w:proofErr w:type="gramEnd"/>
+    </w:p>
+    <w:tbl>
+      <w:tblPr>
+        <w:tblStyle w:val="Tablaconcuadrcula2-nfasis4"/>
+        <w:tblpPr w:leftFromText="141" w:rightFromText="141" w:tblpY="740"/>
+        <w:tblW w:w="0" w:type="auto"/>
+        <w:tblLayout w:type="fixed"/>
+        <w:tblLook w:val="04A0" w:firstRow="1" w:lastRow="0" w:firstColumn="1" w:lastColumn="0" w:noHBand="0" w:noVBand="1"/>
+      </w:tblPr>
+      <w:tblGrid>
+        <w:gridCol w:w="993"/>
+        <w:gridCol w:w="628"/>
+        <w:gridCol w:w="874"/>
+        <w:gridCol w:w="851"/>
+        <w:gridCol w:w="771"/>
+        <w:gridCol w:w="977"/>
+        <w:gridCol w:w="993"/>
+        <w:gridCol w:w="856"/>
+        <w:gridCol w:w="833"/>
+        <w:gridCol w:w="960"/>
+        <w:gridCol w:w="779"/>
+        <w:gridCol w:w="1023"/>
+      </w:tblGrid>
+      <w:tr>
+        <w:trPr>
+          <w:cnfStyle w:val="100000000000" w:firstRow="1" w:lastRow="0" w:firstColumn="0" w:lastColumn="0" w:oddVBand="0" w:evenVBand="0" w:oddHBand="0" w:evenHBand="0" w:firstRowFirstColumn="0" w:firstRowLastColumn="0" w:lastRowFirstColumn="0" w:lastRowLastColumn="0"/>
+        </w:trPr>
+        <w:tc>
+          <w:tcPr>
+            <w:cnfStyle w:val="001000000000" w:firstRow="0" w:lastRow="0" w:firstColumn="1" w:lastColumn="0" w:oddVBand="0" w:evenVBand="0" w:oddHBand="0" w:evenHBand="0" w:firstRowFirstColumn="0" w:firstRowLastColumn="0" w:lastRowFirstColumn="0" w:lastRowLastColumn="0"/>
+            <w:tcW w:w="993" w:type="dxa"/>
+          </w:tcPr>
+          <w:p>
+            <w:pPr>
+              <w:rPr>
+                <w:sz w:val="16"/>
+                <w:szCs w:val="16"/>
+                <w:lang w:val="en-US"/>
+              </w:rPr>
+            </w:pPr>
+          </w:p>
+        </w:tc>
+        <w:tc>
+          <w:tcPr>
+            <w:tcW w:w="628" w:type="dxa"/>
+          </w:tcPr>
+          <w:p>
+            <w:pPr>
+              <w:cnfStyle w:val="100000000000" w:firstRow="1" w:lastRow="0" w:firstColumn="0" w:lastColumn="0" w:oddVBand="0" w:evenVBand="0" w:oddHBand="0" w:evenHBand="0" w:firstRowFirstColumn="0" w:firstRowLastColumn="0" w:lastRowFirstColumn="0" w:lastRowLastColumn="0"/>
+              <w:rPr>
+                <w:sz w:val="16"/>
+                <w:szCs w:val="16"/>
+                <w:lang w:val="en-US"/>
+              </w:rPr>
+            </w:pPr>
+          </w:p>
+        </w:tc>
+        <w:tc>
+          <w:tcPr>
+            <w:tcW w:w="874" w:type="dxa"/>
+          </w:tcPr>
+          <w:p>
+            <w:pPr>
+              <w:cnfStyle w:val="100000000000" w:firstRow="1" w:lastRow="0" w:firstColumn="0" w:lastColumn="0" w:oddVBand="0" w:evenVBand="0" w:oddHBand="0" w:evenHBand="0" w:firstRowFirstColumn="0" w:firstRowLastColumn="0" w:lastRowFirstColumn="0" w:lastRowLastColumn="0"/>
+              <w:rPr>
+                <w:sz w:val="16"/>
+                <w:szCs w:val="16"/>
+                <w:lang w:val="en-US"/>
+              </w:rPr>
+            </w:pPr>
+          </w:p>
+        </w:tc>
+        <w:tc>
+          <w:tcPr>
+            <w:tcW w:w="851" w:type="dxa"/>
+          </w:tcPr>
+          <w:p>
+            <w:pPr>
+              <w:cnfStyle w:val="100000000000" w:firstRow="1" w:lastRow="0" w:firstColumn="0" w:lastColumn="0" w:oddVBand="0" w:evenVBand="0" w:oddHBand="0" w:evenHBand="0" w:firstRowFirstColumn="0" w:firstRowLastColumn="0" w:lastRowFirstColumn="0" w:lastRowLastColumn="0"/>
+              <w:rPr>
+                <w:sz w:val="16"/>
+                <w:szCs w:val="16"/>
+                <w:lang w:val="en-US"/>
+              </w:rPr>
+            </w:pPr>
+          </w:p>
+        </w:tc>
+        <w:tc>
+          <w:tcPr>
+            <w:tcW w:w="771" w:type="dxa"/>
+          </w:tcPr>
+          <w:p>
+            <w:pPr>
+              <w:cnfStyle w:val="100000000000" w:firstRow="1" w:lastRow="0" w:firstColumn="0" w:lastColumn="0" w:oddVBand="0" w:evenVBand="0" w:oddHBand="0" w:evenHBand="0" w:firstRowFirstColumn="0" w:firstRowLastColumn="0" w:lastRowFirstColumn="0" w:lastRowLastColumn="0"/>
+              <w:rPr>
+                <w:sz w:val="16"/>
+                <w:szCs w:val="16"/>
+                <w:lang w:val="en-US"/>
+              </w:rPr>
+            </w:pPr>
+          </w:p>
+        </w:tc>
+        <w:tc>
+          <w:tcPr>
+            <w:tcW w:w="977" w:type="dxa"/>
+          </w:tcPr>
+          <w:p>
+            <w:pPr>
+              <w:cnfStyle w:val="100000000000" w:firstRow="1" w:lastRow="0" w:firstColumn="0" w:lastColumn="0" w:oddVBand="0" w:evenVBand="0" w:oddHBand="0" w:evenHBand="0" w:firstRowFirstColumn="0" w:firstRowLastColumn="0" w:lastRowFirstColumn="0" w:lastRowLastColumn="0"/>
+              <w:rPr>
+                <w:sz w:val="16"/>
+                <w:szCs w:val="16"/>
+                <w:lang w:val="en-US"/>
+              </w:rPr>
+            </w:pPr>
+          </w:p>
+        </w:tc>
+        <w:tc>
+          <w:tcPr>
+            <w:tcW w:w="993" w:type="dxa"/>
+          </w:tcPr>
+          <w:p>
+            <w:pPr>
+              <w:cnfStyle w:val="100000000000" w:firstRow="1" w:lastRow="0" w:firstColumn="0" w:lastColumn="0" w:oddVBand="0" w:evenVBand="0" w:oddHBand="0" w:evenHBand="0" w:firstRowFirstColumn="0" w:firstRowLastColumn="0" w:lastRowFirstColumn="0" w:lastRowLastColumn="0"/>
+              <w:rPr>
+                <w:sz w:val="16"/>
+                <w:szCs w:val="16"/>
+                <w:lang w:val="en-US"/>
+              </w:rPr>
+            </w:pPr>
+          </w:p>
+        </w:tc>
+        <w:tc>
+          <w:tcPr>
+            <w:tcW w:w="856" w:type="dxa"/>
+          </w:tcPr>
+          <w:p>
+            <w:pPr>
+              <w:cnfStyle w:val="100000000000" w:firstRow="1" w:lastRow="0" w:firstColumn="0" w:lastColumn="0" w:oddVBand="0" w:evenVBand="0" w:oddHBand="0" w:evenHBand="0" w:firstRowFirstColumn="0" w:firstRowLastColumn="0" w:lastRowFirstColumn="0" w:lastRowLastColumn="0"/>
+              <w:rPr>
+                <w:sz w:val="16"/>
+                <w:szCs w:val="16"/>
+                <w:lang w:val="en-US"/>
+              </w:rPr>
+            </w:pPr>
+          </w:p>
+        </w:tc>
+        <w:tc>
+          <w:tcPr>
+            <w:tcW w:w="833" w:type="dxa"/>
+          </w:tcPr>
+          <w:p>
+            <w:pPr>
+              <w:cnfStyle w:val="100000000000" w:firstRow="1" w:lastRow="0" w:firstColumn="0" w:lastColumn="0" w:oddVBand="0" w:evenVBand="0" w:oddHBand="0" w:evenHBand="0" w:firstRowFirstColumn="0" w:firstRowLastColumn="0" w:lastRowFirstColumn="0" w:lastRowLastColumn="0"/>
+              <w:rPr>
+                <w:sz w:val="16"/>
+                <w:szCs w:val="16"/>
+                <w:lang w:val="en-US"/>
+              </w:rPr>
+            </w:pPr>
+          </w:p>
+        </w:tc>
+        <w:tc>
+          <w:tcPr>
+            <w:tcW w:w="960" w:type="dxa"/>
+          </w:tcPr>
+          <w:p>
+            <w:pPr>
+              <w:cnfStyle w:val="100000000000" w:firstRow="1" w:lastRow="0" w:firstColumn="0" w:lastColumn="0" w:oddVBand="0" w:evenVBand="0" w:oddHBand="0" w:evenHBand="0" w:firstRowFirstColumn="0" w:firstRowLastColumn="0" w:lastRowFirstColumn="0" w:lastRowLastColumn="0"/>
+              <w:rPr>
+                <w:sz w:val="16"/>
+                <w:szCs w:val="16"/>
+                <w:lang w:val="en-US"/>
+              </w:rPr>
+            </w:pPr>
+          </w:p>
+        </w:tc>
+        <w:tc>
+          <w:tcPr>
+            <w:tcW w:w="779" w:type="dxa"/>
+          </w:tcPr>
+          <w:p>
+            <w:pPr>
+              <w:cnfStyle w:val="100000000000" w:firstRow="1" w:lastRow="0" w:firstColumn="0" w:lastColumn="0" w:oddVBand="0" w:evenVBand="0" w:oddHBand="0" w:evenHBand="0" w:firstRowFirstColumn="0" w:firstRowLastColumn="0" w:lastRowFirstColumn="0" w:lastRowLastColumn="0"/>
+              <w:rPr>
+                <w:sz w:val="16"/>
+                <w:szCs w:val="16"/>
+                <w:lang w:val="en-US"/>
+              </w:rPr>
+            </w:pPr>
+          </w:p>
+        </w:tc>
+        <w:tc>
+          <w:tcPr>
+            <w:tcW w:w="1023" w:type="dxa"/>
+          </w:tcPr>
+          <w:p>
+            <w:pPr>
+              <w:cnfStyle w:val="100000000000" w:firstRow="1" w:lastRow="0" w:firstColumn="0" w:lastColumn="0" w:oddVBand="0" w:evenVBand="0" w:oddHBand="0" w:evenHBand="0" w:firstRowFirstColumn="0" w:firstRowLastColumn="0" w:lastRowFirstColumn="0" w:lastRowLastColumn="0"/>
+              <w:rPr>
+                <w:sz w:val="16"/>
+                <w:szCs w:val="16"/>
+                <w:lang w:val="en-US"/>
+              </w:rPr>
+            </w:pPr>
+          </w:p>
+        </w:tc>
+      </w:tr>
+      <w:tr>
+        <w:trPr>
+          <w:cnfStyle w:val="000000100000" w:firstRow="0" w:lastRow="0" w:firstColumn="0" w:lastColumn="0" w:oddVBand="0" w:evenVBand="0" w:oddHBand="1" w:evenHBand="0" w:firstRowFirstColumn="0" w:firstRowLastColumn="0" w:lastRowFirstColumn="0" w:lastRowLastColumn="0"/>
+        </w:trPr>
+        <w:tc>
+          <w:tcPr>
+            <w:cnfStyle w:val="001000000000" w:firstRow="0" w:lastRow="0" w:firstColumn="1" w:lastColumn="0" w:oddVBand="0" w:evenVBand="0" w:oddHBand="0" w:evenHBand="0" w:firstRowFirstColumn="0" w:firstRowLastColumn="0" w:lastRowFirstColumn="0" w:lastRowLastColumn="0"/>
+            <w:tcW w:w="10538" w:type="dxa"/>
+            <w:gridSpan w:val="12"/>
+          </w:tcPr>
+          <w:p>
+            <w:pPr>
+              <w:rPr>
+                <w:rFonts w:ascii="Segoe UI Black" w:hAnsi="Segoe UI Black"/>
+                <w:b w:val="0"/>
+                <w:bCs w:val="0"/>
+                <w:i/>
+                <w:iCs/>
+                <w:sz w:val="16"/>
+                <w:szCs w:val="16"/>
+              </w:rPr>
+            </w:pPr>
+            <w:proofErr w:type="spellStart"/>
+            <w:r>
+              <w:rPr>
+                <w:rFonts w:ascii="Segoe UI Black" w:hAnsi="Segoe UI Black"/>
+                <w:b w:val="0"/>
+                <w:bCs w:val="0"/>
+                <w:i/>
+                <w:iCs/>
+                <w:sz w:val="16"/>
+                <w:szCs w:val="16"/>
+              </w:rPr>
+              <w:t>Conditions</w:t>
+            </w:r>
+            <w:proofErr w:type="spellEnd"/>
+          </w:p>
+        </w:tc>
+      </w:tr>
+      <w:tr>
+        <w:tc>
+          <w:tcPr>
+            <w:cnfStyle w:val="001000000000" w:firstRow="0" w:lastRow="0" w:firstColumn="1" w:lastColumn="0" w:oddVBand="0" w:evenVBand="0" w:oddHBand="0" w:evenHBand="0" w:firstRowFirstColumn="0" w:firstRowLastColumn="0" w:lastRowFirstColumn="0" w:lastRowLastColumn="0"/>
+            <w:tcW w:w="993" w:type="dxa"/>
+          </w:tcPr>
+          <w:p>
+            <w:pPr>
+              <w:rPr>
+                <w:sz w:val="16"/>
+                <w:szCs w:val="16"/>
+              </w:rPr>
+            </w:pPr>
+            <w:r>
+              <w:rPr>
+                <w:sz w:val="16"/>
+                <w:szCs w:val="16"/>
+              </w:rPr>
+              <w:t>Box Id</w:t>
+            </w:r>
+          </w:p>
+        </w:tc>
+        <w:tc>
+          <w:tcPr>
+            <w:tcW w:w="628" w:type="dxa"/>
+          </w:tcPr>
+          <w:p>
+            <w:pPr>
+              <w:cnfStyle w:val="000000000000" w:firstRow="0" w:lastRow="0" w:firstColumn="0" w:lastColumn="0" w:oddVBand="0" w:evenVBand="0" w:oddHBand="0" w:evenHBand="0" w:firstRowFirstColumn="0" w:firstRowLastColumn="0" w:lastRowFirstColumn="0" w:lastRowLastColumn="0"/>
+              <w:rPr>
+                <w:sz w:val="16"/>
+                <w:szCs w:val="16"/>
+              </w:rPr>
+            </w:pPr>
+            <w:proofErr w:type="spellStart"/>
+            <w:r>
+              <w:rPr>
+                <w:sz w:val="16"/>
+                <w:szCs w:val="16"/>
+              </w:rPr>
+              <w:t>Soft</w:t>
+            </w:r>
+            <w:proofErr w:type="spellEnd"/>
+          </w:p>
+        </w:tc>
+        <w:tc>
+          <w:tcPr>
+            <w:tcW w:w="874" w:type="dxa"/>
+          </w:tcPr>
+          <w:p>
+            <w:pPr>
+              <w:cnfStyle w:val="000000000000" w:firstRow="0" w:lastRow="0" w:firstColumn="0" w:lastColumn="0" w:oddVBand="0" w:evenVBand="0" w:oddHBand="0" w:evenHBand="0" w:firstRowFirstColumn="0" w:firstRowLastColumn="0" w:lastRowFirstColumn="0" w:lastRowLastColumn="0"/>
+              <w:rPr>
+                <w:sz w:val="16"/>
+                <w:szCs w:val="16"/>
+              </w:rPr>
+            </w:pPr>
+            <w:proofErr w:type="spellStart"/>
+            <w:r>
+              <w:rPr>
+                <w:sz w:val="16"/>
+                <w:szCs w:val="16"/>
+              </w:rPr>
+              <w:t>Wound</w:t>
+            </w:r>
+            <w:proofErr w:type="spellEnd"/>
+          </w:p>
+        </w:tc>
+        <w:tc>
+          <w:tcPr>
+            <w:tcW w:w="851" w:type="dxa"/>
+          </w:tcPr>
+          <w:p>
+            <w:pPr>
+              <w:cnfStyle w:val="000000000000" w:firstRow="0" w:lastRow="0" w:firstColumn="0" w:lastColumn="0" w:oddVBand="0" w:evenVBand="0" w:oddHBand="0" w:evenHBand="0" w:firstRowFirstColumn="0" w:firstRowLastColumn="0" w:lastRowFirstColumn="0" w:lastRowLastColumn="0"/>
+              <w:rPr>
+                <w:sz w:val="16"/>
+                <w:szCs w:val="16"/>
+              </w:rPr>
+            </w:pPr>
+            <w:proofErr w:type="spellStart"/>
+            <w:r>
+              <w:rPr>
+                <w:sz w:val="16"/>
+                <w:szCs w:val="16"/>
+              </w:rPr>
+              <w:t>Bruise</w:t>
+            </w:r>
+            <w:proofErr w:type="spellEnd"/>
+          </w:p>
+        </w:tc>
+        <w:tc>
+          <w:tcPr>
+            <w:tcW w:w="771" w:type="dxa"/>
+          </w:tcPr>
+          <w:p>
+            <w:pPr>
+              <w:cnfStyle w:val="000000000000" w:firstRow="0" w:lastRow="0" w:firstColumn="0" w:lastColumn="0" w:oddVBand="0" w:evenVBand="0" w:oddHBand="0" w:evenHBand="0" w:firstRowFirstColumn="0" w:firstRowLastColumn="0" w:lastRowFirstColumn="0" w:lastRowLastColumn="0"/>
+              <w:rPr>
+                <w:sz w:val="16"/>
+                <w:szCs w:val="16"/>
+              </w:rPr>
+            </w:pPr>
+            <w:proofErr w:type="spellStart"/>
+            <w:r>
+              <w:rPr>
+                <w:sz w:val="16"/>
+                <w:szCs w:val="16"/>
+              </w:rPr>
+              <w:t>Stain</w:t>
+            </w:r>
+            <w:proofErr w:type="spellEnd"/>
+          </w:p>
+        </w:tc>
+        <w:tc>
+          <w:tcPr>
+            <w:tcW w:w="977" w:type="dxa"/>
+          </w:tcPr>
+          <w:p>
+            <w:pPr>
+              <w:cnfStyle w:val="000000000000" w:firstRow="0" w:lastRow="0" w:firstColumn="0" w:lastColumn="0" w:oddVBand="0" w:evenVBand="0" w:oddHBand="0" w:evenHBand="0" w:firstRowFirstColumn="0" w:firstRowLastColumn="0" w:lastRowFirstColumn="0" w:lastRowLastColumn="0"/>
+              <w:rPr>
+                <w:sz w:val="16"/>
+                <w:szCs w:val="16"/>
+              </w:rPr>
+            </w:pPr>
+            <w:r>
+              <w:rPr>
+                <w:sz w:val="16"/>
+                <w:szCs w:val="16"/>
+              </w:rPr>
+              <w:t>Cracking</w:t>
+            </w:r>
+          </w:p>
+        </w:tc>
+        <w:tc>
+          <w:tcPr>
+            <w:tcW w:w="993" w:type="dxa"/>
+          </w:tcPr>
+          <w:p>
+            <w:pPr>
+              <w:cnfStyle w:val="000000000000" w:firstRow="0" w:lastRow="0" w:firstColumn="0" w:lastColumn="0" w:oddVBand="0" w:evenVBand="0" w:oddHBand="0" w:evenHBand="0" w:firstRowFirstColumn="0" w:firstRowLastColumn="0" w:lastRowFirstColumn="0" w:lastRowLastColumn="0"/>
+              <w:rPr>
+                <w:sz w:val="16"/>
+                <w:szCs w:val="16"/>
+              </w:rPr>
+            </w:pPr>
+            <w:r>
+              <w:rPr>
+                <w:sz w:val="16"/>
+                <w:szCs w:val="16"/>
+              </w:rPr>
+              <w:t xml:space="preserve">No </w:t>
+            </w:r>
+            <w:proofErr w:type="spellStart"/>
+            <w:r>
+              <w:rPr>
+                <w:sz w:val="16"/>
+                <w:szCs w:val="16"/>
+              </w:rPr>
+              <w:t>Stem</w:t>
+            </w:r>
+            <w:proofErr w:type="spellEnd"/>
+          </w:p>
+        </w:tc>
+        <w:tc>
+          <w:tcPr>
+            <w:tcW w:w="856" w:type="dxa"/>
+          </w:tcPr>
+          <w:p>
+            <w:pPr>
+              <w:cnfStyle w:val="000000000000" w:firstRow="0" w:lastRow="0" w:firstColumn="0" w:lastColumn="0" w:oddVBand="0" w:evenVBand="0" w:oddHBand="0" w:evenHBand="0" w:firstRowFirstColumn="0" w:firstRowLastColumn="0" w:lastRowFirstColumn="0" w:lastRowLastColumn="0"/>
+              <w:rPr>
+                <w:sz w:val="16"/>
+                <w:szCs w:val="16"/>
+              </w:rPr>
+            </w:pPr>
+            <w:proofErr w:type="spellStart"/>
+            <w:r>
+              <w:rPr>
+                <w:sz w:val="16"/>
+                <w:szCs w:val="16"/>
+              </w:rPr>
+              <w:t>Pitting</w:t>
+            </w:r>
+            <w:proofErr w:type="spellEnd"/>
+          </w:p>
+        </w:tc>
+        <w:tc>
+          <w:tcPr>
+            <w:tcW w:w="833" w:type="dxa"/>
+          </w:tcPr>
+          <w:p>
+            <w:pPr>
+              <w:cnfStyle w:val="000000000000" w:firstRow="0" w:lastRow="0" w:firstColumn="0" w:lastColumn="0" w:oddVBand="0" w:evenVBand="0" w:oddHBand="0" w:evenHBand="0" w:firstRowFirstColumn="0" w:firstRowLastColumn="0" w:lastRowFirstColumn="0" w:lastRowLastColumn="0"/>
+              <w:rPr>
+                <w:sz w:val="16"/>
+                <w:szCs w:val="16"/>
+              </w:rPr>
+            </w:pPr>
+            <w:proofErr w:type="spellStart"/>
+            <w:r>
+              <w:rPr>
+                <w:sz w:val="16"/>
+                <w:szCs w:val="16"/>
+              </w:rPr>
+              <w:t>Decay</w:t>
+            </w:r>
+            <w:proofErr w:type="spellEnd"/>
+          </w:p>
+        </w:tc>
+        <w:tc>
+          <w:tcPr>
+            <w:tcW w:w="960" w:type="dxa"/>
+          </w:tcPr>
+          <w:p>
+            <w:pPr>
+              <w:cnfStyle w:val="000000000000" w:firstRow="0" w:lastRow="0" w:firstColumn="0" w:lastColumn="0" w:oddVBand="0" w:evenVBand="0" w:oddHBand="0" w:evenHBand="0" w:firstRowFirstColumn="0" w:firstRowLastColumn="0" w:lastRowFirstColumn="0" w:lastRowLastColumn="0"/>
+              <w:rPr>
+                <w:sz w:val="16"/>
+                <w:szCs w:val="16"/>
+              </w:rPr>
+            </w:pPr>
+            <w:proofErr w:type="spellStart"/>
+            <w:r>
+              <w:rPr>
+                <w:sz w:val="16"/>
+                <w:szCs w:val="16"/>
+              </w:rPr>
+              <w:t>Avg</w:t>
+            </w:r>
+            <w:proofErr w:type="spellEnd"/>
+            <w:r>
+              <w:rPr>
+                <w:sz w:val="16"/>
+                <w:szCs w:val="16"/>
+              </w:rPr>
+              <w:t xml:space="preserve"> Brix</w:t>
+            </w:r>
+          </w:p>
+        </w:tc>
+        <w:tc>
+          <w:tcPr>
+            <w:tcW w:w="779" w:type="dxa"/>
+          </w:tcPr>
+          <w:p>
+            <w:pPr>
+              <w:cnfStyle w:val="000000000000" w:firstRow="0" w:lastRow="0" w:firstColumn="0" w:lastColumn="0" w:oddVBand="0" w:evenVBand="0" w:oddHBand="0" w:evenHBand="0" w:firstRowFirstColumn="0" w:firstRowLastColumn="0" w:lastRowFirstColumn="0" w:lastRowLastColumn="0"/>
+              <w:rPr>
+                <w:sz w:val="16"/>
+                <w:szCs w:val="16"/>
+              </w:rPr>
+            </w:pPr>
+            <w:r>
+              <w:rPr>
+                <w:sz w:val="16"/>
+                <w:szCs w:val="16"/>
+              </w:rPr>
+              <w:t>Open</w:t>
+            </w:r>
+          </w:p>
+        </w:tc>
+        <w:tc>
+          <w:tcPr>
+            <w:tcW w:w="1023" w:type="dxa"/>
+          </w:tcPr>
+          <w:p>
+            <w:pPr>
+              <w:cnfStyle w:val="000000000000" w:firstRow="0" w:lastRow="0" w:firstColumn="0" w:lastColumn="0" w:oddVBand="0" w:evenVBand="0" w:oddHBand="0" w:evenHBand="0" w:firstRowFirstColumn="0" w:firstRowLastColumn="0" w:lastRowFirstColumn="0" w:lastRowLastColumn="0"/>
+              <w:rPr>
+                <w:sz w:val="16"/>
+                <w:szCs w:val="16"/>
+              </w:rPr>
+            </w:pPr>
+            <w:proofErr w:type="spellStart"/>
+            <w:r>
+              <w:rPr>
+                <w:sz w:val="16"/>
+                <w:szCs w:val="16"/>
+              </w:rPr>
+              <w:t>Firmness</w:t>
+            </w:r>
+            <w:proofErr w:type="spellEnd"/>
+          </w:p>
+        </w:tc>
+      </w:tr>
+      <w:tr>
+        <w:trPr>
+          <w:cnfStyle w:val="000000100000" w:firstRow="0" w:lastRow="0" w:firstColumn="0" w:lastColumn="0" w:oddVBand="0" w:evenVBand="0" w:oddHBand="1" w:evenHBand="0" w:firstRowFirstColumn="0" w:firstRowLastColumn="0" w:lastRowFirstColumn="0" w:lastRowLastColumn="0"/>
+        </w:trPr>
+        <w:tc>
+          <w:tcPr>
+            <w:cnfStyle w:val="001000000000" w:firstRow="0" w:lastRow="0" w:firstColumn="1" w:lastColumn="0" w:oddVBand="0" w:evenVBand="0" w:oddHBand="0" w:evenHBand="0" w:firstRowFirstColumn="0" w:firstRowLastColumn="0" w:lastRowFirstColumn="0" w:lastRowLastColumn="0"/>
+            <w:tcW w:w="993" w:type="dxa"/>
+          </w:tcPr>
+          <w:p>
+            <w:pPr>
+              <w:rPr>
+                <w:sz w:val="16"/>
+                <w:szCs w:val="16"/>
+              </w:rPr>
+            </w:pPr>
+            <w:r>
+              <w:rPr>
+                <w:sz w:val="16"/>
+                <w:szCs w:val="16"/>
+              </w:rPr>
+              <w:t>{{</w:t>
+            </w:r>
+            <w:proofErr w:type="spellStart"/>
+            <w:r>
+              <w:rPr>
+                <w:sz w:val="16"/>
+                <w:szCs w:val="16"/>
+              </w:rPr>
+              <w:t>a.box_id</w:t>
+            </w:r>
+            <w:proofErr w:type="spellEnd"/>
+            <w:r>
+              <w:rPr>
+                <w:sz w:val="16"/>
+                <w:szCs w:val="16"/>
+              </w:rPr>
+              <w:t>}}</w:t>
+            </w:r>
+          </w:p>
+        </w:tc>
+        <w:tc>
+          <w:tcPr>
+            <w:tcW w:w="628" w:type="dxa"/>
+          </w:tcPr>
+          <w:p>
+            <w:pPr>
+              <w:cnfStyle w:val="000000100000" w:firstRow="0" w:lastRow="0" w:firstColumn="0" w:lastColumn="0" w:oddVBand="0" w:evenVBand="0" w:oddHBand="1" w:evenHBand="0" w:firstRowFirstColumn="0" w:firstRowLastColumn="0" w:lastRowFirstColumn="0" w:lastRowLastColumn="0"/>
+              <w:rPr>
+                <w:sz w:val="16"/>
+                <w:szCs w:val="16"/>
+              </w:rPr>
+            </w:pPr>
+            <w:r>
+              <w:rPr>
+                <w:sz w:val="16"/>
+                <w:szCs w:val="16"/>
+              </w:rPr>
+              <w:t>{{</w:t>
+            </w:r>
+            <w:proofErr w:type="spellStart"/>
+            <w:proofErr w:type="gramStart"/>
+            <w:r>
+              <w:rPr>
+                <w:sz w:val="16"/>
+                <w:szCs w:val="16"/>
+              </w:rPr>
+              <w:t>a.soft</w:t>
+            </w:r>
+            <w:proofErr w:type="spellEnd"/>
+            <w:proofErr w:type="gramEnd"/>
+            <w:r>
+              <w:rPr>
+                <w:sz w:val="16"/>
+                <w:szCs w:val="16"/>
+              </w:rPr>
+              <w:t>}}</w:t>
+            </w:r>
+          </w:p>
+        </w:tc>
+        <w:tc>
+          <w:tcPr>
+            <w:tcW w:w="874" w:type="dxa"/>
+          </w:tcPr>
+          <w:p>
+            <w:pPr>
+              <w:cnfStyle w:val="000000100000" w:firstRow="0" w:lastRow="0" w:firstColumn="0" w:lastColumn="0" w:oddVBand="0" w:evenVBand="0" w:oddHBand="1" w:evenHBand="0" w:firstRowFirstColumn="0" w:firstRowLastColumn="0" w:lastRowFirstColumn="0" w:lastRowLastColumn="0"/>
+              <w:rPr>
+                <w:sz w:val="16"/>
+                <w:szCs w:val="16"/>
+              </w:rPr>
+            </w:pPr>
+            <w:r>
+              <w:rPr>
+                <w:sz w:val="16"/>
+                <w:szCs w:val="16"/>
+              </w:rPr>
+              <w:t>{{</w:t>
+            </w:r>
+            <w:proofErr w:type="spellStart"/>
+            <w:proofErr w:type="gramStart"/>
+            <w:r>
+              <w:rPr>
+                <w:sz w:val="16"/>
+                <w:szCs w:val="16"/>
+              </w:rPr>
+              <w:t>a.wound</w:t>
+            </w:r>
+            <w:proofErr w:type="spellEnd"/>
+            <w:proofErr w:type="gramEnd"/>
+            <w:r>
+              <w:rPr>
+                <w:sz w:val="16"/>
+                <w:szCs w:val="16"/>
+              </w:rPr>
+              <w:t>}}</w:t>
+            </w:r>
+          </w:p>
+        </w:tc>
+        <w:tc>
+          <w:tcPr>
+            <w:tcW w:w="851" w:type="dxa"/>
+          </w:tcPr>
+          <w:p>
+            <w:pPr>
+              <w:cnfStyle w:val="000000100000" w:firstRow="0" w:lastRow="0" w:firstColumn="0" w:lastColumn="0" w:oddVBand="0" w:evenVBand="0" w:oddHBand="1" w:evenHBand="0" w:firstRowFirstColumn="0" w:firstRowLastColumn="0" w:lastRowFirstColumn="0" w:lastRowLastColumn="0"/>
+              <w:rPr>
+                <w:sz w:val="16"/>
+                <w:szCs w:val="16"/>
+              </w:rPr>
+            </w:pPr>
+            <w:r>
+              <w:rPr>
+                <w:sz w:val="16"/>
+                <w:szCs w:val="16"/>
+              </w:rPr>
+              <w:t>{{</w:t>
+            </w:r>
+            <w:proofErr w:type="spellStart"/>
+            <w:proofErr w:type="gramStart"/>
+            <w:r>
+              <w:rPr>
+                <w:sz w:val="16"/>
+                <w:szCs w:val="16"/>
+              </w:rPr>
+              <w:t>a.bruise</w:t>
+            </w:r>
+            <w:proofErr w:type="spellEnd"/>
+            <w:proofErr w:type="gramEnd"/>
+            <w:r>
+              <w:rPr>
+                <w:sz w:val="16"/>
+                <w:szCs w:val="16"/>
+              </w:rPr>
+              <w:t>}}</w:t>
+            </w:r>
+          </w:p>
+        </w:tc>
+        <w:tc>
+          <w:tcPr>
+            <w:tcW w:w="771" w:type="dxa"/>
+          </w:tcPr>
+          <w:p>
+            <w:pPr>
+              <w:cnfStyle w:val="000000100000" w:firstRow="0" w:lastRow="0" w:firstColumn="0" w:lastColumn="0" w:oddVBand="0" w:evenVBand="0" w:oddHBand="1" w:evenHBand="0" w:firstRowFirstColumn="0" w:firstRowLastColumn="0" w:lastRowFirstColumn="0" w:lastRowLastColumn="0"/>
+              <w:rPr>
+                <w:sz w:val="16"/>
+                <w:szCs w:val="16"/>
+              </w:rPr>
+            </w:pPr>
+            <w:r>
+              <w:rPr>
+                <w:sz w:val="16"/>
+                <w:szCs w:val="16"/>
+              </w:rPr>
+              <w:t>{{</w:t>
+            </w:r>
+            <w:proofErr w:type="spellStart"/>
+            <w:proofErr w:type="gramStart"/>
+            <w:r>
+              <w:rPr>
+                <w:sz w:val="16"/>
+                <w:szCs w:val="16"/>
+              </w:rPr>
+              <w:t>a.stain</w:t>
+            </w:r>
+            <w:proofErr w:type="spellEnd"/>
+            <w:proofErr w:type="gramEnd"/>
+            <w:r>
+              <w:rPr>
+                <w:sz w:val="16"/>
+                <w:szCs w:val="16"/>
+              </w:rPr>
+              <w:t>}}</w:t>
+            </w:r>
+          </w:p>
+        </w:tc>
+        <w:tc>
+          <w:tcPr>
+            <w:tcW w:w="977" w:type="dxa"/>
+          </w:tcPr>
+          <w:p>
+            <w:pPr>
+              <w:cnfStyle w:val="000000100000" w:firstRow="0" w:lastRow="0" w:firstColumn="0" w:lastColumn="0" w:oddVBand="0" w:evenVBand="0" w:oddHBand="1" w:evenHBand="0" w:firstRowFirstColumn="0" w:firstRowLastColumn="0" w:lastRowFirstColumn="0" w:lastRowLastColumn="0"/>
+              <w:rPr>
+                <w:sz w:val="16"/>
+                <w:szCs w:val="16"/>
+              </w:rPr>
+            </w:pPr>
+            <w:r>
+              <w:rPr>
+                <w:sz w:val="16"/>
+                <w:szCs w:val="16"/>
+              </w:rPr>
+              <w:t>{{</w:t>
+            </w:r>
+            <w:proofErr w:type="spellStart"/>
+            <w:proofErr w:type="gramStart"/>
+            <w:r>
+              <w:rPr>
+                <w:sz w:val="16"/>
+                <w:szCs w:val="16"/>
+              </w:rPr>
+              <w:t>a.cracking</w:t>
+            </w:r>
+            <w:proofErr w:type="spellEnd"/>
+            <w:proofErr w:type="gramEnd"/>
+            <w:r>
+              <w:rPr>
+                <w:sz w:val="16"/>
+                <w:szCs w:val="16"/>
+              </w:rPr>
+              <w:t>}}</w:t>
+            </w:r>
+          </w:p>
+        </w:tc>
+        <w:tc>
+          <w:tcPr>
+            <w:tcW w:w="993" w:type="dxa"/>
+          </w:tcPr>
+          <w:p>
+            <w:pPr>
+              <w:cnfStyle w:val="000000100000" w:firstRow="0" w:lastRow="0" w:firstColumn="0" w:lastColumn="0" w:oddVBand="0" w:evenVBand="0" w:oddHBand="1" w:evenHBand="0" w:firstRowFirstColumn="0" w:firstRowLastColumn="0" w:lastRowFirstColumn="0" w:lastRowLastColumn="0"/>
+              <w:rPr>
+                <w:sz w:val="16"/>
+                <w:szCs w:val="16"/>
+              </w:rPr>
+            </w:pPr>
+            <w:r>
+              <w:rPr>
+                <w:sz w:val="16"/>
+                <w:szCs w:val="16"/>
+              </w:rPr>
+              <w:t>{{</w:t>
+            </w:r>
+            <w:proofErr w:type="spellStart"/>
+            <w:r>
+              <w:rPr>
+                <w:sz w:val="16"/>
+                <w:szCs w:val="16"/>
+              </w:rPr>
+              <w:t>a.no_stem</w:t>
+            </w:r>
+            <w:proofErr w:type="spellEnd"/>
+            <w:r>
+              <w:rPr>
+                <w:sz w:val="16"/>
+                <w:szCs w:val="16"/>
+              </w:rPr>
+              <w:t>}}</w:t>
+            </w:r>
+          </w:p>
+        </w:tc>
+        <w:tc>
+          <w:tcPr>
+            <w:tcW w:w="856" w:type="dxa"/>
+          </w:tcPr>
+          <w:p>
+            <w:pPr>
+              <w:cnfStyle w:val="000000100000" w:firstRow="0" w:lastRow="0" w:firstColumn="0" w:lastColumn="0" w:oddVBand="0" w:evenVBand="0" w:oddHBand="1" w:evenHBand="0" w:firstRowFirstColumn="0" w:firstRowLastColumn="0" w:lastRowFirstColumn="0" w:lastRowLastColumn="0"/>
+              <w:rPr>
+                <w:sz w:val="16"/>
+                <w:szCs w:val="16"/>
+              </w:rPr>
+            </w:pPr>
+            <w:r>
+              <w:rPr>
+                <w:sz w:val="16"/>
+                <w:szCs w:val="16"/>
+              </w:rPr>
+              <w:t>{{</w:t>
+            </w:r>
+            <w:proofErr w:type="spellStart"/>
+            <w:proofErr w:type="gramStart"/>
+            <w:r>
+              <w:rPr>
+                <w:sz w:val="16"/>
+                <w:szCs w:val="16"/>
+              </w:rPr>
+              <w:t>a.pitting</w:t>
+            </w:r>
+            <w:proofErr w:type="spellEnd"/>
+            <w:proofErr w:type="gramEnd"/>
+            <w:r>
+              <w:rPr>
+                <w:sz w:val="16"/>
+                <w:szCs w:val="16"/>
+              </w:rPr>
+              <w:t>}}</w:t>
+            </w:r>
+          </w:p>
+        </w:tc>
+        <w:tc>
+          <w:tcPr>
+            <w:tcW w:w="833" w:type="dxa"/>
+          </w:tcPr>
+          <w:p>
+            <w:pPr>
+              <w:cnfStyle w:val="000000100000" w:firstRow="0" w:lastRow="0" w:firstColumn="0" w:lastColumn="0" w:oddVBand="0" w:evenVBand="0" w:oddHBand="1" w:evenHBand="0" w:firstRowFirstColumn="0" w:firstRowLastColumn="0" w:lastRowFirstColumn="0" w:lastRowLastColumn="0"/>
+              <w:rPr>
+                <w:sz w:val="16"/>
+                <w:szCs w:val="16"/>
+              </w:rPr>
+            </w:pPr>
+            <w:r>
+              <w:rPr>
+                <w:sz w:val="16"/>
+                <w:szCs w:val="16"/>
+              </w:rPr>
+              <w:t>{{</w:t>
+            </w:r>
+            <w:proofErr w:type="spellStart"/>
+            <w:proofErr w:type="gramStart"/>
+            <w:r>
+              <w:rPr>
+                <w:sz w:val="16"/>
+                <w:szCs w:val="16"/>
+              </w:rPr>
+              <w:t>a.decay</w:t>
+            </w:r>
+            <w:proofErr w:type="spellEnd"/>
+            <w:proofErr w:type="gramEnd"/>
+            <w:r>
+              <w:rPr>
+                <w:sz w:val="16"/>
+                <w:szCs w:val="16"/>
+              </w:rPr>
+              <w:t>}}</w:t>
+            </w:r>
+          </w:p>
+        </w:tc>
+        <w:tc>
+          <w:tcPr>
+            <w:tcW w:w="960" w:type="dxa"/>
+          </w:tcPr>
+          <w:p>
+            <w:pPr>
+              <w:cnfStyle w:val="000000100000" w:firstRow="0" w:lastRow="0" w:firstColumn="0" w:lastColumn="0" w:oddVBand="0" w:evenVBand="0" w:oddHBand="1" w:evenHBand="0" w:firstRowFirstColumn="0" w:firstRowLastColumn="0" w:lastRowFirstColumn="0" w:lastRowLastColumn="0"/>
+              <w:rPr>
+                <w:sz w:val="16"/>
+                <w:szCs w:val="16"/>
+              </w:rPr>
+            </w:pPr>
+            <w:r>
+              <w:rPr>
+                <w:sz w:val="16"/>
+                <w:szCs w:val="16"/>
+              </w:rPr>
+              <w:t>{{</w:t>
+            </w:r>
+            <w:proofErr w:type="spellStart"/>
+            <w:r>
+              <w:rPr>
+                <w:sz w:val="16"/>
+                <w:szCs w:val="16"/>
+              </w:rPr>
+              <w:t>a.avg_brix</w:t>
+            </w:r>
+            <w:proofErr w:type="spellEnd"/>
+            <w:r>
+              <w:rPr>
+                <w:sz w:val="16"/>
+                <w:szCs w:val="16"/>
+              </w:rPr>
+              <w:t>}}</w:t>
+            </w:r>
+          </w:p>
+        </w:tc>
+        <w:tc>
+          <w:tcPr>
+            <w:tcW w:w="779" w:type="dxa"/>
+          </w:tcPr>
+          <w:p>
+            <w:pPr>
+              <w:cnfStyle w:val="000000100000" w:firstRow="0" w:lastRow="0" w:firstColumn="0" w:lastColumn="0" w:oddVBand="0" w:evenVBand="0" w:oddHBand="1" w:evenHBand="0" w:firstRowFirstColumn="0" w:firstRowLastColumn="0" w:lastRowFirstColumn="0" w:lastRowLastColumn="0"/>
+              <w:rPr>
+                <w:sz w:val="16"/>
+                <w:szCs w:val="16"/>
+              </w:rPr>
+            </w:pPr>
+            <w:r>
+              <w:rPr>
+                <w:sz w:val="16"/>
+                <w:szCs w:val="16"/>
+              </w:rPr>
+              <w:t>{{</w:t>
+            </w:r>
+            <w:proofErr w:type="spellStart"/>
+            <w:proofErr w:type="gramStart"/>
+            <w:r>
+              <w:rPr>
+                <w:sz w:val="16"/>
+                <w:szCs w:val="16"/>
+              </w:rPr>
+              <w:t>a.open</w:t>
+            </w:r>
+            <w:proofErr w:type="spellEnd"/>
+            <w:proofErr w:type="gramEnd"/>
+            <w:r>
+              <w:rPr>
+                <w:sz w:val="16"/>
+                <w:szCs w:val="16"/>
+              </w:rPr>
+              <w:t>}}</w:t>
+            </w:r>
+          </w:p>
+        </w:tc>
+        <w:tc>
+          <w:tcPr>
+            <w:tcW w:w="1023" w:type="dxa"/>
+          </w:tcPr>
+          <w:p>
+            <w:pPr>
+              <w:cnfStyle w:val="000000100000" w:firstRow="0" w:lastRow="0" w:firstColumn="0" w:lastColumn="0" w:oddVBand="0" w:evenVBand="0" w:oddHBand="1" w:evenHBand="0" w:firstRowFirstColumn="0" w:firstRowLastColumn="0" w:lastRowFirstColumn="0" w:lastRowLastColumn="0"/>
+              <w:rPr>
+                <w:sz w:val="16"/>
+                <w:szCs w:val="16"/>
+              </w:rPr>
+            </w:pPr>
+            <w:r>
+              <w:rPr>
+                <w:sz w:val="16"/>
+                <w:szCs w:val="16"/>
+              </w:rPr>
+              <w:t>{{</w:t>
+            </w:r>
+            <w:proofErr w:type="spellStart"/>
+            <w:proofErr w:type="gramStart"/>
+            <w:r>
+              <w:rPr>
+                <w:sz w:val="16"/>
+                <w:szCs w:val="16"/>
+              </w:rPr>
+              <w:t>a.Firmness</w:t>
+            </w:r>
+            <w:proofErr w:type="spellEnd"/>
+            <w:proofErr w:type="gramEnd"/>
+            <w:r>
+              <w:rPr>
+                <w:sz w:val="16"/>
+                <w:szCs w:val="16"/>
+              </w:rPr>
+              <w:t>}}</w:t>
+            </w:r>
+          </w:p>
+        </w:tc>
+      </w:tr>
+    </w:tbl>
+    <w:p>
+      <w:pPr>
+        <w:rPr>
+          <w:sz w:val="16"/>
+          <w:szCs w:val="16"/>
         </w:rPr>
       </w:pPr>
     </w:p>
@@ -118,578 +1728,299 @@
           <w:sz w:val="18"/>
           <w:szCs w:val="18"/>
         </w:rPr>
-        <w:t>DATE : {{fecha_generacion}}</w:t>
+        <w:t xml:space="preserve">                              </w:t>
       </w:r>
     </w:p>
+    <w:tbl>
+      <w:tblPr>
+        <w:tblStyle w:val="Tablaconcuadrcula"/>
+        <w:tblpPr w:leftFromText="141" w:rightFromText="141" w:vertAnchor="text" w:horzAnchor="margin" w:tblpXSpec="center" w:tblpY="-27"/>
+        <w:tblW w:w="0" w:type="auto"/>
+        <w:tblLook w:val="04A0" w:firstRow="1" w:lastRow="0" w:firstColumn="1" w:lastColumn="0" w:noHBand="0" w:noVBand="1"/>
+      </w:tblPr>
+      <w:tblGrid>
+        <w:gridCol w:w="2122"/>
+        <w:gridCol w:w="2122"/>
+        <w:gridCol w:w="2122"/>
+        <w:gridCol w:w="2122"/>
+      </w:tblGrid>
+      <w:tr>
+        <w:trPr>
+          <w:trHeight w:val="139"/>
+        </w:trPr>
+        <w:tc>
+          <w:tcPr>
+            <w:tcW w:w="2122" w:type="dxa"/>
+          </w:tcPr>
+          <w:p>
+            <w:pPr>
+              <w:jc w:val="center"/>
+              <w:rPr>
+                <w:sz w:val="18"/>
+                <w:szCs w:val="18"/>
+              </w:rPr>
+            </w:pPr>
+            <w:r>
+              <w:rPr>
+                <w:sz w:val="18"/>
+                <w:szCs w:val="18"/>
+              </w:rPr>
+              <w:t>Open</w:t>
+            </w:r>
+          </w:p>
+        </w:tc>
+        <w:tc>
+          <w:tcPr>
+            <w:tcW w:w="2122" w:type="dxa"/>
+          </w:tcPr>
+          <w:p>
+            <w:pPr>
+              <w:jc w:val="center"/>
+              <w:rPr>
+                <w:sz w:val="18"/>
+                <w:szCs w:val="18"/>
+              </w:rPr>
+            </w:pPr>
+            <w:r>
+              <w:rPr>
+                <w:sz w:val="18"/>
+                <w:szCs w:val="18"/>
+              </w:rPr>
+              <w:t xml:space="preserve">Open 2 </w:t>
+            </w:r>
+          </w:p>
+        </w:tc>
+        <w:tc>
+          <w:tcPr>
+            <w:tcW w:w="2122" w:type="dxa"/>
+          </w:tcPr>
+          <w:p>
+            <w:pPr>
+              <w:jc w:val="center"/>
+              <w:rPr>
+                <w:sz w:val="18"/>
+                <w:szCs w:val="18"/>
+              </w:rPr>
+            </w:pPr>
+            <w:r>
+              <w:rPr>
+                <w:sz w:val="18"/>
+                <w:szCs w:val="18"/>
+              </w:rPr>
+              <w:t>Tag</w:t>
+            </w:r>
+          </w:p>
+        </w:tc>
+        <w:tc>
+          <w:tcPr>
+            <w:tcW w:w="2122" w:type="dxa"/>
+          </w:tcPr>
+          <w:p>
+            <w:pPr>
+              <w:jc w:val="center"/>
+              <w:rPr>
+                <w:sz w:val="18"/>
+                <w:szCs w:val="18"/>
+              </w:rPr>
+            </w:pPr>
+            <w:proofErr w:type="spellStart"/>
+            <w:r>
+              <w:rPr>
+                <w:sz w:val="18"/>
+                <w:szCs w:val="18"/>
+              </w:rPr>
+              <w:t>Plate</w:t>
+            </w:r>
+            <w:proofErr w:type="spellEnd"/>
+          </w:p>
+        </w:tc>
+      </w:tr>
+      <w:tr>
+        <w:trPr>
+          <w:trHeight w:val="2029"/>
+        </w:trPr>
+        <w:tc>
+          <w:tcPr>
+            <w:tcW w:w="2122" w:type="dxa"/>
+          </w:tcPr>
+          <w:p>
+            <w:pPr>
+              <w:jc w:val="center"/>
+              <w:rPr>
+                <w:sz w:val="18"/>
+                <w:szCs w:val="18"/>
+              </w:rPr>
+            </w:pPr>
+            <w:r>
+              <w:rPr>
+                <w:sz w:val="18"/>
+                <w:szCs w:val="18"/>
+              </w:rPr>
+              <w:t>{{</w:t>
+            </w:r>
+            <w:proofErr w:type="spellStart"/>
+            <w:proofErr w:type="gramStart"/>
+            <w:r>
+              <w:rPr>
+                <w:sz w:val="18"/>
+                <w:szCs w:val="18"/>
+              </w:rPr>
+              <w:t>a.foto</w:t>
+            </w:r>
+            <w:proofErr w:type="gramEnd"/>
+            <w:r>
+              <w:rPr>
+                <w:sz w:val="18"/>
+                <w:szCs w:val="18"/>
+              </w:rPr>
+              <w:t>_open</w:t>
+            </w:r>
+            <w:proofErr w:type="spellEnd"/>
+            <w:r>
+              <w:rPr>
+                <w:sz w:val="18"/>
+                <w:szCs w:val="18"/>
+              </w:rPr>
+              <w:t>}}</w:t>
+            </w:r>
+          </w:p>
+        </w:tc>
+        <w:tc>
+          <w:tcPr>
+            <w:tcW w:w="2122" w:type="dxa"/>
+          </w:tcPr>
+          <w:p>
+            <w:pPr>
+              <w:jc w:val="center"/>
+              <w:rPr>
+                <w:sz w:val="18"/>
+                <w:szCs w:val="18"/>
+              </w:rPr>
+            </w:pPr>
+            <w:r>
+              <w:rPr>
+                <w:sz w:val="18"/>
+                <w:szCs w:val="18"/>
+              </w:rPr>
+              <w:t>{{</w:t>
+            </w:r>
+            <w:proofErr w:type="gramStart"/>
+            <w:r>
+              <w:rPr>
+                <w:sz w:val="18"/>
+                <w:szCs w:val="18"/>
+              </w:rPr>
+              <w:t>a.foto</w:t>
+            </w:r>
+            <w:proofErr w:type="gramEnd"/>
+            <w:r>
+              <w:rPr>
+                <w:sz w:val="18"/>
+                <w:szCs w:val="18"/>
+              </w:rPr>
+              <w:t>_open2}}</w:t>
+            </w:r>
+          </w:p>
+        </w:tc>
+        <w:tc>
+          <w:tcPr>
+            <w:tcW w:w="2122" w:type="dxa"/>
+          </w:tcPr>
+          <w:p>
+            <w:pPr>
+              <w:jc w:val="center"/>
+              <w:rPr>
+                <w:sz w:val="18"/>
+                <w:szCs w:val="18"/>
+              </w:rPr>
+            </w:pPr>
+            <w:r>
+              <w:rPr>
+                <w:sz w:val="18"/>
+                <w:szCs w:val="18"/>
+              </w:rPr>
+              <w:t>{{</w:t>
+            </w:r>
+            <w:proofErr w:type="spellStart"/>
+            <w:proofErr w:type="gramStart"/>
+            <w:r>
+              <w:rPr>
+                <w:sz w:val="18"/>
+                <w:szCs w:val="18"/>
+              </w:rPr>
+              <w:t>a.foto</w:t>
+            </w:r>
+            <w:proofErr w:type="gramEnd"/>
+            <w:r>
+              <w:rPr>
+                <w:sz w:val="18"/>
+                <w:szCs w:val="18"/>
+              </w:rPr>
+              <w:t>_etiqueta</w:t>
+            </w:r>
+            <w:proofErr w:type="spellEnd"/>
+            <w:r>
+              <w:rPr>
+                <w:sz w:val="18"/>
+                <w:szCs w:val="18"/>
+              </w:rPr>
+              <w:t>}}</w:t>
+            </w:r>
+          </w:p>
+        </w:tc>
+        <w:tc>
+          <w:tcPr>
+            <w:tcW w:w="2122" w:type="dxa"/>
+          </w:tcPr>
+          <w:p>
+            <w:pPr>
+              <w:jc w:val="center"/>
+              <w:rPr>
+                <w:sz w:val="18"/>
+                <w:szCs w:val="18"/>
+              </w:rPr>
+            </w:pPr>
+            <w:r>
+              <w:rPr>
+                <w:sz w:val="18"/>
+                <w:szCs w:val="18"/>
+              </w:rPr>
+              <w:t>{{</w:t>
+            </w:r>
+            <w:proofErr w:type="spellStart"/>
+            <w:proofErr w:type="gramStart"/>
+            <w:r>
+              <w:rPr>
+                <w:sz w:val="18"/>
+                <w:szCs w:val="18"/>
+              </w:rPr>
+              <w:t>a.foto</w:t>
+            </w:r>
+            <w:proofErr w:type="gramEnd"/>
+            <w:r>
+              <w:rPr>
+                <w:sz w:val="18"/>
+                <w:szCs w:val="18"/>
+              </w:rPr>
+              <w:t>_bandeja</w:t>
+            </w:r>
+            <w:proofErr w:type="spellEnd"/>
+            <w:r>
+              <w:rPr>
+                <w:sz w:val="18"/>
+                <w:szCs w:val="18"/>
+              </w:rPr>
+              <w:t>}}</w:t>
+            </w:r>
+          </w:p>
+        </w:tc>
+      </w:tr>
+    </w:tbl>
     <w:p>
       <w:pPr>
         <w:rPr>
           <w:sz w:val="18"/>
           <w:szCs w:val="18"/>
-        </w:rPr>
-      </w:pPr>
-    </w:p>
-    <w:p>
-      <w:pPr>
-        <w:rPr>
-          <w:sz w:val="18"/>
-          <w:szCs w:val="18"/>
-        </w:rPr>
-      </w:pPr>
-      <w:r>
-        <w:rPr>
-          <w:sz w:val="18"/>
-          <w:szCs w:val="18"/>
-        </w:rPr>
-        <w:br w:type="column"/>
-      </w:r>
-      <w:r>
-        <w:rPr>
-          <w:sz w:val="18"/>
-          <w:szCs w:val="18"/>
-        </w:rPr>
-        <w:lastRenderedPageBreak/>
-        <w:t>{%</w:t>
-      </w:r>
-      <w:r>
-        <w:rPr>
-          <w:sz w:val="18"/>
-          <w:szCs w:val="18"/>
-        </w:rPr>
-        <w:t xml:space="preserve"> </w:t>
-      </w:r>
-      <w:r>
-        <w:rPr>
-          <w:sz w:val="18"/>
-          <w:szCs w:val="18"/>
-        </w:rPr>
-        <w:t xml:space="preserve">for </w:t>
-      </w:r>
-      <w:r>
-        <w:rPr>
-          <w:sz w:val="18"/>
-          <w:szCs w:val="18"/>
-        </w:rPr>
-        <w:t>a</w:t>
-      </w:r>
-      <w:r>
-        <w:rPr>
-          <w:sz w:val="18"/>
-          <w:szCs w:val="18"/>
-        </w:rPr>
-        <w:t xml:space="preserve"> in items %} </w:t>
-      </w:r>
-    </w:p>
-    <w:tbl>
-      <w:tblPr>
-        <w:tblStyle w:val="Tablaconcuadrcula"/>
-        <w:tblW w:w="0" w:type="auto"/>
-        <w:tblLook w:val="04A0" w:firstRow="1" w:lastRow="0" w:firstColumn="1" w:lastColumn="0" w:noHBand="0" w:noVBand="1"/>
-      </w:tblPr>
-      <w:tblGrid>
-        <w:gridCol w:w="729"/>
-        <w:gridCol w:w="605"/>
-        <w:gridCol w:w="736"/>
-        <w:gridCol w:w="718"/>
-        <w:gridCol w:w="654"/>
-        <w:gridCol w:w="817"/>
-        <w:gridCol w:w="829"/>
-        <w:gridCol w:w="721"/>
-        <w:gridCol w:w="703"/>
-        <w:gridCol w:w="803"/>
-        <w:gridCol w:w="660"/>
-        <w:gridCol w:w="853"/>
-      </w:tblGrid>
-      <w:tr>
-        <w:tc>
-          <w:tcPr>
-            <w:tcW w:w="735" w:type="dxa"/>
-          </w:tcPr>
-          <w:p>
-            <w:pPr>
-              <w:rPr>
-                <w:sz w:val="16"/>
-                <w:szCs w:val="16"/>
-              </w:rPr>
-            </w:pPr>
-            <w:r>
-              <w:rPr>
-                <w:sz w:val="16"/>
-                <w:szCs w:val="16"/>
-              </w:rPr>
-              <w:t>Box Id</w:t>
-            </w:r>
-          </w:p>
-        </w:tc>
-        <w:tc>
-          <w:tcPr>
-            <w:tcW w:w="735" w:type="dxa"/>
-          </w:tcPr>
-          <w:p>
-            <w:pPr>
-              <w:rPr>
-                <w:sz w:val="16"/>
-                <w:szCs w:val="16"/>
-              </w:rPr>
-            </w:pPr>
-            <w:r>
-              <w:rPr>
-                <w:sz w:val="16"/>
-                <w:szCs w:val="16"/>
-              </w:rPr>
-              <w:t>Soft</w:t>
-            </w:r>
-          </w:p>
-        </w:tc>
-        <w:tc>
-          <w:tcPr>
-            <w:tcW w:w="735" w:type="dxa"/>
-          </w:tcPr>
-          <w:p>
-            <w:pPr>
-              <w:rPr>
-                <w:sz w:val="16"/>
-                <w:szCs w:val="16"/>
-              </w:rPr>
-            </w:pPr>
-            <w:r>
-              <w:rPr>
-                <w:sz w:val="16"/>
-                <w:szCs w:val="16"/>
-              </w:rPr>
-              <w:t>Wound</w:t>
-            </w:r>
-          </w:p>
-        </w:tc>
-        <w:tc>
-          <w:tcPr>
-            <w:tcW w:w="735" w:type="dxa"/>
-          </w:tcPr>
-          <w:p>
-            <w:pPr>
-              <w:rPr>
-                <w:sz w:val="16"/>
-                <w:szCs w:val="16"/>
-              </w:rPr>
-            </w:pPr>
-            <w:r>
-              <w:rPr>
-                <w:sz w:val="16"/>
-                <w:szCs w:val="16"/>
-              </w:rPr>
-              <w:t>Bruise</w:t>
-            </w:r>
-          </w:p>
-        </w:tc>
-        <w:tc>
-          <w:tcPr>
-            <w:tcW w:w="736" w:type="dxa"/>
-          </w:tcPr>
-          <w:p>
-            <w:pPr>
-              <w:rPr>
-                <w:sz w:val="16"/>
-                <w:szCs w:val="16"/>
-              </w:rPr>
-            </w:pPr>
-            <w:r>
-              <w:rPr>
-                <w:sz w:val="16"/>
-                <w:szCs w:val="16"/>
-              </w:rPr>
-              <w:t>Stain</w:t>
-            </w:r>
-          </w:p>
-        </w:tc>
-        <w:tc>
-          <w:tcPr>
-            <w:tcW w:w="736" w:type="dxa"/>
-          </w:tcPr>
-          <w:p>
-            <w:pPr>
-              <w:rPr>
-                <w:sz w:val="16"/>
-                <w:szCs w:val="16"/>
-              </w:rPr>
-            </w:pPr>
-            <w:r>
-              <w:rPr>
-                <w:sz w:val="16"/>
-                <w:szCs w:val="16"/>
-              </w:rPr>
-              <w:t>Cracking</w:t>
-            </w:r>
-          </w:p>
-        </w:tc>
-        <w:tc>
-          <w:tcPr>
-            <w:tcW w:w="736" w:type="dxa"/>
-          </w:tcPr>
-          <w:p>
-            <w:pPr>
-              <w:rPr>
-                <w:sz w:val="16"/>
-                <w:szCs w:val="16"/>
-              </w:rPr>
-            </w:pPr>
-            <w:r>
-              <w:rPr>
-                <w:sz w:val="16"/>
-                <w:szCs w:val="16"/>
-              </w:rPr>
-              <w:t>No Stem</w:t>
-            </w:r>
-          </w:p>
-        </w:tc>
-        <w:tc>
-          <w:tcPr>
-            <w:tcW w:w="736" w:type="dxa"/>
-          </w:tcPr>
-          <w:p>
-            <w:pPr>
-              <w:rPr>
-                <w:sz w:val="16"/>
-                <w:szCs w:val="16"/>
-              </w:rPr>
-            </w:pPr>
-            <w:r>
-              <w:rPr>
-                <w:sz w:val="16"/>
-                <w:szCs w:val="16"/>
-              </w:rPr>
-              <w:t>Pitting</w:t>
-            </w:r>
-          </w:p>
-        </w:tc>
-        <w:tc>
-          <w:tcPr>
-            <w:tcW w:w="736" w:type="dxa"/>
-          </w:tcPr>
-          <w:p>
-            <w:pPr>
-              <w:rPr>
-                <w:sz w:val="16"/>
-                <w:szCs w:val="16"/>
-              </w:rPr>
-            </w:pPr>
-            <w:r>
-              <w:rPr>
-                <w:sz w:val="16"/>
-                <w:szCs w:val="16"/>
-              </w:rPr>
-              <w:t>Decay</w:t>
-            </w:r>
-          </w:p>
-        </w:tc>
-        <w:tc>
-          <w:tcPr>
-            <w:tcW w:w="736" w:type="dxa"/>
-          </w:tcPr>
-          <w:p>
-            <w:pPr>
-              <w:rPr>
-                <w:sz w:val="16"/>
-                <w:szCs w:val="16"/>
-              </w:rPr>
-            </w:pPr>
-            <w:r>
-              <w:rPr>
-                <w:sz w:val="16"/>
-                <w:szCs w:val="16"/>
-              </w:rPr>
-              <w:t>Avg Brix</w:t>
-            </w:r>
-          </w:p>
-        </w:tc>
-        <w:tc>
-          <w:tcPr>
-            <w:tcW w:w="736" w:type="dxa"/>
-          </w:tcPr>
-          <w:p>
-            <w:pPr>
-              <w:rPr>
-                <w:sz w:val="16"/>
-                <w:szCs w:val="16"/>
-              </w:rPr>
-            </w:pPr>
-            <w:r>
-              <w:rPr>
-                <w:sz w:val="16"/>
-                <w:szCs w:val="16"/>
-              </w:rPr>
-              <w:t>Open</w:t>
-            </w:r>
-          </w:p>
-        </w:tc>
-        <w:tc>
-          <w:tcPr>
-            <w:tcW w:w="736" w:type="dxa"/>
-          </w:tcPr>
-          <w:p>
-            <w:pPr>
-              <w:rPr>
-                <w:sz w:val="16"/>
-                <w:szCs w:val="16"/>
-              </w:rPr>
-            </w:pPr>
-            <w:r>
-              <w:rPr>
-                <w:sz w:val="16"/>
-                <w:szCs w:val="16"/>
-              </w:rPr>
-              <w:t>Firmness</w:t>
-            </w:r>
-          </w:p>
-        </w:tc>
-      </w:tr>
-      <w:tr>
-        <w:tc>
-          <w:tcPr>
-            <w:tcW w:w="735" w:type="dxa"/>
-          </w:tcPr>
-          <w:p>
-            <w:pPr>
-              <w:rPr>
-                <w:sz w:val="16"/>
-                <w:szCs w:val="16"/>
-              </w:rPr>
-            </w:pPr>
-            <w:r>
-              <w:rPr>
-                <w:sz w:val="16"/>
-                <w:szCs w:val="16"/>
-              </w:rPr>
-              <w:t>{{a.box_id}}</w:t>
-            </w:r>
-          </w:p>
-        </w:tc>
-        <w:tc>
-          <w:tcPr>
-            <w:tcW w:w="735" w:type="dxa"/>
-          </w:tcPr>
-          <w:p>
-            <w:pPr>
-              <w:rPr>
-                <w:sz w:val="16"/>
-                <w:szCs w:val="16"/>
-              </w:rPr>
-            </w:pPr>
-            <w:r>
-              <w:rPr>
-                <w:sz w:val="16"/>
-                <w:szCs w:val="16"/>
-              </w:rPr>
-              <w:t>{{a.soft}}</w:t>
-            </w:r>
-          </w:p>
-        </w:tc>
-        <w:tc>
-          <w:tcPr>
-            <w:tcW w:w="735" w:type="dxa"/>
-          </w:tcPr>
-          <w:p>
-            <w:pPr>
-              <w:rPr>
-                <w:sz w:val="16"/>
-                <w:szCs w:val="16"/>
-              </w:rPr>
-            </w:pPr>
-            <w:r>
-              <w:rPr>
-                <w:sz w:val="16"/>
-                <w:szCs w:val="16"/>
-              </w:rPr>
-              <w:t>{{a.wound}}</w:t>
-            </w:r>
-          </w:p>
-        </w:tc>
-        <w:tc>
-          <w:tcPr>
-            <w:tcW w:w="735" w:type="dxa"/>
-          </w:tcPr>
-          <w:p>
-            <w:pPr>
-              <w:rPr>
-                <w:sz w:val="16"/>
-                <w:szCs w:val="16"/>
-              </w:rPr>
-            </w:pPr>
-            <w:r>
-              <w:rPr>
-                <w:sz w:val="16"/>
-                <w:szCs w:val="16"/>
-              </w:rPr>
-              <w:t>{{a.bruise}}</w:t>
-            </w:r>
-          </w:p>
-        </w:tc>
-        <w:tc>
-          <w:tcPr>
-            <w:tcW w:w="736" w:type="dxa"/>
-          </w:tcPr>
-          <w:p>
-            <w:pPr>
-              <w:rPr>
-                <w:sz w:val="16"/>
-                <w:szCs w:val="16"/>
-              </w:rPr>
-            </w:pPr>
-            <w:r>
-              <w:rPr>
-                <w:sz w:val="16"/>
-                <w:szCs w:val="16"/>
-              </w:rPr>
-              <w:t>{{a.stain}}</w:t>
-            </w:r>
-          </w:p>
-        </w:tc>
-        <w:tc>
-          <w:tcPr>
-            <w:tcW w:w="736" w:type="dxa"/>
-          </w:tcPr>
-          <w:p>
-            <w:pPr>
-              <w:rPr>
-                <w:sz w:val="16"/>
-                <w:szCs w:val="16"/>
-              </w:rPr>
-            </w:pPr>
-            <w:r>
-              <w:rPr>
-                <w:sz w:val="16"/>
-                <w:szCs w:val="16"/>
-              </w:rPr>
-              <w:t>{{a.cracking}}</w:t>
-            </w:r>
-          </w:p>
-        </w:tc>
-        <w:tc>
-          <w:tcPr>
-            <w:tcW w:w="736" w:type="dxa"/>
-          </w:tcPr>
-          <w:p>
-            <w:pPr>
-              <w:rPr>
-                <w:sz w:val="16"/>
-                <w:szCs w:val="16"/>
-              </w:rPr>
-            </w:pPr>
-            <w:r>
-              <w:rPr>
-                <w:sz w:val="16"/>
-                <w:szCs w:val="16"/>
-              </w:rPr>
-              <w:t>{{a.no_stem}}</w:t>
-            </w:r>
-          </w:p>
-        </w:tc>
-        <w:tc>
-          <w:tcPr>
-            <w:tcW w:w="736" w:type="dxa"/>
-          </w:tcPr>
-          <w:p>
-            <w:pPr>
-              <w:rPr>
-                <w:sz w:val="16"/>
-                <w:szCs w:val="16"/>
-              </w:rPr>
-            </w:pPr>
-            <w:r>
-              <w:rPr>
-                <w:sz w:val="16"/>
-                <w:szCs w:val="16"/>
-              </w:rPr>
-              <w:t>{{a.pitting}}</w:t>
-            </w:r>
-          </w:p>
-        </w:tc>
-        <w:tc>
-          <w:tcPr>
-            <w:tcW w:w="736" w:type="dxa"/>
-          </w:tcPr>
-          <w:p>
-            <w:pPr>
-              <w:rPr>
-                <w:sz w:val="16"/>
-                <w:szCs w:val="16"/>
-              </w:rPr>
-            </w:pPr>
-            <w:r>
-              <w:rPr>
-                <w:sz w:val="16"/>
-                <w:szCs w:val="16"/>
-              </w:rPr>
-              <w:t>{{a.decay}}</w:t>
-            </w:r>
-          </w:p>
-        </w:tc>
-        <w:tc>
-          <w:tcPr>
-            <w:tcW w:w="736" w:type="dxa"/>
-          </w:tcPr>
-          <w:p>
-            <w:pPr>
-              <w:rPr>
-                <w:sz w:val="16"/>
-                <w:szCs w:val="16"/>
-              </w:rPr>
-            </w:pPr>
-            <w:r>
-              <w:rPr>
-                <w:sz w:val="16"/>
-                <w:szCs w:val="16"/>
-              </w:rPr>
-              <w:t>{{a.avg_brix}}</w:t>
-            </w:r>
-          </w:p>
-        </w:tc>
-        <w:tc>
-          <w:tcPr>
-            <w:tcW w:w="736" w:type="dxa"/>
-          </w:tcPr>
-          <w:p>
-            <w:pPr>
-              <w:rPr>
-                <w:sz w:val="16"/>
-                <w:szCs w:val="16"/>
-              </w:rPr>
-            </w:pPr>
-            <w:r>
-              <w:rPr>
-                <w:sz w:val="16"/>
-                <w:szCs w:val="16"/>
-              </w:rPr>
-              <w:t>{{a.open}}</w:t>
-            </w:r>
-          </w:p>
-        </w:tc>
-        <w:tc>
-          <w:tcPr>
-            <w:tcW w:w="736" w:type="dxa"/>
-          </w:tcPr>
-          <w:p>
-            <w:pPr>
-              <w:rPr>
-                <w:sz w:val="16"/>
-                <w:szCs w:val="16"/>
-              </w:rPr>
-            </w:pPr>
-            <w:r>
-              <w:rPr>
-                <w:sz w:val="16"/>
-                <w:szCs w:val="16"/>
-              </w:rPr>
-              <w:t>{{a.Firmness}}</w:t>
-            </w:r>
-          </w:p>
-        </w:tc>
-      </w:tr>
-    </w:tbl>
-    <w:p>
-      <w:pPr>
-        <w:rPr>
-          <w:sz w:val="16"/>
-          <w:szCs w:val="16"/>
         </w:rPr>
       </w:pPr>
     </w:p>
@@ -713,85 +2044,7 @@
           <w:sz w:val="18"/>
           <w:szCs w:val="18"/>
         </w:rPr>
-        <w:t xml:space="preserve">Open                              </w:t>
-      </w:r>
-    </w:p>
-    <w:p>
-      <w:pPr>
-        <w:rPr>
-          <w:sz w:val="18"/>
-          <w:szCs w:val="18"/>
-        </w:rPr>
-      </w:pPr>
-      <w:r>
-        <w:rPr>
-          <w:sz w:val="18"/>
-          <w:szCs w:val="18"/>
-        </w:rPr>
-        <w:t>{{</w:t>
-      </w:r>
-      <w:r>
-        <w:rPr>
-          <w:sz w:val="18"/>
-          <w:szCs w:val="18"/>
-        </w:rPr>
-        <w:t>a</w:t>
-      </w:r>
-      <w:r>
-        <w:rPr>
-          <w:sz w:val="18"/>
-          <w:szCs w:val="18"/>
-        </w:rPr>
-        <w:t>.</w:t>
-      </w:r>
-      <w:r>
-        <w:rPr>
-          <w:sz w:val="18"/>
-          <w:szCs w:val="18"/>
-        </w:rPr>
-        <w:t>foto_open</w:t>
-      </w:r>
-      <w:r>
-        <w:rPr>
-          <w:sz w:val="18"/>
-          <w:szCs w:val="18"/>
-        </w:rPr>
-        <w:t>}}</w:t>
-      </w:r>
-      <w:r>
-        <w:rPr>
-          <w:sz w:val="18"/>
-          <w:szCs w:val="18"/>
-        </w:rPr>
-        <w:t xml:space="preserve">     |     </w:t>
-      </w:r>
-      <w:r>
-        <w:rPr>
-          <w:sz w:val="18"/>
-          <w:szCs w:val="18"/>
-        </w:rPr>
-        <w:t>{{</w:t>
-      </w:r>
-      <w:r>
-        <w:rPr>
-          <w:sz w:val="18"/>
-          <w:szCs w:val="18"/>
-        </w:rPr>
-        <w:t>a</w:t>
-      </w:r>
-      <w:r>
-        <w:rPr>
-          <w:sz w:val="18"/>
-          <w:szCs w:val="18"/>
-        </w:rPr>
-        <w:t>.foto_open2}}</w:t>
-      </w:r>
-      <w:r>
-        <w:rPr>
-          <w:sz w:val="18"/>
-          <w:szCs w:val="18"/>
-        </w:rPr>
-        <w:t xml:space="preserve">      |       {{a.foto_etiqueta}}</w:t>
+        <w:t xml:space="preserve">   </w:t>
       </w:r>
     </w:p>
     <w:p>
@@ -820,18 +2073,298 @@
     </w:p>
     <w:p>
       <w:pPr>
+        <w:spacing w:line="360" w:lineRule="auto"/>
         <w:rPr>
           <w:sz w:val="18"/>
           <w:szCs w:val="18"/>
         </w:rPr>
       </w:pPr>
-      <w:r>
+    </w:p>
+    <w:p>
+      <w:pPr>
+        <w:spacing w:line="360" w:lineRule="auto"/>
         <w:rPr>
           <w:sz w:val="18"/>
           <w:szCs w:val="18"/>
         </w:rPr>
-        <w:t>{{a.foto_bandeja}}     |     {{a.foto_partida}}     |      {{a.foto_defecto1}}         |      {{a.foto_defecto2}}</w:t>
-      </w:r>
+      </w:pPr>
+    </w:p>
+    <w:p>
+      <w:pPr>
+        <w:spacing w:line="360" w:lineRule="auto"/>
+        <w:rPr>
+          <w:sz w:val="18"/>
+          <w:szCs w:val="18"/>
+        </w:rPr>
+      </w:pPr>
+    </w:p>
+    <w:p>
+      <w:pPr>
+        <w:spacing w:line="360" w:lineRule="auto"/>
+        <w:rPr>
+          <w:sz w:val="18"/>
+          <w:szCs w:val="18"/>
+        </w:rPr>
+      </w:pPr>
+    </w:p>
+    <w:p>
+      <w:pPr>
+        <w:spacing w:line="360" w:lineRule="auto"/>
+        <w:rPr>
+          <w:sz w:val="18"/>
+          <w:szCs w:val="18"/>
+        </w:rPr>
+      </w:pPr>
+    </w:p>
+    <w:p>
+      <w:pPr>
+        <w:spacing w:line="360" w:lineRule="auto"/>
+        <w:rPr>
+          <w:sz w:val="18"/>
+          <w:szCs w:val="18"/>
+        </w:rPr>
+      </w:pPr>
+    </w:p>
+    <w:tbl>
+      <w:tblPr>
+        <w:tblStyle w:val="Tablaconcuadrcula"/>
+        <w:tblW w:w="0" w:type="auto"/>
+        <w:jc w:val="center"/>
+        <w:tblLook w:val="04A0" w:firstRow="1" w:lastRow="0" w:firstColumn="1" w:lastColumn="0" w:noHBand="0" w:noVBand="1"/>
+      </w:tblPr>
+      <w:tblGrid>
+        <w:gridCol w:w="3372"/>
+        <w:gridCol w:w="3509"/>
+        <w:gridCol w:w="2895"/>
+      </w:tblGrid>
+      <w:tr>
+        <w:trPr>
+          <w:jc w:val="center"/>
+        </w:trPr>
+        <w:tc>
+          <w:tcPr>
+            <w:tcW w:w="3372" w:type="dxa"/>
+          </w:tcPr>
+          <w:p>
+            <w:pPr>
+              <w:jc w:val="center"/>
+              <w:rPr>
+                <w:sz w:val="18"/>
+                <w:szCs w:val="18"/>
+              </w:rPr>
+            </w:pPr>
+            <w:r>
+              <w:rPr>
+                <w:sz w:val="18"/>
+                <w:szCs w:val="18"/>
+              </w:rPr>
+              <w:t xml:space="preserve">Split </w:t>
+            </w:r>
+            <w:proofErr w:type="spellStart"/>
+            <w:r>
+              <w:rPr>
+                <w:sz w:val="18"/>
+                <w:szCs w:val="18"/>
+              </w:rPr>
+              <w:t>Fruit</w:t>
+            </w:r>
+            <w:proofErr w:type="spellEnd"/>
+          </w:p>
+        </w:tc>
+        <w:tc>
+          <w:tcPr>
+            <w:tcW w:w="3509" w:type="dxa"/>
+          </w:tcPr>
+          <w:p>
+            <w:pPr>
+              <w:jc w:val="center"/>
+              <w:rPr>
+                <w:sz w:val="18"/>
+                <w:szCs w:val="18"/>
+              </w:rPr>
+            </w:pPr>
+            <w:proofErr w:type="spellStart"/>
+            <w:r>
+              <w:rPr>
+                <w:sz w:val="18"/>
+                <w:szCs w:val="18"/>
+              </w:rPr>
+              <w:t>Defects</w:t>
+            </w:r>
+            <w:proofErr w:type="spellEnd"/>
+            <w:r>
+              <w:rPr>
+                <w:sz w:val="18"/>
+                <w:szCs w:val="18"/>
+              </w:rPr>
+              <w:t xml:space="preserve"> 1</w:t>
+            </w:r>
+          </w:p>
+        </w:tc>
+        <w:tc>
+          <w:tcPr>
+            <w:tcW w:w="2895" w:type="dxa"/>
+          </w:tcPr>
+          <w:p>
+            <w:pPr>
+              <w:jc w:val="center"/>
+              <w:rPr>
+                <w:sz w:val="18"/>
+                <w:szCs w:val="18"/>
+              </w:rPr>
+            </w:pPr>
+            <w:proofErr w:type="spellStart"/>
+            <w:r>
+              <w:rPr>
+                <w:sz w:val="18"/>
+                <w:szCs w:val="18"/>
+              </w:rPr>
+              <w:t>Defects</w:t>
+            </w:r>
+            <w:proofErr w:type="spellEnd"/>
+            <w:r>
+              <w:rPr>
+                <w:sz w:val="18"/>
+                <w:szCs w:val="18"/>
+              </w:rPr>
+              <w:t xml:space="preserve"> 2</w:t>
+            </w:r>
+          </w:p>
+        </w:tc>
+      </w:tr>
+      <w:tr>
+        <w:trPr>
+          <w:jc w:val="center"/>
+        </w:trPr>
+        <w:tc>
+          <w:tcPr>
+            <w:tcW w:w="3372" w:type="dxa"/>
+          </w:tcPr>
+          <w:p>
+            <w:pPr>
+              <w:jc w:val="center"/>
+              <w:rPr>
+                <w:sz w:val="18"/>
+                <w:szCs w:val="18"/>
+              </w:rPr>
+            </w:pPr>
+            <w:r>
+              <w:rPr>
+                <w:sz w:val="18"/>
+                <w:szCs w:val="18"/>
+              </w:rPr>
+              <w:t>{{</w:t>
+            </w:r>
+            <w:proofErr w:type="spellStart"/>
+            <w:proofErr w:type="gramStart"/>
+            <w:r>
+              <w:rPr>
+                <w:sz w:val="18"/>
+                <w:szCs w:val="18"/>
+              </w:rPr>
+              <w:t>a.foto</w:t>
+            </w:r>
+            <w:proofErr w:type="gramEnd"/>
+            <w:r>
+              <w:rPr>
+                <w:sz w:val="18"/>
+                <w:szCs w:val="18"/>
+              </w:rPr>
+              <w:t>_partida</w:t>
+            </w:r>
+            <w:proofErr w:type="spellEnd"/>
+            <w:r>
+              <w:rPr>
+                <w:sz w:val="18"/>
+                <w:szCs w:val="18"/>
+              </w:rPr>
+              <w:t>}}</w:t>
+            </w:r>
+          </w:p>
+        </w:tc>
+        <w:tc>
+          <w:tcPr>
+            <w:tcW w:w="3509" w:type="dxa"/>
+          </w:tcPr>
+          <w:p>
+            <w:pPr>
+              <w:jc w:val="center"/>
+              <w:rPr>
+                <w:sz w:val="18"/>
+                <w:szCs w:val="18"/>
+              </w:rPr>
+            </w:pPr>
+            <w:r>
+              <w:rPr>
+                <w:sz w:val="18"/>
+                <w:szCs w:val="18"/>
+              </w:rPr>
+              <w:t>{{</w:t>
+            </w:r>
+            <w:proofErr w:type="gramStart"/>
+            <w:r>
+              <w:rPr>
+                <w:sz w:val="18"/>
+                <w:szCs w:val="18"/>
+              </w:rPr>
+              <w:t>a.foto</w:t>
+            </w:r>
+            <w:proofErr w:type="gramEnd"/>
+            <w:r>
+              <w:rPr>
+                <w:sz w:val="18"/>
+                <w:szCs w:val="18"/>
+              </w:rPr>
+              <w:t>_defecto1}}</w:t>
+            </w:r>
+          </w:p>
+        </w:tc>
+        <w:tc>
+          <w:tcPr>
+            <w:tcW w:w="2895" w:type="dxa"/>
+          </w:tcPr>
+          <w:p>
+            <w:pPr>
+              <w:jc w:val="center"/>
+              <w:rPr>
+                <w:sz w:val="18"/>
+                <w:szCs w:val="18"/>
+              </w:rPr>
+            </w:pPr>
+            <w:r>
+              <w:rPr>
+                <w:sz w:val="18"/>
+                <w:szCs w:val="18"/>
+              </w:rPr>
+              <w:t>{{</w:t>
+            </w:r>
+            <w:proofErr w:type="gramStart"/>
+            <w:r>
+              <w:rPr>
+                <w:sz w:val="18"/>
+                <w:szCs w:val="18"/>
+              </w:rPr>
+              <w:t>a.foto</w:t>
+            </w:r>
+            <w:proofErr w:type="gramEnd"/>
+            <w:r>
+              <w:rPr>
+                <w:sz w:val="18"/>
+                <w:szCs w:val="18"/>
+              </w:rPr>
+              <w:t>_defecto2}}</w:t>
+            </w:r>
+          </w:p>
+        </w:tc>
+      </w:tr>
+    </w:tbl>
+    <w:p>
+      <w:pPr>
+        <w:rPr>
+          <w:sz w:val="18"/>
+          <w:szCs w:val="18"/>
+        </w:rPr>
+      </w:pPr>
     </w:p>
     <w:p>
       <w:pPr>
@@ -860,7 +2393,23 @@
           <w:szCs w:val="18"/>
         </w:rPr>
         <w:br/>
-        <w:t>{% endfor %}</w:t>
+        <w:t xml:space="preserve">{% </w:t>
+      </w:r>
+      <w:proofErr w:type="spellStart"/>
+      <w:r>
+        <w:rPr>
+          <w:sz w:val="18"/>
+          <w:szCs w:val="18"/>
+        </w:rPr>
+        <w:t>endfor</w:t>
+      </w:r>
+      <w:proofErr w:type="spellEnd"/>
+      <w:r>
+        <w:rPr>
+          <w:sz w:val="18"/>
+          <w:szCs w:val="18"/>
+        </w:rPr>
+        <w:t xml:space="preserve"> %}</w:t>
       </w:r>
     </w:p>
     <w:p>
@@ -896,7 +2445,7 @@
     </w:p>
     <w:sectPr>
       <w:pgSz w:w="12240" w:h="15840"/>
-      <w:pgMar w:top="1417" w:right="1701" w:bottom="1417" w:left="1701" w:header="708" w:footer="708" w:gutter="0"/>
+      <w:pgMar w:top="1418" w:right="851" w:bottom="1418" w:left="851" w:header="709" w:footer="709" w:gutter="0"/>
       <w:cols w:space="708"/>
       <w:docGrid w:linePitch="360"/>
     </w:sectPr>
@@ -2059,6 +3608,497 @@
     <w:uiPriority w:val="99"/>
     <w:rsid w:val="00275903"/>
   </w:style>
+  <w:style w:type="table" w:styleId="Tablanormal4">
+    <w:name w:val="Plain Table 4"/>
+    <w:basedOn w:val="Tablanormal"/>
+    <w:uiPriority w:val="44"/>
+    <w:rsid w:val="00F05F36"/>
+    <w:pPr>
+      <w:spacing w:after="0" w:line="240" w:lineRule="auto"/>
+    </w:pPr>
+    <w:tblPr>
+      <w:tblStyleRowBandSize w:val="1"/>
+      <w:tblStyleColBandSize w:val="1"/>
+    </w:tblPr>
+    <w:tblStylePr w:type="firstRow">
+      <w:rPr>
+        <w:b/>
+        <w:bCs/>
+      </w:rPr>
+    </w:tblStylePr>
+    <w:tblStylePr w:type="lastRow">
+      <w:rPr>
+        <w:b/>
+        <w:bCs/>
+      </w:rPr>
+    </w:tblStylePr>
+    <w:tblStylePr w:type="firstCol">
+      <w:rPr>
+        <w:b/>
+        <w:bCs/>
+      </w:rPr>
+    </w:tblStylePr>
+    <w:tblStylePr w:type="lastCol">
+      <w:rPr>
+        <w:b/>
+        <w:bCs/>
+      </w:rPr>
+    </w:tblStylePr>
+    <w:tblStylePr w:type="band1Vert">
+      <w:tblPr/>
+      <w:tcPr>
+        <w:shd w:val="clear" w:color="auto" w:fill="F2F2F2" w:themeFill="background1" w:themeFillShade="F2"/>
+      </w:tcPr>
+    </w:tblStylePr>
+    <w:tblStylePr w:type="band1Horz">
+      <w:tblPr/>
+      <w:tcPr>
+        <w:shd w:val="clear" w:color="auto" w:fill="F2F2F2" w:themeFill="background1" w:themeFillShade="F2"/>
+      </w:tcPr>
+    </w:tblStylePr>
+  </w:style>
+  <w:style w:type="table" w:styleId="Tablaconcuadrcula2-nfasis1">
+    <w:name w:val="Grid Table 2 Accent 1"/>
+    <w:basedOn w:val="Tablanormal"/>
+    <w:uiPriority w:val="47"/>
+    <w:rsid w:val="00F05F36"/>
+    <w:pPr>
+      <w:spacing w:after="0" w:line="240" w:lineRule="auto"/>
+    </w:pPr>
+    <w:tblPr>
+      <w:tblStyleRowBandSize w:val="1"/>
+      <w:tblStyleColBandSize w:val="1"/>
+      <w:tblBorders>
+        <w:top w:val="single" w:sz="2" w:space="0" w:color="45B0E1" w:themeColor="accent1" w:themeTint="99"/>
+        <w:bottom w:val="single" w:sz="2" w:space="0" w:color="45B0E1" w:themeColor="accent1" w:themeTint="99"/>
+        <w:insideH w:val="single" w:sz="2" w:space="0" w:color="45B0E1" w:themeColor="accent1" w:themeTint="99"/>
+        <w:insideV w:val="single" w:sz="2" w:space="0" w:color="45B0E1" w:themeColor="accent1" w:themeTint="99"/>
+      </w:tblBorders>
+    </w:tblPr>
+    <w:tblStylePr w:type="firstRow">
+      <w:rPr>
+        <w:b/>
+        <w:bCs/>
+      </w:rPr>
+      <w:tblPr/>
+      <w:tcPr>
+        <w:tcBorders>
+          <w:top w:val="nil"/>
+          <w:bottom w:val="single" w:sz="12" w:space="0" w:color="45B0E1" w:themeColor="accent1" w:themeTint="99"/>
+          <w:insideH w:val="nil"/>
+          <w:insideV w:val="nil"/>
+        </w:tcBorders>
+        <w:shd w:val="clear" w:color="auto" w:fill="FFFFFF" w:themeFill="background1"/>
+      </w:tcPr>
+    </w:tblStylePr>
+    <w:tblStylePr w:type="lastRow">
+      <w:rPr>
+        <w:b/>
+        <w:bCs/>
+      </w:rPr>
+      <w:tblPr/>
+      <w:tcPr>
+        <w:tcBorders>
+          <w:top w:val="double" w:sz="2" w:space="0" w:color="45B0E1" w:themeColor="accent1" w:themeTint="99"/>
+          <w:bottom w:val="nil"/>
+          <w:insideH w:val="nil"/>
+          <w:insideV w:val="nil"/>
+        </w:tcBorders>
+        <w:shd w:val="clear" w:color="auto" w:fill="FFFFFF" w:themeFill="background1"/>
+      </w:tcPr>
+    </w:tblStylePr>
+    <w:tblStylePr w:type="firstCol">
+      <w:rPr>
+        <w:b/>
+        <w:bCs/>
+      </w:rPr>
+    </w:tblStylePr>
+    <w:tblStylePr w:type="lastCol">
+      <w:rPr>
+        <w:b/>
+        <w:bCs/>
+      </w:rPr>
+    </w:tblStylePr>
+    <w:tblStylePr w:type="band1Vert">
+      <w:tblPr/>
+      <w:tcPr>
+        <w:shd w:val="clear" w:color="auto" w:fill="C1E4F5" w:themeFill="accent1" w:themeFillTint="33"/>
+      </w:tcPr>
+    </w:tblStylePr>
+    <w:tblStylePr w:type="band1Horz">
+      <w:tblPr/>
+      <w:tcPr>
+        <w:shd w:val="clear" w:color="auto" w:fill="C1E4F5" w:themeFill="accent1" w:themeFillTint="33"/>
+      </w:tcPr>
+    </w:tblStylePr>
+  </w:style>
+  <w:style w:type="table" w:styleId="Tablaconcuadrcula2-nfasis4">
+    <w:name w:val="Grid Table 2 Accent 4"/>
+    <w:basedOn w:val="Tablanormal"/>
+    <w:uiPriority w:val="47"/>
+    <w:rsid w:val="00F05F36"/>
+    <w:pPr>
+      <w:spacing w:after="0" w:line="240" w:lineRule="auto"/>
+    </w:pPr>
+    <w:tblPr>
+      <w:tblStyleRowBandSize w:val="1"/>
+      <w:tblStyleColBandSize w:val="1"/>
+      <w:tblBorders>
+        <w:top w:val="single" w:sz="2" w:space="0" w:color="60CAF3" w:themeColor="accent4" w:themeTint="99"/>
+        <w:bottom w:val="single" w:sz="2" w:space="0" w:color="60CAF3" w:themeColor="accent4" w:themeTint="99"/>
+        <w:insideH w:val="single" w:sz="2" w:space="0" w:color="60CAF3" w:themeColor="accent4" w:themeTint="99"/>
+        <w:insideV w:val="single" w:sz="2" w:space="0" w:color="60CAF3" w:themeColor="accent4" w:themeTint="99"/>
+      </w:tblBorders>
+    </w:tblPr>
+    <w:tblStylePr w:type="firstRow">
+      <w:rPr>
+        <w:b/>
+        <w:bCs/>
+      </w:rPr>
+      <w:tblPr/>
+      <w:tcPr>
+        <w:tcBorders>
+          <w:top w:val="nil"/>
+          <w:bottom w:val="single" w:sz="12" w:space="0" w:color="60CAF3" w:themeColor="accent4" w:themeTint="99"/>
+          <w:insideH w:val="nil"/>
+          <w:insideV w:val="nil"/>
+        </w:tcBorders>
+        <w:shd w:val="clear" w:color="auto" w:fill="FFFFFF" w:themeFill="background1"/>
+      </w:tcPr>
+    </w:tblStylePr>
+    <w:tblStylePr w:type="lastRow">
+      <w:rPr>
+        <w:b/>
+        <w:bCs/>
+      </w:rPr>
+      <w:tblPr/>
+      <w:tcPr>
+        <w:tcBorders>
+          <w:top w:val="double" w:sz="2" w:space="0" w:color="60CAF3" w:themeColor="accent4" w:themeTint="99"/>
+          <w:bottom w:val="nil"/>
+          <w:insideH w:val="nil"/>
+          <w:insideV w:val="nil"/>
+        </w:tcBorders>
+        <w:shd w:val="clear" w:color="auto" w:fill="FFFFFF" w:themeFill="background1"/>
+      </w:tcPr>
+    </w:tblStylePr>
+    <w:tblStylePr w:type="firstCol">
+      <w:rPr>
+        <w:b/>
+        <w:bCs/>
+      </w:rPr>
+    </w:tblStylePr>
+    <w:tblStylePr w:type="lastCol">
+      <w:rPr>
+        <w:b/>
+        <w:bCs/>
+      </w:rPr>
+    </w:tblStylePr>
+    <w:tblStylePr w:type="band1Vert">
+      <w:tblPr/>
+      <w:tcPr>
+        <w:shd w:val="clear" w:color="auto" w:fill="CAEDFB" w:themeFill="accent4" w:themeFillTint="33"/>
+      </w:tcPr>
+    </w:tblStylePr>
+    <w:tblStylePr w:type="band1Horz">
+      <w:tblPr/>
+      <w:tcPr>
+        <w:shd w:val="clear" w:color="auto" w:fill="CAEDFB" w:themeFill="accent4" w:themeFillTint="33"/>
+      </w:tcPr>
+    </w:tblStylePr>
+  </w:style>
+  <w:style w:type="table" w:styleId="Tablanormal3">
+    <w:name w:val="Plain Table 3"/>
+    <w:basedOn w:val="Tablanormal"/>
+    <w:uiPriority w:val="43"/>
+    <w:rsid w:val="00E45A72"/>
+    <w:pPr>
+      <w:spacing w:after="0" w:line="240" w:lineRule="auto"/>
+    </w:pPr>
+    <w:tblPr>
+      <w:tblStyleRowBandSize w:val="1"/>
+      <w:tblStyleColBandSize w:val="1"/>
+    </w:tblPr>
+    <w:tblStylePr w:type="firstRow">
+      <w:rPr>
+        <w:b/>
+        <w:bCs/>
+        <w:caps/>
+      </w:rPr>
+      <w:tblPr/>
+      <w:tcPr>
+        <w:tcBorders>
+          <w:bottom w:val="single" w:sz="4" w:space="0" w:color="7F7F7F" w:themeColor="text1" w:themeTint="80"/>
+        </w:tcBorders>
+      </w:tcPr>
+    </w:tblStylePr>
+    <w:tblStylePr w:type="lastRow">
+      <w:rPr>
+        <w:b/>
+        <w:bCs/>
+        <w:caps/>
+      </w:rPr>
+      <w:tblPr/>
+      <w:tcPr>
+        <w:tcBorders>
+          <w:top w:val="nil"/>
+        </w:tcBorders>
+      </w:tcPr>
+    </w:tblStylePr>
+    <w:tblStylePr w:type="firstCol">
+      <w:rPr>
+        <w:b/>
+        <w:bCs/>
+        <w:caps/>
+      </w:rPr>
+      <w:tblPr/>
+      <w:tcPr>
+        <w:tcBorders>
+          <w:right w:val="single" w:sz="4" w:space="0" w:color="7F7F7F" w:themeColor="text1" w:themeTint="80"/>
+        </w:tcBorders>
+      </w:tcPr>
+    </w:tblStylePr>
+    <w:tblStylePr w:type="lastCol">
+      <w:rPr>
+        <w:b/>
+        <w:bCs/>
+        <w:caps/>
+      </w:rPr>
+      <w:tblPr/>
+      <w:tcPr>
+        <w:tcBorders>
+          <w:left w:val="nil"/>
+        </w:tcBorders>
+      </w:tcPr>
+    </w:tblStylePr>
+    <w:tblStylePr w:type="band1Vert">
+      <w:tblPr/>
+      <w:tcPr>
+        <w:shd w:val="clear" w:color="auto" w:fill="F2F2F2" w:themeFill="background1" w:themeFillShade="F2"/>
+      </w:tcPr>
+    </w:tblStylePr>
+    <w:tblStylePr w:type="band1Horz">
+      <w:tblPr/>
+      <w:tcPr>
+        <w:shd w:val="clear" w:color="auto" w:fill="F2F2F2" w:themeFill="background1" w:themeFillShade="F2"/>
+      </w:tcPr>
+    </w:tblStylePr>
+    <w:tblStylePr w:type="neCell">
+      <w:tblPr/>
+      <w:tcPr>
+        <w:tcBorders>
+          <w:left w:val="nil"/>
+        </w:tcBorders>
+      </w:tcPr>
+    </w:tblStylePr>
+    <w:tblStylePr w:type="nwCell">
+      <w:tblPr/>
+      <w:tcPr>
+        <w:tcBorders>
+          <w:right w:val="nil"/>
+        </w:tcBorders>
+      </w:tcPr>
+    </w:tblStylePr>
+  </w:style>
+  <w:style w:type="table" w:styleId="Tablaconcuadrcula3-nfasis1">
+    <w:name w:val="Grid Table 3 Accent 1"/>
+    <w:basedOn w:val="Tablanormal"/>
+    <w:uiPriority w:val="48"/>
+    <w:rsid w:val="00E45A72"/>
+    <w:pPr>
+      <w:spacing w:after="0" w:line="240" w:lineRule="auto"/>
+    </w:pPr>
+    <w:tblPr>
+      <w:tblStyleRowBandSize w:val="1"/>
+      <w:tblStyleColBandSize w:val="1"/>
+      <w:tblBorders>
+        <w:top w:val="single" w:sz="4" w:space="0" w:color="45B0E1" w:themeColor="accent1" w:themeTint="99"/>
+        <w:left w:val="single" w:sz="4" w:space="0" w:color="45B0E1" w:themeColor="accent1" w:themeTint="99"/>
+        <w:bottom w:val="single" w:sz="4" w:space="0" w:color="45B0E1" w:themeColor="accent1" w:themeTint="99"/>
+        <w:right w:val="single" w:sz="4" w:space="0" w:color="45B0E1" w:themeColor="accent1" w:themeTint="99"/>
+        <w:insideH w:val="single" w:sz="4" w:space="0" w:color="45B0E1" w:themeColor="accent1" w:themeTint="99"/>
+        <w:insideV w:val="single" w:sz="4" w:space="0" w:color="45B0E1" w:themeColor="accent1" w:themeTint="99"/>
+      </w:tblBorders>
+    </w:tblPr>
+    <w:tblStylePr w:type="firstRow">
+      <w:rPr>
+        <w:b/>
+        <w:bCs/>
+      </w:rPr>
+      <w:tblPr/>
+      <w:tcPr>
+        <w:tcBorders>
+          <w:top w:val="nil"/>
+          <w:left w:val="nil"/>
+          <w:right w:val="nil"/>
+          <w:insideH w:val="nil"/>
+          <w:insideV w:val="nil"/>
+        </w:tcBorders>
+        <w:shd w:val="clear" w:color="auto" w:fill="FFFFFF" w:themeFill="background1"/>
+      </w:tcPr>
+    </w:tblStylePr>
+    <w:tblStylePr w:type="lastRow">
+      <w:rPr>
+        <w:b/>
+        <w:bCs/>
+      </w:rPr>
+      <w:tblPr/>
+      <w:tcPr>
+        <w:tcBorders>
+          <w:left w:val="nil"/>
+          <w:bottom w:val="nil"/>
+          <w:right w:val="nil"/>
+          <w:insideH w:val="nil"/>
+          <w:insideV w:val="nil"/>
+        </w:tcBorders>
+        <w:shd w:val="clear" w:color="auto" w:fill="FFFFFF" w:themeFill="background1"/>
+      </w:tcPr>
+    </w:tblStylePr>
+    <w:tblStylePr w:type="firstCol">
+      <w:pPr>
+        <w:jc w:val="right"/>
+      </w:pPr>
+      <w:rPr>
+        <w:i/>
+        <w:iCs/>
+      </w:rPr>
+      <w:tblPr/>
+      <w:tcPr>
+        <w:tcBorders>
+          <w:top w:val="nil"/>
+          <w:left w:val="nil"/>
+          <w:bottom w:val="nil"/>
+          <w:insideH w:val="nil"/>
+          <w:insideV w:val="nil"/>
+        </w:tcBorders>
+        <w:shd w:val="clear" w:color="auto" w:fill="FFFFFF" w:themeFill="background1"/>
+      </w:tcPr>
+    </w:tblStylePr>
+    <w:tblStylePr w:type="lastCol">
+      <w:rPr>
+        <w:i/>
+        <w:iCs/>
+      </w:rPr>
+      <w:tblPr/>
+      <w:tcPr>
+        <w:tcBorders>
+          <w:top w:val="nil"/>
+          <w:bottom w:val="nil"/>
+          <w:right w:val="nil"/>
+          <w:insideH w:val="nil"/>
+          <w:insideV w:val="nil"/>
+        </w:tcBorders>
+        <w:shd w:val="clear" w:color="auto" w:fill="FFFFFF" w:themeFill="background1"/>
+      </w:tcPr>
+    </w:tblStylePr>
+    <w:tblStylePr w:type="band1Vert">
+      <w:tblPr/>
+      <w:tcPr>
+        <w:shd w:val="clear" w:color="auto" w:fill="C1E4F5" w:themeFill="accent1" w:themeFillTint="33"/>
+      </w:tcPr>
+    </w:tblStylePr>
+    <w:tblStylePr w:type="band1Horz">
+      <w:tblPr/>
+      <w:tcPr>
+        <w:shd w:val="clear" w:color="auto" w:fill="C1E4F5" w:themeFill="accent1" w:themeFillTint="33"/>
+      </w:tcPr>
+    </w:tblStylePr>
+    <w:tblStylePr w:type="neCell">
+      <w:tblPr/>
+      <w:tcPr>
+        <w:tcBorders>
+          <w:bottom w:val="single" w:sz="4" w:space="0" w:color="45B0E1" w:themeColor="accent1" w:themeTint="99"/>
+        </w:tcBorders>
+      </w:tcPr>
+    </w:tblStylePr>
+    <w:tblStylePr w:type="nwCell">
+      <w:tblPr/>
+      <w:tcPr>
+        <w:tcBorders>
+          <w:bottom w:val="single" w:sz="4" w:space="0" w:color="45B0E1" w:themeColor="accent1" w:themeTint="99"/>
+        </w:tcBorders>
+      </w:tcPr>
+    </w:tblStylePr>
+    <w:tblStylePr w:type="seCell">
+      <w:tblPr/>
+      <w:tcPr>
+        <w:tcBorders>
+          <w:top w:val="single" w:sz="4" w:space="0" w:color="45B0E1" w:themeColor="accent1" w:themeTint="99"/>
+        </w:tcBorders>
+      </w:tcPr>
+    </w:tblStylePr>
+    <w:tblStylePr w:type="swCell">
+      <w:tblPr/>
+      <w:tcPr>
+        <w:tcBorders>
+          <w:top w:val="single" w:sz="4" w:space="0" w:color="45B0E1" w:themeColor="accent1" w:themeTint="99"/>
+        </w:tcBorders>
+      </w:tcPr>
+    </w:tblStylePr>
+  </w:style>
+  <w:style w:type="table" w:styleId="Tablanormal1">
+    <w:name w:val="Plain Table 1"/>
+    <w:basedOn w:val="Tablanormal"/>
+    <w:uiPriority w:val="41"/>
+    <w:rsid w:val="00BD682D"/>
+    <w:pPr>
+      <w:spacing w:after="0" w:line="240" w:lineRule="auto"/>
+    </w:pPr>
+    <w:tblPr>
+      <w:tblStyleRowBandSize w:val="1"/>
+      <w:tblStyleColBandSize w:val="1"/>
+      <w:tblBorders>
+        <w:top w:val="single" w:sz="4" w:space="0" w:color="BFBFBF" w:themeColor="background1" w:themeShade="BF"/>
+        <w:left w:val="single" w:sz="4" w:space="0" w:color="BFBFBF" w:themeColor="background1" w:themeShade="BF"/>
+        <w:bottom w:val="single" w:sz="4" w:space="0" w:color="BFBFBF" w:themeColor="background1" w:themeShade="BF"/>
+        <w:right w:val="single" w:sz="4" w:space="0" w:color="BFBFBF" w:themeColor="background1" w:themeShade="BF"/>
+        <w:insideH w:val="single" w:sz="4" w:space="0" w:color="BFBFBF" w:themeColor="background1" w:themeShade="BF"/>
+        <w:insideV w:val="single" w:sz="4" w:space="0" w:color="BFBFBF" w:themeColor="background1" w:themeShade="BF"/>
+      </w:tblBorders>
+    </w:tblPr>
+    <w:tblStylePr w:type="firstRow">
+      <w:rPr>
+        <w:b/>
+        <w:bCs/>
+      </w:rPr>
+    </w:tblStylePr>
+    <w:tblStylePr w:type="lastRow">
+      <w:rPr>
+        <w:b/>
+        <w:bCs/>
+      </w:rPr>
+      <w:tblPr/>
+      <w:tcPr>
+        <w:tcBorders>
+          <w:top w:val="double" w:sz="4" w:space="0" w:color="BFBFBF" w:themeColor="background1" w:themeShade="BF"/>
+        </w:tcBorders>
+      </w:tcPr>
+    </w:tblStylePr>
+    <w:tblStylePr w:type="firstCol">
+      <w:rPr>
+        <w:b/>
+        <w:bCs/>
+      </w:rPr>
+    </w:tblStylePr>
+    <w:tblStylePr w:type="lastCol">
+      <w:rPr>
+        <w:b/>
+        <w:bCs/>
+      </w:rPr>
+    </w:tblStylePr>
+    <w:tblStylePr w:type="band1Vert">
+      <w:tblPr/>
+      <w:tcPr>
+        <w:shd w:val="clear" w:color="auto" w:fill="F2F2F2" w:themeFill="background1" w:themeFillShade="F2"/>
+      </w:tcPr>
+    </w:tblStylePr>
+    <w:tblStylePr w:type="band1Horz">
+      <w:tblPr/>
+      <w:tcPr>
+        <w:shd w:val="clear" w:color="auto" w:fill="F2F2F2" w:themeFill="background1" w:themeFillShade="F2"/>
+      </w:tcPr>
+    </w:tblStylePr>
+  </w:style>
 </w:styles>
 </file>
 

--- a/templates/master_template.docx
+++ b/templates/master_template.docx
@@ -9,7 +9,6 @@
           <w:rFonts w:ascii="Segoe UI Black" w:hAnsi="Segoe UI Black"/>
           <w:sz w:val="72"/>
           <w:szCs w:val="72"/>
-          <w:lang w:val="en-US"/>
         </w:rPr>
       </w:pPr>
       <w:r>
@@ -19,13 +18,13 @@
           <w:szCs w:val="18"/>
         </w:rPr>
         <w:drawing>
-          <wp:anchor distT="0" distB="0" distL="114300" distR="114300" simplePos="0" relativeHeight="251658240" behindDoc="1" locked="0" layoutInCell="1" allowOverlap="1" wp14:anchorId="7ED5507A" wp14:editId="318DB0DA">
+          <wp:anchor distT="0" distB="0" distL="114300" distR="114300" simplePos="0" relativeHeight="251658240" behindDoc="1" locked="0" layoutInCell="1" allowOverlap="1" wp14:anchorId="7ED5507A" wp14:editId="5AF4954C">
             <wp:simplePos x="0" y="0"/>
             <wp:positionH relativeFrom="column">
-              <wp:posOffset>5733415</wp:posOffset>
+              <wp:posOffset>5727065</wp:posOffset>
             </wp:positionH>
             <wp:positionV relativeFrom="paragraph">
-              <wp:posOffset>-727710</wp:posOffset>
+              <wp:posOffset>-638810</wp:posOffset>
             </wp:positionV>
             <wp:extent cx="1365250" cy="923925"/>
             <wp:effectExtent l="0" t="0" r="6350" b="9525"/>
@@ -79,27 +78,22 @@
           <w:rFonts w:ascii="Segoe UI Black" w:hAnsi="Segoe UI Black"/>
           <w:sz w:val="72"/>
           <w:szCs w:val="72"/>
-          <w:lang w:val="en-US"/>
         </w:rPr>
         <w:t>{{</w:t>
       </w:r>
-      <w:proofErr w:type="spellStart"/>
       <w:r>
         <w:rPr>
           <w:rFonts w:ascii="Segoe UI Black" w:hAnsi="Segoe UI Black"/>
           <w:sz w:val="72"/>
           <w:szCs w:val="72"/>
-          <w:lang w:val="en-US"/>
         </w:rPr>
         <w:t>titulo</w:t>
       </w:r>
-      <w:proofErr w:type="spellEnd"/>
       <w:r>
         <w:rPr>
           <w:rFonts w:ascii="Segoe UI Black" w:hAnsi="Segoe UI Black"/>
           <w:sz w:val="72"/>
           <w:szCs w:val="72"/>
-          <w:lang w:val="en-US"/>
         </w:rPr>
         <w:t>}}</w:t>
       </w:r>
@@ -109,7 +103,6 @@
         <w:rPr>
           <w:sz w:val="18"/>
           <w:szCs w:val="18"/>
-          <w:lang w:val="en-US"/>
         </w:rPr>
       </w:pPr>
     </w:p>
@@ -119,7 +112,6 @@
           <w:rFonts w:ascii="Segoe UI Black" w:hAnsi="Segoe UI Black"/>
           <w:sz w:val="18"/>
           <w:szCs w:val="18"/>
-          <w:lang w:val="en-US"/>
         </w:rPr>
       </w:pPr>
       <w:proofErr w:type="gramStart"/>
@@ -128,9 +120,16 @@
           <w:rFonts w:ascii="Segoe UI Black" w:hAnsi="Segoe UI Black"/>
           <w:sz w:val="18"/>
           <w:szCs w:val="18"/>
-          <w:lang w:val="en-US"/>
         </w:rPr>
-        <w:t>DATE :</w:t>
+        <w:t>Date</w:t>
+      </w:r>
+      <w:r>
+        <w:rPr>
+          <w:rFonts w:ascii="Segoe UI Black" w:hAnsi="Segoe UI Black"/>
+          <w:sz w:val="18"/>
+          <w:szCs w:val="18"/>
+        </w:rPr>
+        <w:t xml:space="preserve"> :</w:t>
       </w:r>
       <w:proofErr w:type="gramEnd"/>
       <w:r>
@@ -138,7 +137,6 @@
           <w:rFonts w:ascii="Segoe UI Black" w:hAnsi="Segoe UI Black"/>
           <w:sz w:val="18"/>
           <w:szCs w:val="18"/>
-          <w:lang w:val="en-US"/>
         </w:rPr>
         <w:t xml:space="preserve"> {{</w:t>
       </w:r>
@@ -148,7 +146,6 @@
           <w:rFonts w:ascii="Segoe UI Black" w:hAnsi="Segoe UI Black"/>
           <w:sz w:val="18"/>
           <w:szCs w:val="18"/>
-          <w:lang w:val="en-US"/>
         </w:rPr>
         <w:t>fecha_generacion</w:t>
       </w:r>
@@ -158,7 +155,6 @@
           <w:rFonts w:ascii="Segoe UI Black" w:hAnsi="Segoe UI Black"/>
           <w:sz w:val="18"/>
           <w:szCs w:val="18"/>
-          <w:lang w:val="en-US"/>
         </w:rPr>
         <w:t>}}</w:t>
       </w:r>
@@ -171,10 +167,20 @@
           <w:szCs w:val="18"/>
         </w:rPr>
       </w:pPr>
+      <w:proofErr w:type="spellStart"/>
+      <w:r>
+        <w:rPr>
+          <w:rFonts w:ascii="Segoe UI Black" w:hAnsi="Segoe UI Black"/>
+          <w:sz w:val="18"/>
+          <w:szCs w:val="18"/>
+        </w:rPr>
+        <w:t>Details</w:t>
+      </w:r>
+      <w:proofErr w:type="spellEnd"/>
     </w:p>
     <w:tbl>
       <w:tblPr>
-        <w:tblStyle w:val="Tablaconcuadrcula2-nfasis4"/>
+        <w:tblStyle w:val="Tabladelista6concolores-nfasis1"/>
         <w:tblW w:w="0" w:type="auto"/>
         <w:tblLook w:val="04A0" w:firstRow="1" w:lastRow="0" w:firstColumn="1" w:lastColumn="0" w:noHBand="0" w:noVBand="1"/>
       </w:tblPr>
@@ -190,30 +196,128 @@
         <w:tc>
           <w:tcPr>
             <w:cnfStyle w:val="001000000000" w:firstRow="0" w:lastRow="0" w:firstColumn="1" w:lastColumn="0" w:oddVBand="0" w:evenVBand="0" w:oddHBand="0" w:evenHBand="0" w:firstRowFirstColumn="0" w:firstRowLastColumn="0" w:lastRowFirstColumn="0" w:lastRowLastColumn="0"/>
-            <w:tcW w:w="10528" w:type="dxa"/>
-            <w:gridSpan w:val="3"/>
-            <w:tcBorders>
-              <w:top w:val="single" w:sz="4" w:space="0" w:color="auto"/>
-            </w:tcBorders>
-          </w:tcPr>
-          <w:p>
-            <w:pPr>
-              <w:rPr>
-                <w:rFonts w:ascii="Segoe UI Black" w:hAnsi="Segoe UI Black"/>
-                <w:sz w:val="18"/>
-                <w:szCs w:val="18"/>
-              </w:rPr>
-            </w:pPr>
+            <w:tcW w:w="3509" w:type="dxa"/>
+          </w:tcPr>
+          <w:p>
+            <w:pPr>
+              <w:rPr>
+                <w:rFonts w:ascii="Segoe UI" w:hAnsi="Segoe UI" w:cs="Segoe UI"/>
+                <w:sz w:val="16"/>
+                <w:szCs w:val="16"/>
+                <w:lang w:val="en-US"/>
+              </w:rPr>
+            </w:pPr>
+            <w:r>
+              <w:rPr>
+                <w:rFonts w:ascii="Segoe UI" w:hAnsi="Segoe UI" w:cs="Segoe UI"/>
+                <w:sz w:val="16"/>
+                <w:szCs w:val="16"/>
+                <w:lang w:val="en-US"/>
+              </w:rPr>
+              <w:t>{%</w:t>
+            </w:r>
             <w:proofErr w:type="spellStart"/>
             <w:r>
               <w:rPr>
-                <w:rFonts w:ascii="Segoe UI Black" w:hAnsi="Segoe UI Black"/>
-                <w:sz w:val="18"/>
-                <w:szCs w:val="18"/>
-              </w:rPr>
-              <w:t>Details</w:t>
+                <w:rFonts w:ascii="Segoe UI" w:hAnsi="Segoe UI" w:cs="Segoe UI"/>
+                <w:sz w:val="16"/>
+                <w:szCs w:val="16"/>
+                <w:lang w:val="en-US"/>
+              </w:rPr>
+              <w:t>tc</w:t>
             </w:r>
             <w:proofErr w:type="spellEnd"/>
+            <w:r>
+              <w:rPr>
+                <w:rFonts w:ascii="Segoe UI" w:hAnsi="Segoe UI" w:cs="Segoe UI"/>
+                <w:sz w:val="16"/>
+                <w:szCs w:val="16"/>
+                <w:lang w:val="en-US"/>
+              </w:rPr>
+              <w:t xml:space="preserve"> for col in columnas2%}</w:t>
+            </w:r>
+          </w:p>
+        </w:tc>
+        <w:tc>
+          <w:tcPr>
+            <w:tcW w:w="3509" w:type="dxa"/>
+          </w:tcPr>
+          <w:p>
+            <w:pPr>
+              <w:cnfStyle w:val="100000000000" w:firstRow="1" w:lastRow="0" w:firstColumn="0" w:lastColumn="0" w:oddVBand="0" w:evenVBand="0" w:oddHBand="0" w:evenHBand="0" w:firstRowFirstColumn="0" w:firstRowLastColumn="0" w:lastRowFirstColumn="0" w:lastRowLastColumn="0"/>
+              <w:rPr>
+                <w:rFonts w:ascii="Segoe UI" w:hAnsi="Segoe UI" w:cs="Segoe UI"/>
+                <w:sz w:val="16"/>
+                <w:szCs w:val="16"/>
+              </w:rPr>
+            </w:pPr>
+            <w:r>
+              <w:rPr>
+                <w:rFonts w:ascii="Segoe UI" w:hAnsi="Segoe UI" w:cs="Segoe UI"/>
+                <w:sz w:val="16"/>
+                <w:szCs w:val="16"/>
+              </w:rPr>
+              <w:t>{{col}}</w:t>
+            </w:r>
+          </w:p>
+        </w:tc>
+        <w:tc>
+          <w:tcPr>
+            <w:tcW w:w="3510" w:type="dxa"/>
+          </w:tcPr>
+          <w:p>
+            <w:pPr>
+              <w:cnfStyle w:val="100000000000" w:firstRow="1" w:lastRow="0" w:firstColumn="0" w:lastColumn="0" w:oddVBand="0" w:evenVBand="0" w:oddHBand="0" w:evenHBand="0" w:firstRowFirstColumn="0" w:firstRowLastColumn="0" w:lastRowFirstColumn="0" w:lastRowLastColumn="0"/>
+              <w:rPr>
+                <w:rFonts w:ascii="Segoe UI" w:hAnsi="Segoe UI" w:cs="Segoe UI"/>
+                <w:sz w:val="16"/>
+                <w:szCs w:val="16"/>
+              </w:rPr>
+            </w:pPr>
+            <w:r>
+              <w:rPr>
+                <w:rFonts w:ascii="Segoe UI" w:hAnsi="Segoe UI" w:cs="Segoe UI"/>
+                <w:sz w:val="16"/>
+                <w:szCs w:val="16"/>
+              </w:rPr>
+              <w:t>{%</w:t>
+            </w:r>
+            <w:proofErr w:type="spellStart"/>
+            <w:r>
+              <w:rPr>
+                <w:rFonts w:ascii="Segoe UI" w:hAnsi="Segoe UI" w:cs="Segoe UI"/>
+                <w:sz w:val="16"/>
+                <w:szCs w:val="16"/>
+              </w:rPr>
+              <w:t>tc</w:t>
+            </w:r>
+            <w:proofErr w:type="spellEnd"/>
+            <w:r>
+              <w:rPr>
+                <w:rFonts w:ascii="Segoe UI" w:hAnsi="Segoe UI" w:cs="Segoe UI"/>
+                <w:sz w:val="16"/>
+                <w:szCs w:val="16"/>
+              </w:rPr>
+              <w:t xml:space="preserve"> </w:t>
+            </w:r>
+            <w:proofErr w:type="spellStart"/>
+            <w:r>
+              <w:rPr>
+                <w:rFonts w:ascii="Segoe UI" w:hAnsi="Segoe UI" w:cs="Segoe UI"/>
+                <w:sz w:val="16"/>
+                <w:szCs w:val="16"/>
+              </w:rPr>
+              <w:t>endfor</w:t>
+            </w:r>
+            <w:proofErr w:type="spellEnd"/>
+            <w:r>
+              <w:rPr>
+                <w:rFonts w:ascii="Segoe UI" w:hAnsi="Segoe UI" w:cs="Segoe UI"/>
+                <w:sz w:val="16"/>
+                <w:szCs w:val="16"/>
+              </w:rPr>
+              <w:t>%}</w:t>
+            </w:r>
           </w:p>
         </w:tc>
       </w:tr>
@@ -224,7 +328,8 @@
         <w:tc>
           <w:tcPr>
             <w:cnfStyle w:val="001000000000" w:firstRow="0" w:lastRow="0" w:firstColumn="1" w:lastColumn="0" w:oddVBand="0" w:evenVBand="0" w:oddHBand="0" w:evenHBand="0" w:firstRowFirstColumn="0" w:firstRowLastColumn="0" w:lastRowFirstColumn="0" w:lastRowLastColumn="0"/>
-            <w:tcW w:w="3509" w:type="dxa"/>
+            <w:tcW w:w="10528" w:type="dxa"/>
+            <w:gridSpan w:val="3"/>
           </w:tcPr>
           <w:p>
             <w:pPr>
@@ -242,9 +347,30 @@
                 <w:szCs w:val="16"/>
                 <w:lang w:val="en-US"/>
               </w:rPr>
-              <w:t>{%</w:t>
+              <w:t xml:space="preserve">{%tr for </w:t>
+            </w:r>
+            <w:proofErr w:type="gramStart"/>
+            <w:r>
+              <w:rPr>
+                <w:rFonts w:ascii="Segoe UI" w:hAnsi="Segoe UI" w:cs="Segoe UI"/>
+                <w:sz w:val="16"/>
+                <w:szCs w:val="16"/>
+                <w:lang w:val="en-US"/>
+              </w:rPr>
+              <w:t>_,values</w:t>
+            </w:r>
+            <w:proofErr w:type="gramEnd"/>
+            <w:r>
+              <w:rPr>
+                <w:rFonts w:ascii="Segoe UI" w:hAnsi="Segoe UI" w:cs="Segoe UI"/>
+                <w:sz w:val="16"/>
+                <w:szCs w:val="16"/>
+                <w:lang w:val="en-US"/>
+              </w:rPr>
+              <w:t xml:space="preserve"> in </w:t>
             </w:r>
             <w:proofErr w:type="spellStart"/>
+            <w:proofErr w:type="gramStart"/>
             <w:r>
               <w:rPr>
                 <w:rFonts w:ascii="Segoe UI" w:hAnsi="Segoe UI" w:cs="Segoe UI"/>
@@ -252,7 +378,7 @@
                 <w:szCs w:val="16"/>
                 <w:lang w:val="en-US"/>
               </w:rPr>
-              <w:t>tc</w:t>
+              <w:t>details.items</w:t>
             </w:r>
             <w:proofErr w:type="spellEnd"/>
             <w:r>
@@ -262,89 +388,17 @@
                 <w:szCs w:val="16"/>
                 <w:lang w:val="en-US"/>
               </w:rPr>
-              <w:t xml:space="preserve"> for col in columnas2%}</w:t>
-            </w:r>
-          </w:p>
-        </w:tc>
-        <w:tc>
-          <w:tcPr>
-            <w:tcW w:w="3509" w:type="dxa"/>
-          </w:tcPr>
-          <w:p>
-            <w:pPr>
-              <w:cnfStyle w:val="000000100000" w:firstRow="0" w:lastRow="0" w:firstColumn="0" w:lastColumn="0" w:oddVBand="0" w:evenVBand="0" w:oddHBand="1" w:evenHBand="0" w:firstRowFirstColumn="0" w:firstRowLastColumn="0" w:lastRowFirstColumn="0" w:lastRowLastColumn="0"/>
+              <w:t>()%</w:t>
+            </w:r>
+            <w:proofErr w:type="gramEnd"/>
+            <w:r>
               <w:rPr>
                 <w:rFonts w:ascii="Segoe UI" w:hAnsi="Segoe UI" w:cs="Segoe UI"/>
                 <w:sz w:val="16"/>
                 <w:szCs w:val="16"/>
-              </w:rPr>
-            </w:pPr>
-            <w:r>
-              <w:rPr>
-                <w:rFonts w:ascii="Segoe UI" w:hAnsi="Segoe UI" w:cs="Segoe UI"/>
-                <w:sz w:val="16"/>
-                <w:szCs w:val="16"/>
-              </w:rPr>
-              <w:t>{{col}}</w:t>
-            </w:r>
-          </w:p>
-        </w:tc>
-        <w:tc>
-          <w:tcPr>
-            <w:tcW w:w="3510" w:type="dxa"/>
-          </w:tcPr>
-          <w:p>
-            <w:pPr>
-              <w:cnfStyle w:val="000000100000" w:firstRow="0" w:lastRow="0" w:firstColumn="0" w:lastColumn="0" w:oddVBand="0" w:evenVBand="0" w:oddHBand="1" w:evenHBand="0" w:firstRowFirstColumn="0" w:firstRowLastColumn="0" w:lastRowFirstColumn="0" w:lastRowLastColumn="0"/>
-              <w:rPr>
-                <w:rFonts w:ascii="Segoe UI" w:hAnsi="Segoe UI" w:cs="Segoe UI"/>
-                <w:sz w:val="16"/>
-                <w:szCs w:val="16"/>
-              </w:rPr>
-            </w:pPr>
-            <w:r>
-              <w:rPr>
-                <w:rFonts w:ascii="Segoe UI" w:hAnsi="Segoe UI" w:cs="Segoe UI"/>
-                <w:sz w:val="16"/>
-                <w:szCs w:val="16"/>
-              </w:rPr>
-              <w:t>{%</w:t>
-            </w:r>
-            <w:proofErr w:type="spellStart"/>
-            <w:r>
-              <w:rPr>
-                <w:rFonts w:ascii="Segoe UI" w:hAnsi="Segoe UI" w:cs="Segoe UI"/>
-                <w:sz w:val="16"/>
-                <w:szCs w:val="16"/>
-              </w:rPr>
-              <w:t>tc</w:t>
-            </w:r>
-            <w:proofErr w:type="spellEnd"/>
-            <w:r>
-              <w:rPr>
-                <w:rFonts w:ascii="Segoe UI" w:hAnsi="Segoe UI" w:cs="Segoe UI"/>
-                <w:sz w:val="16"/>
-                <w:szCs w:val="16"/>
-              </w:rPr>
-              <w:t xml:space="preserve"> </w:t>
-            </w:r>
-            <w:proofErr w:type="spellStart"/>
-            <w:r>
-              <w:rPr>
-                <w:rFonts w:ascii="Segoe UI" w:hAnsi="Segoe UI" w:cs="Segoe UI"/>
-                <w:sz w:val="16"/>
-                <w:szCs w:val="16"/>
-              </w:rPr>
-              <w:t>endfor</w:t>
-            </w:r>
-            <w:proofErr w:type="spellEnd"/>
-            <w:r>
-              <w:rPr>
-                <w:rFonts w:ascii="Segoe UI" w:hAnsi="Segoe UI" w:cs="Segoe UI"/>
-                <w:sz w:val="16"/>
-                <w:szCs w:val="16"/>
-              </w:rPr>
-              <w:t>%}</w:t>
+                <w:lang w:val="en-US"/>
+              </w:rPr>
+              <w:t>}</w:t>
             </w:r>
           </w:p>
         </w:tc>
@@ -353,8 +407,7 @@
         <w:tc>
           <w:tcPr>
             <w:cnfStyle w:val="001000000000" w:firstRow="0" w:lastRow="0" w:firstColumn="1" w:lastColumn="0" w:oddVBand="0" w:evenVBand="0" w:oddHBand="0" w:evenHBand="0" w:firstRowFirstColumn="0" w:firstRowLastColumn="0" w:lastRowFirstColumn="0" w:lastRowLastColumn="0"/>
-            <w:tcW w:w="10528" w:type="dxa"/>
-            <w:gridSpan w:val="3"/>
+            <w:tcW w:w="3509" w:type="dxa"/>
           </w:tcPr>
           <w:p>
             <w:pPr>
@@ -372,7 +425,27 @@
                 <w:szCs w:val="16"/>
                 <w:lang w:val="en-US"/>
               </w:rPr>
-              <w:t xml:space="preserve">{%tr for </w:t>
+              <w:t>{%</w:t>
+            </w:r>
+            <w:proofErr w:type="spellStart"/>
+            <w:r>
+              <w:rPr>
+                <w:rFonts w:ascii="Segoe UI" w:hAnsi="Segoe UI" w:cs="Segoe UI"/>
+                <w:sz w:val="16"/>
+                <w:szCs w:val="16"/>
+                <w:lang w:val="en-US"/>
+              </w:rPr>
+              <w:t>tc</w:t>
+            </w:r>
+            <w:proofErr w:type="spellEnd"/>
+            <w:r>
+              <w:rPr>
+                <w:rFonts w:ascii="Segoe UI" w:hAnsi="Segoe UI" w:cs="Segoe UI"/>
+                <w:sz w:val="16"/>
+                <w:szCs w:val="16"/>
+                <w:lang w:val="en-US"/>
+              </w:rPr>
+              <w:t xml:space="preserve"> for </w:t>
             </w:r>
             <w:proofErr w:type="gramStart"/>
             <w:r>
@@ -382,7 +455,7 @@
                 <w:szCs w:val="16"/>
                 <w:lang w:val="en-US"/>
               </w:rPr>
-              <w:t>_,values</w:t>
+              <w:t>col</w:t>
             </w:r>
             <w:proofErr w:type="gramEnd"/>
             <w:r>
@@ -392,18 +465,62 @@
                 <w:szCs w:val="16"/>
                 <w:lang w:val="en-US"/>
               </w:rPr>
-              <w:t xml:space="preserve"> in </w:t>
+              <w:t xml:space="preserve"> in values%}</w:t>
+            </w:r>
+          </w:p>
+        </w:tc>
+        <w:tc>
+          <w:tcPr>
+            <w:tcW w:w="3509" w:type="dxa"/>
+          </w:tcPr>
+          <w:p>
+            <w:pPr>
+              <w:cnfStyle w:val="000000000000" w:firstRow="0" w:lastRow="0" w:firstColumn="0" w:lastColumn="0" w:oddVBand="0" w:evenVBand="0" w:oddHBand="0" w:evenHBand="0" w:firstRowFirstColumn="0" w:firstRowLastColumn="0" w:lastRowFirstColumn="0" w:lastRowLastColumn="0"/>
+              <w:rPr>
+                <w:rFonts w:ascii="Segoe UI" w:hAnsi="Segoe UI" w:cs="Segoe UI"/>
+                <w:sz w:val="16"/>
+                <w:szCs w:val="16"/>
+              </w:rPr>
+            </w:pPr>
+            <w:r>
+              <w:rPr>
+                <w:rFonts w:ascii="Segoe UI" w:hAnsi="Segoe UI" w:cs="Segoe UI"/>
+                <w:sz w:val="16"/>
+                <w:szCs w:val="16"/>
+              </w:rPr>
+              <w:t>{{col}}</w:t>
+            </w:r>
+          </w:p>
+        </w:tc>
+        <w:tc>
+          <w:tcPr>
+            <w:tcW w:w="3510" w:type="dxa"/>
+          </w:tcPr>
+          <w:p>
+            <w:pPr>
+              <w:cnfStyle w:val="000000000000" w:firstRow="0" w:lastRow="0" w:firstColumn="0" w:lastColumn="0" w:oddVBand="0" w:evenVBand="0" w:oddHBand="0" w:evenHBand="0" w:firstRowFirstColumn="0" w:firstRowLastColumn="0" w:lastRowFirstColumn="0" w:lastRowLastColumn="0"/>
+              <w:rPr>
+                <w:rFonts w:ascii="Segoe UI" w:hAnsi="Segoe UI" w:cs="Segoe UI"/>
+                <w:sz w:val="16"/>
+                <w:szCs w:val="16"/>
+              </w:rPr>
+            </w:pPr>
+            <w:r>
+              <w:rPr>
+                <w:rFonts w:ascii="Segoe UI" w:hAnsi="Segoe UI" w:cs="Segoe UI"/>
+                <w:sz w:val="16"/>
+                <w:szCs w:val="16"/>
+              </w:rPr>
+              <w:t>{%</w:t>
             </w:r>
             <w:proofErr w:type="spellStart"/>
-            <w:proofErr w:type="gramStart"/>
             <w:r>
               <w:rPr>
                 <w:rFonts w:ascii="Segoe UI" w:hAnsi="Segoe UI" w:cs="Segoe UI"/>
                 <w:sz w:val="16"/>
                 <w:szCs w:val="16"/>
-                <w:lang w:val="en-US"/>
-              </w:rPr>
-              <w:t>details.items</w:t>
+              </w:rPr>
+              <w:t>tc</w:t>
             </w:r>
             <w:proofErr w:type="spellEnd"/>
             <w:r>
@@ -411,19 +528,26 @@
                 <w:rFonts w:ascii="Segoe UI" w:hAnsi="Segoe UI" w:cs="Segoe UI"/>
                 <w:sz w:val="16"/>
                 <w:szCs w:val="16"/>
-                <w:lang w:val="en-US"/>
-              </w:rPr>
-              <w:t>()%</w:t>
-            </w:r>
-            <w:proofErr w:type="gramEnd"/>
+              </w:rPr>
+              <w:t xml:space="preserve"> </w:t>
+            </w:r>
+            <w:proofErr w:type="spellStart"/>
             <w:r>
               <w:rPr>
                 <w:rFonts w:ascii="Segoe UI" w:hAnsi="Segoe UI" w:cs="Segoe UI"/>
                 <w:sz w:val="16"/>
                 <w:szCs w:val="16"/>
-                <w:lang w:val="en-US"/>
-              </w:rPr>
-              <w:t>}</w:t>
+              </w:rPr>
+              <w:t>endfor</w:t>
+            </w:r>
+            <w:proofErr w:type="spellEnd"/>
+            <w:r>
+              <w:rPr>
+                <w:rFonts w:ascii="Segoe UI" w:hAnsi="Segoe UI" w:cs="Segoe UI"/>
+                <w:sz w:val="16"/>
+                <w:szCs w:val="16"/>
+              </w:rPr>
+              <w:t>%}</w:t>
             </w:r>
           </w:p>
         </w:tc>
@@ -432,155 +556,6 @@
         <w:trPr>
           <w:cnfStyle w:val="000000100000" w:firstRow="0" w:lastRow="0" w:firstColumn="0" w:lastColumn="0" w:oddVBand="0" w:evenVBand="0" w:oddHBand="1" w:evenHBand="0" w:firstRowFirstColumn="0" w:firstRowLastColumn="0" w:lastRowFirstColumn="0" w:lastRowLastColumn="0"/>
         </w:trPr>
-        <w:tc>
-          <w:tcPr>
-            <w:cnfStyle w:val="001000000000" w:firstRow="0" w:lastRow="0" w:firstColumn="1" w:lastColumn="0" w:oddVBand="0" w:evenVBand="0" w:oddHBand="0" w:evenHBand="0" w:firstRowFirstColumn="0" w:firstRowLastColumn="0" w:lastRowFirstColumn="0" w:lastRowLastColumn="0"/>
-            <w:tcW w:w="3509" w:type="dxa"/>
-          </w:tcPr>
-          <w:p>
-            <w:pPr>
-              <w:rPr>
-                <w:rFonts w:ascii="Segoe UI" w:hAnsi="Segoe UI" w:cs="Segoe UI"/>
-                <w:sz w:val="16"/>
-                <w:szCs w:val="16"/>
-                <w:lang w:val="en-US"/>
-              </w:rPr>
-            </w:pPr>
-            <w:r>
-              <w:rPr>
-                <w:rFonts w:ascii="Segoe UI" w:hAnsi="Segoe UI" w:cs="Segoe UI"/>
-                <w:sz w:val="16"/>
-                <w:szCs w:val="16"/>
-                <w:lang w:val="en-US"/>
-              </w:rPr>
-              <w:t>{%</w:t>
-            </w:r>
-            <w:proofErr w:type="spellStart"/>
-            <w:r>
-              <w:rPr>
-                <w:rFonts w:ascii="Segoe UI" w:hAnsi="Segoe UI" w:cs="Segoe UI"/>
-                <w:sz w:val="16"/>
-                <w:szCs w:val="16"/>
-                <w:lang w:val="en-US"/>
-              </w:rPr>
-              <w:t>tc</w:t>
-            </w:r>
-            <w:proofErr w:type="spellEnd"/>
-            <w:r>
-              <w:rPr>
-                <w:rFonts w:ascii="Segoe UI" w:hAnsi="Segoe UI" w:cs="Segoe UI"/>
-                <w:sz w:val="16"/>
-                <w:szCs w:val="16"/>
-                <w:lang w:val="en-US"/>
-              </w:rPr>
-              <w:t xml:space="preserve"> for </w:t>
-            </w:r>
-            <w:proofErr w:type="gramStart"/>
-            <w:r>
-              <w:rPr>
-                <w:rFonts w:ascii="Segoe UI" w:hAnsi="Segoe UI" w:cs="Segoe UI"/>
-                <w:sz w:val="16"/>
-                <w:szCs w:val="16"/>
-                <w:lang w:val="en-US"/>
-              </w:rPr>
-              <w:t>col</w:t>
-            </w:r>
-            <w:proofErr w:type="gramEnd"/>
-            <w:r>
-              <w:rPr>
-                <w:rFonts w:ascii="Segoe UI" w:hAnsi="Segoe UI" w:cs="Segoe UI"/>
-                <w:sz w:val="16"/>
-                <w:szCs w:val="16"/>
-                <w:lang w:val="en-US"/>
-              </w:rPr>
-              <w:t xml:space="preserve"> in values%}</w:t>
-            </w:r>
-          </w:p>
-        </w:tc>
-        <w:tc>
-          <w:tcPr>
-            <w:tcW w:w="3509" w:type="dxa"/>
-          </w:tcPr>
-          <w:p>
-            <w:pPr>
-              <w:cnfStyle w:val="000000100000" w:firstRow="0" w:lastRow="0" w:firstColumn="0" w:lastColumn="0" w:oddVBand="0" w:evenVBand="0" w:oddHBand="1" w:evenHBand="0" w:firstRowFirstColumn="0" w:firstRowLastColumn="0" w:lastRowFirstColumn="0" w:lastRowLastColumn="0"/>
-              <w:rPr>
-                <w:rFonts w:ascii="Segoe UI" w:hAnsi="Segoe UI" w:cs="Segoe UI"/>
-                <w:sz w:val="16"/>
-                <w:szCs w:val="16"/>
-              </w:rPr>
-            </w:pPr>
-            <w:r>
-              <w:rPr>
-                <w:rFonts w:ascii="Segoe UI" w:hAnsi="Segoe UI" w:cs="Segoe UI"/>
-                <w:sz w:val="16"/>
-                <w:szCs w:val="16"/>
-              </w:rPr>
-              <w:t>{{col}}</w:t>
-            </w:r>
-          </w:p>
-        </w:tc>
-        <w:tc>
-          <w:tcPr>
-            <w:tcW w:w="3510" w:type="dxa"/>
-          </w:tcPr>
-          <w:p>
-            <w:pPr>
-              <w:cnfStyle w:val="000000100000" w:firstRow="0" w:lastRow="0" w:firstColumn="0" w:lastColumn="0" w:oddVBand="0" w:evenVBand="0" w:oddHBand="1" w:evenHBand="0" w:firstRowFirstColumn="0" w:firstRowLastColumn="0" w:lastRowFirstColumn="0" w:lastRowLastColumn="0"/>
-              <w:rPr>
-                <w:rFonts w:ascii="Segoe UI" w:hAnsi="Segoe UI" w:cs="Segoe UI"/>
-                <w:sz w:val="16"/>
-                <w:szCs w:val="16"/>
-              </w:rPr>
-            </w:pPr>
-            <w:r>
-              <w:rPr>
-                <w:rFonts w:ascii="Segoe UI" w:hAnsi="Segoe UI" w:cs="Segoe UI"/>
-                <w:sz w:val="16"/>
-                <w:szCs w:val="16"/>
-              </w:rPr>
-              <w:t>{%</w:t>
-            </w:r>
-            <w:proofErr w:type="spellStart"/>
-            <w:r>
-              <w:rPr>
-                <w:rFonts w:ascii="Segoe UI" w:hAnsi="Segoe UI" w:cs="Segoe UI"/>
-                <w:sz w:val="16"/>
-                <w:szCs w:val="16"/>
-              </w:rPr>
-              <w:t>tc</w:t>
-            </w:r>
-            <w:proofErr w:type="spellEnd"/>
-            <w:r>
-              <w:rPr>
-                <w:rFonts w:ascii="Segoe UI" w:hAnsi="Segoe UI" w:cs="Segoe UI"/>
-                <w:sz w:val="16"/>
-                <w:szCs w:val="16"/>
-              </w:rPr>
-              <w:t xml:space="preserve"> </w:t>
-            </w:r>
-            <w:proofErr w:type="spellStart"/>
-            <w:r>
-              <w:rPr>
-                <w:rFonts w:ascii="Segoe UI" w:hAnsi="Segoe UI" w:cs="Segoe UI"/>
-                <w:sz w:val="16"/>
-                <w:szCs w:val="16"/>
-              </w:rPr>
-              <w:t>endfor</w:t>
-            </w:r>
-            <w:proofErr w:type="spellEnd"/>
-            <w:r>
-              <w:rPr>
-                <w:rFonts w:ascii="Segoe UI" w:hAnsi="Segoe UI" w:cs="Segoe UI"/>
-                <w:sz w:val="16"/>
-                <w:szCs w:val="16"/>
-              </w:rPr>
-              <w:t>%}</w:t>
-            </w:r>
-          </w:p>
-        </w:tc>
-      </w:tr>
-      <w:tr>
         <w:tc>
           <w:tcPr>
             <w:cnfStyle w:val="001000000000" w:firstRow="0" w:lastRow="0" w:firstColumn="1" w:lastColumn="0" w:oddVBand="0" w:evenVBand="0" w:oddHBand="0" w:evenHBand="0" w:firstRowFirstColumn="0" w:firstRowLastColumn="0" w:lastRowFirstColumn="0" w:lastRowLastColumn="0"/>
@@ -778,6 +753,17 @@
               </w:rPr>
             </w:pPr>
           </w:p>
+          <w:p>
+            <w:pPr>
+              <w:jc w:val="both"/>
+              <w:cnfStyle w:val="100000000000" w:firstRow="1" w:lastRow="0" w:firstColumn="0" w:lastColumn="0" w:oddVBand="0" w:evenVBand="0" w:oddHBand="0" w:evenHBand="0" w:firstRowFirstColumn="0" w:firstRowLastColumn="0" w:lastRowFirstColumn="0" w:lastRowLastColumn="0"/>
+              <w:rPr>
+                <w:sz w:val="16"/>
+                <w:szCs w:val="16"/>
+                <w:lang w:val="en-US"/>
+              </w:rPr>
+            </w:pPr>
+          </w:p>
         </w:tc>
         <w:tc>
           <w:tcPr>
@@ -922,17 +908,32 @@
         <w:tc>
           <w:tcPr>
             <w:cnfStyle w:val="001000000000" w:firstRow="0" w:lastRow="0" w:firstColumn="1" w:lastColumn="0" w:oddVBand="0" w:evenVBand="0" w:oddHBand="0" w:evenHBand="0" w:firstRowFirstColumn="0" w:firstRowLastColumn="0" w:lastRowFirstColumn="0" w:lastRowLastColumn="0"/>
-            <w:tcW w:w="10538" w:type="dxa"/>
-            <w:gridSpan w:val="12"/>
-          </w:tcPr>
-          <w:p>
-            <w:pPr>
-              <w:rPr>
-                <w:rFonts w:ascii="Segoe UI Black" w:hAnsi="Segoe UI Black"/>
-                <w:b w:val="0"/>
-                <w:bCs w:val="0"/>
-                <w:i/>
-                <w:iCs/>
+            <w:tcW w:w="993" w:type="dxa"/>
+          </w:tcPr>
+          <w:p>
+            <w:pPr>
+              <w:rPr>
+                <w:sz w:val="16"/>
+                <w:szCs w:val="16"/>
+              </w:rPr>
+            </w:pPr>
+            <w:r>
+              <w:rPr>
+                <w:sz w:val="16"/>
+                <w:szCs w:val="16"/>
+              </w:rPr>
+              <w:t>Box Id</w:t>
+            </w:r>
+          </w:p>
+        </w:tc>
+        <w:tc>
+          <w:tcPr>
+            <w:tcW w:w="628" w:type="dxa"/>
+          </w:tcPr>
+          <w:p>
+            <w:pPr>
+              <w:cnfStyle w:val="000000100000" w:firstRow="0" w:lastRow="0" w:firstColumn="0" w:lastColumn="0" w:oddVBand="0" w:evenVBand="0" w:oddHBand="1" w:evenHBand="0" w:firstRowFirstColumn="0" w:firstRowLastColumn="0" w:lastRowFirstColumn="0" w:lastRowLastColumn="0"/>
+              <w:rPr>
                 <w:sz w:val="16"/>
                 <w:szCs w:val="16"/>
               </w:rPr>
@@ -940,15 +941,250 @@
             <w:proofErr w:type="spellStart"/>
             <w:r>
               <w:rPr>
-                <w:rFonts w:ascii="Segoe UI Black" w:hAnsi="Segoe UI Black"/>
-                <w:b w:val="0"/>
-                <w:bCs w:val="0"/>
-                <w:i/>
-                <w:iCs/>
-                <w:sz w:val="16"/>
-                <w:szCs w:val="16"/>
-              </w:rPr>
-              <w:t>Conditions</w:t>
+                <w:sz w:val="16"/>
+                <w:szCs w:val="16"/>
+              </w:rPr>
+              <w:t>Soft</w:t>
+            </w:r>
+            <w:proofErr w:type="spellEnd"/>
+          </w:p>
+        </w:tc>
+        <w:tc>
+          <w:tcPr>
+            <w:tcW w:w="874" w:type="dxa"/>
+          </w:tcPr>
+          <w:p>
+            <w:pPr>
+              <w:cnfStyle w:val="000000100000" w:firstRow="0" w:lastRow="0" w:firstColumn="0" w:lastColumn="0" w:oddVBand="0" w:evenVBand="0" w:oddHBand="1" w:evenHBand="0" w:firstRowFirstColumn="0" w:firstRowLastColumn="0" w:lastRowFirstColumn="0" w:lastRowLastColumn="0"/>
+              <w:rPr>
+                <w:sz w:val="16"/>
+                <w:szCs w:val="16"/>
+              </w:rPr>
+            </w:pPr>
+            <w:proofErr w:type="spellStart"/>
+            <w:r>
+              <w:rPr>
+                <w:sz w:val="16"/>
+                <w:szCs w:val="16"/>
+              </w:rPr>
+              <w:t>Wound</w:t>
+            </w:r>
+            <w:proofErr w:type="spellEnd"/>
+          </w:p>
+        </w:tc>
+        <w:tc>
+          <w:tcPr>
+            <w:tcW w:w="851" w:type="dxa"/>
+          </w:tcPr>
+          <w:p>
+            <w:pPr>
+              <w:cnfStyle w:val="000000100000" w:firstRow="0" w:lastRow="0" w:firstColumn="0" w:lastColumn="0" w:oddVBand="0" w:evenVBand="0" w:oddHBand="1" w:evenHBand="0" w:firstRowFirstColumn="0" w:firstRowLastColumn="0" w:lastRowFirstColumn="0" w:lastRowLastColumn="0"/>
+              <w:rPr>
+                <w:sz w:val="16"/>
+                <w:szCs w:val="16"/>
+              </w:rPr>
+            </w:pPr>
+            <w:proofErr w:type="spellStart"/>
+            <w:r>
+              <w:rPr>
+                <w:sz w:val="16"/>
+                <w:szCs w:val="16"/>
+              </w:rPr>
+              <w:t>Bruise</w:t>
+            </w:r>
+            <w:proofErr w:type="spellEnd"/>
+          </w:p>
+        </w:tc>
+        <w:tc>
+          <w:tcPr>
+            <w:tcW w:w="771" w:type="dxa"/>
+          </w:tcPr>
+          <w:p>
+            <w:pPr>
+              <w:cnfStyle w:val="000000100000" w:firstRow="0" w:lastRow="0" w:firstColumn="0" w:lastColumn="0" w:oddVBand="0" w:evenVBand="0" w:oddHBand="1" w:evenHBand="0" w:firstRowFirstColumn="0" w:firstRowLastColumn="0" w:lastRowFirstColumn="0" w:lastRowLastColumn="0"/>
+              <w:rPr>
+                <w:sz w:val="16"/>
+                <w:szCs w:val="16"/>
+              </w:rPr>
+            </w:pPr>
+            <w:proofErr w:type="spellStart"/>
+            <w:r>
+              <w:rPr>
+                <w:sz w:val="16"/>
+                <w:szCs w:val="16"/>
+              </w:rPr>
+              <w:t>Stain</w:t>
+            </w:r>
+            <w:proofErr w:type="spellEnd"/>
+          </w:p>
+        </w:tc>
+        <w:tc>
+          <w:tcPr>
+            <w:tcW w:w="977" w:type="dxa"/>
+          </w:tcPr>
+          <w:p>
+            <w:pPr>
+              <w:cnfStyle w:val="000000100000" w:firstRow="0" w:lastRow="0" w:firstColumn="0" w:lastColumn="0" w:oddVBand="0" w:evenVBand="0" w:oddHBand="1" w:evenHBand="0" w:firstRowFirstColumn="0" w:firstRowLastColumn="0" w:lastRowFirstColumn="0" w:lastRowLastColumn="0"/>
+              <w:rPr>
+                <w:sz w:val="16"/>
+                <w:szCs w:val="16"/>
+              </w:rPr>
+            </w:pPr>
+            <w:r>
+              <w:rPr>
+                <w:sz w:val="16"/>
+                <w:szCs w:val="16"/>
+              </w:rPr>
+              <w:t>Cracking</w:t>
+            </w:r>
+          </w:p>
+        </w:tc>
+        <w:tc>
+          <w:tcPr>
+            <w:tcW w:w="993" w:type="dxa"/>
+          </w:tcPr>
+          <w:p>
+            <w:pPr>
+              <w:cnfStyle w:val="000000100000" w:firstRow="0" w:lastRow="0" w:firstColumn="0" w:lastColumn="0" w:oddVBand="0" w:evenVBand="0" w:oddHBand="1" w:evenHBand="0" w:firstRowFirstColumn="0" w:firstRowLastColumn="0" w:lastRowFirstColumn="0" w:lastRowLastColumn="0"/>
+              <w:rPr>
+                <w:sz w:val="16"/>
+                <w:szCs w:val="16"/>
+              </w:rPr>
+            </w:pPr>
+            <w:r>
+              <w:rPr>
+                <w:sz w:val="16"/>
+                <w:szCs w:val="16"/>
+              </w:rPr>
+              <w:t xml:space="preserve">No </w:t>
+            </w:r>
+            <w:proofErr w:type="spellStart"/>
+            <w:r>
+              <w:rPr>
+                <w:sz w:val="16"/>
+                <w:szCs w:val="16"/>
+              </w:rPr>
+              <w:t>Stem</w:t>
+            </w:r>
+            <w:proofErr w:type="spellEnd"/>
+          </w:p>
+        </w:tc>
+        <w:tc>
+          <w:tcPr>
+            <w:tcW w:w="856" w:type="dxa"/>
+          </w:tcPr>
+          <w:p>
+            <w:pPr>
+              <w:cnfStyle w:val="000000100000" w:firstRow="0" w:lastRow="0" w:firstColumn="0" w:lastColumn="0" w:oddVBand="0" w:evenVBand="0" w:oddHBand="1" w:evenHBand="0" w:firstRowFirstColumn="0" w:firstRowLastColumn="0" w:lastRowFirstColumn="0" w:lastRowLastColumn="0"/>
+              <w:rPr>
+                <w:sz w:val="16"/>
+                <w:szCs w:val="16"/>
+              </w:rPr>
+            </w:pPr>
+            <w:proofErr w:type="spellStart"/>
+            <w:r>
+              <w:rPr>
+                <w:sz w:val="16"/>
+                <w:szCs w:val="16"/>
+              </w:rPr>
+              <w:t>Pitting</w:t>
+            </w:r>
+            <w:proofErr w:type="spellEnd"/>
+          </w:p>
+        </w:tc>
+        <w:tc>
+          <w:tcPr>
+            <w:tcW w:w="833" w:type="dxa"/>
+          </w:tcPr>
+          <w:p>
+            <w:pPr>
+              <w:cnfStyle w:val="000000100000" w:firstRow="0" w:lastRow="0" w:firstColumn="0" w:lastColumn="0" w:oddVBand="0" w:evenVBand="0" w:oddHBand="1" w:evenHBand="0" w:firstRowFirstColumn="0" w:firstRowLastColumn="0" w:lastRowFirstColumn="0" w:lastRowLastColumn="0"/>
+              <w:rPr>
+                <w:sz w:val="16"/>
+                <w:szCs w:val="16"/>
+              </w:rPr>
+            </w:pPr>
+            <w:proofErr w:type="spellStart"/>
+            <w:r>
+              <w:rPr>
+                <w:sz w:val="16"/>
+                <w:szCs w:val="16"/>
+              </w:rPr>
+              <w:t>Decay</w:t>
+            </w:r>
+            <w:proofErr w:type="spellEnd"/>
+          </w:p>
+        </w:tc>
+        <w:tc>
+          <w:tcPr>
+            <w:tcW w:w="960" w:type="dxa"/>
+          </w:tcPr>
+          <w:p>
+            <w:pPr>
+              <w:cnfStyle w:val="000000100000" w:firstRow="0" w:lastRow="0" w:firstColumn="0" w:lastColumn="0" w:oddVBand="0" w:evenVBand="0" w:oddHBand="1" w:evenHBand="0" w:firstRowFirstColumn="0" w:firstRowLastColumn="0" w:lastRowFirstColumn="0" w:lastRowLastColumn="0"/>
+              <w:rPr>
+                <w:sz w:val="16"/>
+                <w:szCs w:val="16"/>
+              </w:rPr>
+            </w:pPr>
+            <w:proofErr w:type="spellStart"/>
+            <w:r>
+              <w:rPr>
+                <w:sz w:val="16"/>
+                <w:szCs w:val="16"/>
+              </w:rPr>
+              <w:t>Avg</w:t>
+            </w:r>
+            <w:proofErr w:type="spellEnd"/>
+            <w:r>
+              <w:rPr>
+                <w:sz w:val="16"/>
+                <w:szCs w:val="16"/>
+              </w:rPr>
+              <w:t xml:space="preserve"> Brix</w:t>
+            </w:r>
+          </w:p>
+        </w:tc>
+        <w:tc>
+          <w:tcPr>
+            <w:tcW w:w="779" w:type="dxa"/>
+          </w:tcPr>
+          <w:p>
+            <w:pPr>
+              <w:cnfStyle w:val="000000100000" w:firstRow="0" w:lastRow="0" w:firstColumn="0" w:lastColumn="0" w:oddVBand="0" w:evenVBand="0" w:oddHBand="1" w:evenHBand="0" w:firstRowFirstColumn="0" w:firstRowLastColumn="0" w:lastRowFirstColumn="0" w:lastRowLastColumn="0"/>
+              <w:rPr>
+                <w:sz w:val="16"/>
+                <w:szCs w:val="16"/>
+              </w:rPr>
+            </w:pPr>
+            <w:r>
+              <w:rPr>
+                <w:sz w:val="16"/>
+                <w:szCs w:val="16"/>
+              </w:rPr>
+              <w:t>Open</w:t>
+            </w:r>
+          </w:p>
+        </w:tc>
+        <w:tc>
+          <w:tcPr>
+            <w:tcW w:w="1023" w:type="dxa"/>
+          </w:tcPr>
+          <w:p>
+            <w:pPr>
+              <w:cnfStyle w:val="000000100000" w:firstRow="0" w:lastRow="0" w:firstColumn="0" w:lastColumn="0" w:oddVBand="0" w:evenVBand="0" w:oddHBand="1" w:evenHBand="0" w:firstRowFirstColumn="0" w:firstRowLastColumn="0" w:lastRowFirstColumn="0" w:lastRowLastColumn="0"/>
+              <w:rPr>
+                <w:sz w:val="16"/>
+                <w:szCs w:val="16"/>
+              </w:rPr>
+            </w:pPr>
+            <w:proofErr w:type="spellStart"/>
+            <w:r>
+              <w:rPr>
+                <w:sz w:val="16"/>
+                <w:szCs w:val="16"/>
+              </w:rPr>
+              <w:t>Firmness</w:t>
             </w:r>
             <w:proofErr w:type="spellEnd"/>
           </w:p>
@@ -972,7 +1208,23 @@
                 <w:sz w:val="16"/>
                 <w:szCs w:val="16"/>
               </w:rPr>
-              <w:t>Box Id</w:t>
+              <w:t>{{</w:t>
+            </w:r>
+            <w:proofErr w:type="spellStart"/>
+            <w:r>
+              <w:rPr>
+                <w:sz w:val="16"/>
+                <w:szCs w:val="16"/>
+              </w:rPr>
+              <w:t>a.box_id</w:t>
+            </w:r>
+            <w:proofErr w:type="spellEnd"/>
+            <w:r>
+              <w:rPr>
+                <w:sz w:val="16"/>
+                <w:szCs w:val="16"/>
+              </w:rPr>
+              <w:t>}}</w:t>
             </w:r>
           </w:p>
         </w:tc>
@@ -983,311 +1235,6 @@
           <w:p>
             <w:pPr>
               <w:cnfStyle w:val="000000000000" w:firstRow="0" w:lastRow="0" w:firstColumn="0" w:lastColumn="0" w:oddVBand="0" w:evenVBand="0" w:oddHBand="0" w:evenHBand="0" w:firstRowFirstColumn="0" w:firstRowLastColumn="0" w:lastRowFirstColumn="0" w:lastRowLastColumn="0"/>
-              <w:rPr>
-                <w:sz w:val="16"/>
-                <w:szCs w:val="16"/>
-              </w:rPr>
-            </w:pPr>
-            <w:proofErr w:type="spellStart"/>
-            <w:r>
-              <w:rPr>
-                <w:sz w:val="16"/>
-                <w:szCs w:val="16"/>
-              </w:rPr>
-              <w:t>Soft</w:t>
-            </w:r>
-            <w:proofErr w:type="spellEnd"/>
-          </w:p>
-        </w:tc>
-        <w:tc>
-          <w:tcPr>
-            <w:tcW w:w="874" w:type="dxa"/>
-          </w:tcPr>
-          <w:p>
-            <w:pPr>
-              <w:cnfStyle w:val="000000000000" w:firstRow="0" w:lastRow="0" w:firstColumn="0" w:lastColumn="0" w:oddVBand="0" w:evenVBand="0" w:oddHBand="0" w:evenHBand="0" w:firstRowFirstColumn="0" w:firstRowLastColumn="0" w:lastRowFirstColumn="0" w:lastRowLastColumn="0"/>
-              <w:rPr>
-                <w:sz w:val="16"/>
-                <w:szCs w:val="16"/>
-              </w:rPr>
-            </w:pPr>
-            <w:proofErr w:type="spellStart"/>
-            <w:r>
-              <w:rPr>
-                <w:sz w:val="16"/>
-                <w:szCs w:val="16"/>
-              </w:rPr>
-              <w:t>Wound</w:t>
-            </w:r>
-            <w:proofErr w:type="spellEnd"/>
-          </w:p>
-        </w:tc>
-        <w:tc>
-          <w:tcPr>
-            <w:tcW w:w="851" w:type="dxa"/>
-          </w:tcPr>
-          <w:p>
-            <w:pPr>
-              <w:cnfStyle w:val="000000000000" w:firstRow="0" w:lastRow="0" w:firstColumn="0" w:lastColumn="0" w:oddVBand="0" w:evenVBand="0" w:oddHBand="0" w:evenHBand="0" w:firstRowFirstColumn="0" w:firstRowLastColumn="0" w:lastRowFirstColumn="0" w:lastRowLastColumn="0"/>
-              <w:rPr>
-                <w:sz w:val="16"/>
-                <w:szCs w:val="16"/>
-              </w:rPr>
-            </w:pPr>
-            <w:proofErr w:type="spellStart"/>
-            <w:r>
-              <w:rPr>
-                <w:sz w:val="16"/>
-                <w:szCs w:val="16"/>
-              </w:rPr>
-              <w:t>Bruise</w:t>
-            </w:r>
-            <w:proofErr w:type="spellEnd"/>
-          </w:p>
-        </w:tc>
-        <w:tc>
-          <w:tcPr>
-            <w:tcW w:w="771" w:type="dxa"/>
-          </w:tcPr>
-          <w:p>
-            <w:pPr>
-              <w:cnfStyle w:val="000000000000" w:firstRow="0" w:lastRow="0" w:firstColumn="0" w:lastColumn="0" w:oddVBand="0" w:evenVBand="0" w:oddHBand="0" w:evenHBand="0" w:firstRowFirstColumn="0" w:firstRowLastColumn="0" w:lastRowFirstColumn="0" w:lastRowLastColumn="0"/>
-              <w:rPr>
-                <w:sz w:val="16"/>
-                <w:szCs w:val="16"/>
-              </w:rPr>
-            </w:pPr>
-            <w:proofErr w:type="spellStart"/>
-            <w:r>
-              <w:rPr>
-                <w:sz w:val="16"/>
-                <w:szCs w:val="16"/>
-              </w:rPr>
-              <w:t>Stain</w:t>
-            </w:r>
-            <w:proofErr w:type="spellEnd"/>
-          </w:p>
-        </w:tc>
-        <w:tc>
-          <w:tcPr>
-            <w:tcW w:w="977" w:type="dxa"/>
-          </w:tcPr>
-          <w:p>
-            <w:pPr>
-              <w:cnfStyle w:val="000000000000" w:firstRow="0" w:lastRow="0" w:firstColumn="0" w:lastColumn="0" w:oddVBand="0" w:evenVBand="0" w:oddHBand="0" w:evenHBand="0" w:firstRowFirstColumn="0" w:firstRowLastColumn="0" w:lastRowFirstColumn="0" w:lastRowLastColumn="0"/>
-              <w:rPr>
-                <w:sz w:val="16"/>
-                <w:szCs w:val="16"/>
-              </w:rPr>
-            </w:pPr>
-            <w:r>
-              <w:rPr>
-                <w:sz w:val="16"/>
-                <w:szCs w:val="16"/>
-              </w:rPr>
-              <w:t>Cracking</w:t>
-            </w:r>
-          </w:p>
-        </w:tc>
-        <w:tc>
-          <w:tcPr>
-            <w:tcW w:w="993" w:type="dxa"/>
-          </w:tcPr>
-          <w:p>
-            <w:pPr>
-              <w:cnfStyle w:val="000000000000" w:firstRow="0" w:lastRow="0" w:firstColumn="0" w:lastColumn="0" w:oddVBand="0" w:evenVBand="0" w:oddHBand="0" w:evenHBand="0" w:firstRowFirstColumn="0" w:firstRowLastColumn="0" w:lastRowFirstColumn="0" w:lastRowLastColumn="0"/>
-              <w:rPr>
-                <w:sz w:val="16"/>
-                <w:szCs w:val="16"/>
-              </w:rPr>
-            </w:pPr>
-            <w:r>
-              <w:rPr>
-                <w:sz w:val="16"/>
-                <w:szCs w:val="16"/>
-              </w:rPr>
-              <w:t xml:space="preserve">No </w:t>
-            </w:r>
-            <w:proofErr w:type="spellStart"/>
-            <w:r>
-              <w:rPr>
-                <w:sz w:val="16"/>
-                <w:szCs w:val="16"/>
-              </w:rPr>
-              <w:t>Stem</w:t>
-            </w:r>
-            <w:proofErr w:type="spellEnd"/>
-          </w:p>
-        </w:tc>
-        <w:tc>
-          <w:tcPr>
-            <w:tcW w:w="856" w:type="dxa"/>
-          </w:tcPr>
-          <w:p>
-            <w:pPr>
-              <w:cnfStyle w:val="000000000000" w:firstRow="0" w:lastRow="0" w:firstColumn="0" w:lastColumn="0" w:oddVBand="0" w:evenVBand="0" w:oddHBand="0" w:evenHBand="0" w:firstRowFirstColumn="0" w:firstRowLastColumn="0" w:lastRowFirstColumn="0" w:lastRowLastColumn="0"/>
-              <w:rPr>
-                <w:sz w:val="16"/>
-                <w:szCs w:val="16"/>
-              </w:rPr>
-            </w:pPr>
-            <w:proofErr w:type="spellStart"/>
-            <w:r>
-              <w:rPr>
-                <w:sz w:val="16"/>
-                <w:szCs w:val="16"/>
-              </w:rPr>
-              <w:t>Pitting</w:t>
-            </w:r>
-            <w:proofErr w:type="spellEnd"/>
-          </w:p>
-        </w:tc>
-        <w:tc>
-          <w:tcPr>
-            <w:tcW w:w="833" w:type="dxa"/>
-          </w:tcPr>
-          <w:p>
-            <w:pPr>
-              <w:cnfStyle w:val="000000000000" w:firstRow="0" w:lastRow="0" w:firstColumn="0" w:lastColumn="0" w:oddVBand="0" w:evenVBand="0" w:oddHBand="0" w:evenHBand="0" w:firstRowFirstColumn="0" w:firstRowLastColumn="0" w:lastRowFirstColumn="0" w:lastRowLastColumn="0"/>
-              <w:rPr>
-                <w:sz w:val="16"/>
-                <w:szCs w:val="16"/>
-              </w:rPr>
-            </w:pPr>
-            <w:proofErr w:type="spellStart"/>
-            <w:r>
-              <w:rPr>
-                <w:sz w:val="16"/>
-                <w:szCs w:val="16"/>
-              </w:rPr>
-              <w:t>Decay</w:t>
-            </w:r>
-            <w:proofErr w:type="spellEnd"/>
-          </w:p>
-        </w:tc>
-        <w:tc>
-          <w:tcPr>
-            <w:tcW w:w="960" w:type="dxa"/>
-          </w:tcPr>
-          <w:p>
-            <w:pPr>
-              <w:cnfStyle w:val="000000000000" w:firstRow="0" w:lastRow="0" w:firstColumn="0" w:lastColumn="0" w:oddVBand="0" w:evenVBand="0" w:oddHBand="0" w:evenHBand="0" w:firstRowFirstColumn="0" w:firstRowLastColumn="0" w:lastRowFirstColumn="0" w:lastRowLastColumn="0"/>
-              <w:rPr>
-                <w:sz w:val="16"/>
-                <w:szCs w:val="16"/>
-              </w:rPr>
-            </w:pPr>
-            <w:proofErr w:type="spellStart"/>
-            <w:r>
-              <w:rPr>
-                <w:sz w:val="16"/>
-                <w:szCs w:val="16"/>
-              </w:rPr>
-              <w:t>Avg</w:t>
-            </w:r>
-            <w:proofErr w:type="spellEnd"/>
-            <w:r>
-              <w:rPr>
-                <w:sz w:val="16"/>
-                <w:szCs w:val="16"/>
-              </w:rPr>
-              <w:t xml:space="preserve"> Brix</w:t>
-            </w:r>
-          </w:p>
-        </w:tc>
-        <w:tc>
-          <w:tcPr>
-            <w:tcW w:w="779" w:type="dxa"/>
-          </w:tcPr>
-          <w:p>
-            <w:pPr>
-              <w:cnfStyle w:val="000000000000" w:firstRow="0" w:lastRow="0" w:firstColumn="0" w:lastColumn="0" w:oddVBand="0" w:evenVBand="0" w:oddHBand="0" w:evenHBand="0" w:firstRowFirstColumn="0" w:firstRowLastColumn="0" w:lastRowFirstColumn="0" w:lastRowLastColumn="0"/>
-              <w:rPr>
-                <w:sz w:val="16"/>
-                <w:szCs w:val="16"/>
-              </w:rPr>
-            </w:pPr>
-            <w:r>
-              <w:rPr>
-                <w:sz w:val="16"/>
-                <w:szCs w:val="16"/>
-              </w:rPr>
-              <w:t>Open</w:t>
-            </w:r>
-          </w:p>
-        </w:tc>
-        <w:tc>
-          <w:tcPr>
-            <w:tcW w:w="1023" w:type="dxa"/>
-          </w:tcPr>
-          <w:p>
-            <w:pPr>
-              <w:cnfStyle w:val="000000000000" w:firstRow="0" w:lastRow="0" w:firstColumn="0" w:lastColumn="0" w:oddVBand="0" w:evenVBand="0" w:oddHBand="0" w:evenHBand="0" w:firstRowFirstColumn="0" w:firstRowLastColumn="0" w:lastRowFirstColumn="0" w:lastRowLastColumn="0"/>
-              <w:rPr>
-                <w:sz w:val="16"/>
-                <w:szCs w:val="16"/>
-              </w:rPr>
-            </w:pPr>
-            <w:proofErr w:type="spellStart"/>
-            <w:r>
-              <w:rPr>
-                <w:sz w:val="16"/>
-                <w:szCs w:val="16"/>
-              </w:rPr>
-              <w:t>Firmness</w:t>
-            </w:r>
-            <w:proofErr w:type="spellEnd"/>
-          </w:p>
-        </w:tc>
-      </w:tr>
-      <w:tr>
-        <w:trPr>
-          <w:cnfStyle w:val="000000100000" w:firstRow="0" w:lastRow="0" w:firstColumn="0" w:lastColumn="0" w:oddVBand="0" w:evenVBand="0" w:oddHBand="1" w:evenHBand="0" w:firstRowFirstColumn="0" w:firstRowLastColumn="0" w:lastRowFirstColumn="0" w:lastRowLastColumn="0"/>
-        </w:trPr>
-        <w:tc>
-          <w:tcPr>
-            <w:cnfStyle w:val="001000000000" w:firstRow="0" w:lastRow="0" w:firstColumn="1" w:lastColumn="0" w:oddVBand="0" w:evenVBand="0" w:oddHBand="0" w:evenHBand="0" w:firstRowFirstColumn="0" w:firstRowLastColumn="0" w:lastRowFirstColumn="0" w:lastRowLastColumn="0"/>
-            <w:tcW w:w="993" w:type="dxa"/>
-          </w:tcPr>
-          <w:p>
-            <w:pPr>
-              <w:rPr>
-                <w:sz w:val="16"/>
-                <w:szCs w:val="16"/>
-              </w:rPr>
-            </w:pPr>
-            <w:r>
-              <w:rPr>
-                <w:sz w:val="16"/>
-                <w:szCs w:val="16"/>
-              </w:rPr>
-              <w:t>{{</w:t>
-            </w:r>
-            <w:proofErr w:type="spellStart"/>
-            <w:r>
-              <w:rPr>
-                <w:sz w:val="16"/>
-                <w:szCs w:val="16"/>
-              </w:rPr>
-              <w:t>a.box_id</w:t>
-            </w:r>
-            <w:proofErr w:type="spellEnd"/>
-            <w:r>
-              <w:rPr>
-                <w:sz w:val="16"/>
-                <w:szCs w:val="16"/>
-              </w:rPr>
-              <w:t>}}</w:t>
-            </w:r>
-          </w:p>
-        </w:tc>
-        <w:tc>
-          <w:tcPr>
-            <w:tcW w:w="628" w:type="dxa"/>
-          </w:tcPr>
-          <w:p>
-            <w:pPr>
-              <w:cnfStyle w:val="000000100000" w:firstRow="0" w:lastRow="0" w:firstColumn="0" w:lastColumn="0" w:oddVBand="0" w:evenVBand="0" w:oddHBand="1" w:evenHBand="0" w:firstRowFirstColumn="0" w:firstRowLastColumn="0" w:lastRowFirstColumn="0" w:lastRowLastColumn="0"/>
               <w:rPr>
                 <w:sz w:val="16"/>
                 <w:szCs w:val="16"/>
@@ -1326,7 +1273,7 @@
           </w:tcPr>
           <w:p>
             <w:pPr>
-              <w:cnfStyle w:val="000000100000" w:firstRow="0" w:lastRow="0" w:firstColumn="0" w:lastColumn="0" w:oddVBand="0" w:evenVBand="0" w:oddHBand="1" w:evenHBand="0" w:firstRowFirstColumn="0" w:firstRowLastColumn="0" w:lastRowFirstColumn="0" w:lastRowLastColumn="0"/>
+              <w:cnfStyle w:val="000000000000" w:firstRow="0" w:lastRow="0" w:firstColumn="0" w:lastColumn="0" w:oddVBand="0" w:evenVBand="0" w:oddHBand="0" w:evenHBand="0" w:firstRowFirstColumn="0" w:firstRowLastColumn="0" w:lastRowFirstColumn="0" w:lastRowLastColumn="0"/>
               <w:rPr>
                 <w:sz w:val="16"/>
                 <w:szCs w:val="16"/>
@@ -1365,7 +1312,7 @@
           </w:tcPr>
           <w:p>
             <w:pPr>
-              <w:cnfStyle w:val="000000100000" w:firstRow="0" w:lastRow="0" w:firstColumn="0" w:lastColumn="0" w:oddVBand="0" w:evenVBand="0" w:oddHBand="1" w:evenHBand="0" w:firstRowFirstColumn="0" w:firstRowLastColumn="0" w:lastRowFirstColumn="0" w:lastRowLastColumn="0"/>
+              <w:cnfStyle w:val="000000000000" w:firstRow="0" w:lastRow="0" w:firstColumn="0" w:lastColumn="0" w:oddVBand="0" w:evenVBand="0" w:oddHBand="0" w:evenHBand="0" w:firstRowFirstColumn="0" w:firstRowLastColumn="0" w:lastRowFirstColumn="0" w:lastRowLastColumn="0"/>
               <w:rPr>
                 <w:sz w:val="16"/>
                 <w:szCs w:val="16"/>
@@ -1404,7 +1351,7 @@
           </w:tcPr>
           <w:p>
             <w:pPr>
-              <w:cnfStyle w:val="000000100000" w:firstRow="0" w:lastRow="0" w:firstColumn="0" w:lastColumn="0" w:oddVBand="0" w:evenVBand="0" w:oddHBand="1" w:evenHBand="0" w:firstRowFirstColumn="0" w:firstRowLastColumn="0" w:lastRowFirstColumn="0" w:lastRowLastColumn="0"/>
+              <w:cnfStyle w:val="000000000000" w:firstRow="0" w:lastRow="0" w:firstColumn="0" w:lastColumn="0" w:oddVBand="0" w:evenVBand="0" w:oddHBand="0" w:evenHBand="0" w:firstRowFirstColumn="0" w:firstRowLastColumn="0" w:lastRowFirstColumn="0" w:lastRowLastColumn="0"/>
               <w:rPr>
                 <w:sz w:val="16"/>
                 <w:szCs w:val="16"/>
@@ -1443,7 +1390,7 @@
           </w:tcPr>
           <w:p>
             <w:pPr>
-              <w:cnfStyle w:val="000000100000" w:firstRow="0" w:lastRow="0" w:firstColumn="0" w:lastColumn="0" w:oddVBand="0" w:evenVBand="0" w:oddHBand="1" w:evenHBand="0" w:firstRowFirstColumn="0" w:firstRowLastColumn="0" w:lastRowFirstColumn="0" w:lastRowLastColumn="0"/>
+              <w:cnfStyle w:val="000000000000" w:firstRow="0" w:lastRow="0" w:firstColumn="0" w:lastColumn="0" w:oddVBand="0" w:evenVBand="0" w:oddHBand="0" w:evenHBand="0" w:firstRowFirstColumn="0" w:firstRowLastColumn="0" w:lastRowFirstColumn="0" w:lastRowLastColumn="0"/>
               <w:rPr>
                 <w:sz w:val="16"/>
                 <w:szCs w:val="16"/>
@@ -1482,7 +1429,7 @@
           </w:tcPr>
           <w:p>
             <w:pPr>
-              <w:cnfStyle w:val="000000100000" w:firstRow="0" w:lastRow="0" w:firstColumn="0" w:lastColumn="0" w:oddVBand="0" w:evenVBand="0" w:oddHBand="1" w:evenHBand="0" w:firstRowFirstColumn="0" w:firstRowLastColumn="0" w:lastRowFirstColumn="0" w:lastRowLastColumn="0"/>
+              <w:cnfStyle w:val="000000000000" w:firstRow="0" w:lastRow="0" w:firstColumn="0" w:lastColumn="0" w:oddVBand="0" w:evenVBand="0" w:oddHBand="0" w:evenHBand="0" w:firstRowFirstColumn="0" w:firstRowLastColumn="0" w:lastRowFirstColumn="0" w:lastRowLastColumn="0"/>
               <w:rPr>
                 <w:sz w:val="16"/>
                 <w:szCs w:val="16"/>
@@ -1519,7 +1466,7 @@
           </w:tcPr>
           <w:p>
             <w:pPr>
-              <w:cnfStyle w:val="000000100000" w:firstRow="0" w:lastRow="0" w:firstColumn="0" w:lastColumn="0" w:oddVBand="0" w:evenVBand="0" w:oddHBand="1" w:evenHBand="0" w:firstRowFirstColumn="0" w:firstRowLastColumn="0" w:lastRowFirstColumn="0" w:lastRowLastColumn="0"/>
+              <w:cnfStyle w:val="000000000000" w:firstRow="0" w:lastRow="0" w:firstColumn="0" w:lastColumn="0" w:oddVBand="0" w:evenVBand="0" w:oddHBand="0" w:evenHBand="0" w:firstRowFirstColumn="0" w:firstRowLastColumn="0" w:lastRowFirstColumn="0" w:lastRowLastColumn="0"/>
               <w:rPr>
                 <w:sz w:val="16"/>
                 <w:szCs w:val="16"/>
@@ -1558,7 +1505,7 @@
           </w:tcPr>
           <w:p>
             <w:pPr>
-              <w:cnfStyle w:val="000000100000" w:firstRow="0" w:lastRow="0" w:firstColumn="0" w:lastColumn="0" w:oddVBand="0" w:evenVBand="0" w:oddHBand="1" w:evenHBand="0" w:firstRowFirstColumn="0" w:firstRowLastColumn="0" w:lastRowFirstColumn="0" w:lastRowLastColumn="0"/>
+              <w:cnfStyle w:val="000000000000" w:firstRow="0" w:lastRow="0" w:firstColumn="0" w:lastColumn="0" w:oddVBand="0" w:evenVBand="0" w:oddHBand="0" w:evenHBand="0" w:firstRowFirstColumn="0" w:firstRowLastColumn="0" w:lastRowFirstColumn="0" w:lastRowLastColumn="0"/>
               <w:rPr>
                 <w:sz w:val="16"/>
                 <w:szCs w:val="16"/>
@@ -1597,7 +1544,7 @@
           </w:tcPr>
           <w:p>
             <w:pPr>
-              <w:cnfStyle w:val="000000100000" w:firstRow="0" w:lastRow="0" w:firstColumn="0" w:lastColumn="0" w:oddVBand="0" w:evenVBand="0" w:oddHBand="1" w:evenHBand="0" w:firstRowFirstColumn="0" w:firstRowLastColumn="0" w:lastRowFirstColumn="0" w:lastRowLastColumn="0"/>
+              <w:cnfStyle w:val="000000000000" w:firstRow="0" w:lastRow="0" w:firstColumn="0" w:lastColumn="0" w:oddVBand="0" w:evenVBand="0" w:oddHBand="0" w:evenHBand="0" w:firstRowFirstColumn="0" w:firstRowLastColumn="0" w:lastRowFirstColumn="0" w:lastRowLastColumn="0"/>
               <w:rPr>
                 <w:sz w:val="16"/>
                 <w:szCs w:val="16"/>
@@ -1634,7 +1581,7 @@
           </w:tcPr>
           <w:p>
             <w:pPr>
-              <w:cnfStyle w:val="000000100000" w:firstRow="0" w:lastRow="0" w:firstColumn="0" w:lastColumn="0" w:oddVBand="0" w:evenVBand="0" w:oddHBand="1" w:evenHBand="0" w:firstRowFirstColumn="0" w:firstRowLastColumn="0" w:lastRowFirstColumn="0" w:lastRowLastColumn="0"/>
+              <w:cnfStyle w:val="000000000000" w:firstRow="0" w:lastRow="0" w:firstColumn="0" w:lastColumn="0" w:oddVBand="0" w:evenVBand="0" w:oddHBand="0" w:evenHBand="0" w:firstRowFirstColumn="0" w:firstRowLastColumn="0" w:lastRowFirstColumn="0" w:lastRowLastColumn="0"/>
               <w:rPr>
                 <w:sz w:val="16"/>
                 <w:szCs w:val="16"/>
@@ -1673,7 +1620,7 @@
           </w:tcPr>
           <w:p>
             <w:pPr>
-              <w:cnfStyle w:val="000000100000" w:firstRow="0" w:lastRow="0" w:firstColumn="0" w:lastColumn="0" w:oddVBand="0" w:evenVBand="0" w:oddHBand="1" w:evenHBand="0" w:firstRowFirstColumn="0" w:firstRowLastColumn="0" w:lastRowFirstColumn="0" w:lastRowLastColumn="0"/>
+              <w:cnfStyle w:val="000000000000" w:firstRow="0" w:lastRow="0" w:firstColumn="0" w:lastColumn="0" w:oddVBand="0" w:evenVBand="0" w:oddHBand="0" w:evenHBand="0" w:firstRowFirstColumn="0" w:firstRowLastColumn="0" w:lastRowFirstColumn="0" w:lastRowLastColumn="0"/>
               <w:rPr>
                 <w:sz w:val="16"/>
                 <w:szCs w:val="16"/>
@@ -1733,7 +1680,7 @@
     </w:p>
     <w:tbl>
       <w:tblPr>
-        <w:tblStyle w:val="Tablaconcuadrcula"/>
+        <w:tblStyle w:val="Tablaconcuadrcula1clara-nfasis4"/>
         <w:tblpPr w:leftFromText="141" w:rightFromText="141" w:vertAnchor="text" w:horzAnchor="margin" w:tblpXSpec="center" w:tblpY="-27"/>
         <w:tblW w:w="0" w:type="auto"/>
         <w:tblLook w:val="04A0" w:firstRow="1" w:lastRow="0" w:firstColumn="1" w:lastColumn="0" w:noHBand="0" w:noVBand="1"/>
@@ -1746,10 +1693,12 @@
       </w:tblGrid>
       <w:tr>
         <w:trPr>
+          <w:cnfStyle w:val="100000000000" w:firstRow="1" w:lastRow="0" w:firstColumn="0" w:lastColumn="0" w:oddVBand="0" w:evenVBand="0" w:oddHBand="0" w:evenHBand="0" w:firstRowFirstColumn="0" w:firstRowLastColumn="0" w:lastRowFirstColumn="0" w:lastRowLastColumn="0"/>
           <w:trHeight w:val="139"/>
         </w:trPr>
         <w:tc>
           <w:tcPr>
+            <w:cnfStyle w:val="001000000000" w:firstRow="0" w:lastRow="0" w:firstColumn="1" w:lastColumn="0" w:oddVBand="0" w:evenVBand="0" w:oddHBand="0" w:evenHBand="0" w:firstRowFirstColumn="0" w:firstRowLastColumn="0" w:lastRowFirstColumn="0" w:lastRowLastColumn="0"/>
             <w:tcW w:w="2122" w:type="dxa"/>
           </w:tcPr>
           <w:p>
@@ -1776,6 +1725,7 @@
           <w:p>
             <w:pPr>
               <w:jc w:val="center"/>
+              <w:cnfStyle w:val="100000000000" w:firstRow="1" w:lastRow="0" w:firstColumn="0" w:lastColumn="0" w:oddVBand="0" w:evenVBand="0" w:oddHBand="0" w:evenHBand="0" w:firstRowFirstColumn="0" w:firstRowLastColumn="0" w:lastRowFirstColumn="0" w:lastRowLastColumn="0"/>
               <w:rPr>
                 <w:sz w:val="18"/>
                 <w:szCs w:val="18"/>
@@ -1797,6 +1747,7 @@
           <w:p>
             <w:pPr>
               <w:jc w:val="center"/>
+              <w:cnfStyle w:val="100000000000" w:firstRow="1" w:lastRow="0" w:firstColumn="0" w:lastColumn="0" w:oddVBand="0" w:evenVBand="0" w:oddHBand="0" w:evenHBand="0" w:firstRowFirstColumn="0" w:firstRowLastColumn="0" w:lastRowFirstColumn="0" w:lastRowLastColumn="0"/>
               <w:rPr>
                 <w:sz w:val="18"/>
                 <w:szCs w:val="18"/>
@@ -1818,6 +1769,7 @@
           <w:p>
             <w:pPr>
               <w:jc w:val="center"/>
+              <w:cnfStyle w:val="100000000000" w:firstRow="1" w:lastRow="0" w:firstColumn="0" w:lastColumn="0" w:oddVBand="0" w:evenVBand="0" w:oddHBand="0" w:evenHBand="0" w:firstRowFirstColumn="0" w:firstRowLastColumn="0" w:lastRowFirstColumn="0" w:lastRowLastColumn="0"/>
               <w:rPr>
                 <w:sz w:val="18"/>
                 <w:szCs w:val="18"/>
@@ -1841,6 +1793,7 @@
         </w:trPr>
         <w:tc>
           <w:tcPr>
+            <w:cnfStyle w:val="001000000000" w:firstRow="0" w:lastRow="0" w:firstColumn="1" w:lastColumn="0" w:oddVBand="0" w:evenVBand="0" w:oddHBand="0" w:evenHBand="0" w:firstRowFirstColumn="0" w:firstRowLastColumn="0" w:lastRowFirstColumn="0" w:lastRowLastColumn="0"/>
             <w:tcW w:w="2122" w:type="dxa"/>
           </w:tcPr>
           <w:p>
@@ -1892,6 +1845,7 @@
           <w:p>
             <w:pPr>
               <w:jc w:val="center"/>
+              <w:cnfStyle w:val="000000000000" w:firstRow="0" w:lastRow="0" w:firstColumn="0" w:lastColumn="0" w:oddVBand="0" w:evenVBand="0" w:oddHBand="0" w:evenHBand="0" w:firstRowFirstColumn="0" w:firstRowLastColumn="0" w:lastRowFirstColumn="0" w:lastRowLastColumn="0"/>
               <w:rPr>
                 <w:sz w:val="18"/>
                 <w:szCs w:val="18"/>
@@ -1929,6 +1883,7 @@
           <w:p>
             <w:pPr>
               <w:jc w:val="center"/>
+              <w:cnfStyle w:val="000000000000" w:firstRow="0" w:lastRow="0" w:firstColumn="0" w:lastColumn="0" w:oddVBand="0" w:evenVBand="0" w:oddHBand="0" w:evenHBand="0" w:firstRowFirstColumn="0" w:firstRowLastColumn="0" w:lastRowFirstColumn="0" w:lastRowLastColumn="0"/>
               <w:rPr>
                 <w:sz w:val="18"/>
                 <w:szCs w:val="18"/>
@@ -1975,6 +1930,7 @@
           <w:p>
             <w:pPr>
               <w:jc w:val="center"/>
+              <w:cnfStyle w:val="000000000000" w:firstRow="0" w:lastRow="0" w:firstColumn="0" w:lastColumn="0" w:oddVBand="0" w:evenVBand="0" w:oddHBand="0" w:evenHBand="0" w:firstRowFirstColumn="0" w:firstRowLastColumn="0" w:lastRowFirstColumn="0" w:lastRowLastColumn="0"/>
               <w:rPr>
                 <w:sz w:val="18"/>
                 <w:szCs w:val="18"/>
@@ -2098,38 +2054,10 @@
         </w:rPr>
       </w:pPr>
     </w:p>
-    <w:p>
-      <w:pPr>
-        <w:spacing w:line="360" w:lineRule="auto"/>
-        <w:rPr>
-          <w:sz w:val="18"/>
-          <w:szCs w:val="18"/>
-        </w:rPr>
-      </w:pPr>
-    </w:p>
-    <w:p>
-      <w:pPr>
-        <w:spacing w:line="360" w:lineRule="auto"/>
-        <w:rPr>
-          <w:sz w:val="18"/>
-          <w:szCs w:val="18"/>
-        </w:rPr>
-      </w:pPr>
-    </w:p>
-    <w:p>
-      <w:pPr>
-        <w:spacing w:line="360" w:lineRule="auto"/>
-        <w:rPr>
-          <w:sz w:val="18"/>
-          <w:szCs w:val="18"/>
-        </w:rPr>
-      </w:pPr>
-    </w:p>
     <w:tbl>
       <w:tblPr>
-        <w:tblStyle w:val="Tablaconcuadrcula"/>
+        <w:tblStyle w:val="Tablaconcuadrcula1clara-nfasis4"/>
         <w:tblW w:w="0" w:type="auto"/>
-        <w:jc w:val="center"/>
         <w:tblLook w:val="04A0" w:firstRow="1" w:lastRow="0" w:firstColumn="1" w:lastColumn="0" w:noHBand="0" w:noVBand="1"/>
       </w:tblPr>
       <w:tblGrid>
@@ -2139,10 +2067,11 @@
       </w:tblGrid>
       <w:tr>
         <w:trPr>
-          <w:jc w:val="center"/>
+          <w:cnfStyle w:val="100000000000" w:firstRow="1" w:lastRow="0" w:firstColumn="0" w:lastColumn="0" w:oddVBand="0" w:evenVBand="0" w:oddHBand="0" w:evenHBand="0" w:firstRowFirstColumn="0" w:firstRowLastColumn="0" w:lastRowFirstColumn="0" w:lastRowLastColumn="0"/>
         </w:trPr>
         <w:tc>
           <w:tcPr>
+            <w:cnfStyle w:val="001000000000" w:firstRow="0" w:lastRow="0" w:firstColumn="1" w:lastColumn="0" w:oddVBand="0" w:evenVBand="0" w:oddHBand="0" w:evenHBand="0" w:firstRowFirstColumn="0" w:firstRowLastColumn="0" w:lastRowFirstColumn="0" w:lastRowLastColumn="0"/>
             <w:tcW w:w="3372" w:type="dxa"/>
           </w:tcPr>
           <w:p>
@@ -2178,6 +2107,7 @@
           <w:p>
             <w:pPr>
               <w:jc w:val="center"/>
+              <w:cnfStyle w:val="100000000000" w:firstRow="1" w:lastRow="0" w:firstColumn="0" w:lastColumn="0" w:oddVBand="0" w:evenVBand="0" w:oddHBand="0" w:evenHBand="0" w:firstRowFirstColumn="0" w:firstRowLastColumn="0" w:lastRowFirstColumn="0" w:lastRowLastColumn="0"/>
               <w:rPr>
                 <w:sz w:val="18"/>
                 <w:szCs w:val="18"/>
@@ -2208,6 +2138,7 @@
           <w:p>
             <w:pPr>
               <w:jc w:val="center"/>
+              <w:cnfStyle w:val="100000000000" w:firstRow="1" w:lastRow="0" w:firstColumn="0" w:lastColumn="0" w:oddVBand="0" w:evenVBand="0" w:oddHBand="0" w:evenHBand="0" w:firstRowFirstColumn="0" w:firstRowLastColumn="0" w:lastRowFirstColumn="0" w:lastRowLastColumn="0"/>
               <w:rPr>
                 <w:sz w:val="18"/>
                 <w:szCs w:val="18"/>
@@ -2233,11 +2164,9 @@
         </w:tc>
       </w:tr>
       <w:tr>
-        <w:trPr>
-          <w:jc w:val="center"/>
-        </w:trPr>
-        <w:tc>
-          <w:tcPr>
+        <w:tc>
+          <w:tcPr>
+            <w:cnfStyle w:val="001000000000" w:firstRow="0" w:lastRow="0" w:firstColumn="1" w:lastColumn="0" w:oddVBand="0" w:evenVBand="0" w:oddHBand="0" w:evenHBand="0" w:firstRowFirstColumn="0" w:firstRowLastColumn="0" w:lastRowFirstColumn="0" w:lastRowLastColumn="0"/>
             <w:tcW w:w="3372" w:type="dxa"/>
           </w:tcPr>
           <w:p>
@@ -2289,6 +2218,7 @@
           <w:p>
             <w:pPr>
               <w:jc w:val="center"/>
+              <w:cnfStyle w:val="000000000000" w:firstRow="0" w:lastRow="0" w:firstColumn="0" w:lastColumn="0" w:oddVBand="0" w:evenVBand="0" w:oddHBand="0" w:evenHBand="0" w:firstRowFirstColumn="0" w:firstRowLastColumn="0" w:lastRowFirstColumn="0" w:lastRowLastColumn="0"/>
               <w:rPr>
                 <w:sz w:val="18"/>
                 <w:szCs w:val="18"/>
@@ -2326,6 +2256,7 @@
           <w:p>
             <w:pPr>
               <w:jc w:val="center"/>
+              <w:cnfStyle w:val="000000000000" w:firstRow="0" w:lastRow="0" w:firstColumn="0" w:lastColumn="0" w:oddVBand="0" w:evenVBand="0" w:oddHBand="0" w:evenHBand="0" w:firstRowFirstColumn="0" w:firstRowLastColumn="0" w:lastRowFirstColumn="0" w:lastRowLastColumn="0"/>
               <w:rPr>
                 <w:sz w:val="18"/>
                 <w:szCs w:val="18"/>
@@ -2444,8 +2375,10 @@
       </w:r>
     </w:p>
     <w:sectPr>
+      <w:headerReference w:type="default" r:id="rId9"/>
+      <w:footerReference w:type="default" r:id="rId10"/>
       <w:pgSz w:w="12240" w:h="15840"/>
-      <w:pgMar w:top="1418" w:right="851" w:bottom="1418" w:left="851" w:header="709" w:footer="709" w:gutter="0"/>
+      <w:pgMar w:top="851" w:right="851" w:bottom="1418" w:left="851" w:header="567" w:footer="709" w:gutter="0"/>
       <w:cols w:space="708"/>
       <w:docGrid w:linePitch="360"/>
     </w:sectPr>
@@ -2478,6 +2411,52 @@
 </w:endnotes>
 </file>
 
+<file path=word/footer1.xml><?xml version="1.0" encoding="utf-8"?>
+<w:ftr xmlns:wpc="http://schemas.microsoft.com/office/word/2010/wordprocessingCanvas" xmlns:cx="http://schemas.microsoft.com/office/drawing/2014/chartex" xmlns:cx1="http://schemas.microsoft.com/office/drawing/2015/9/8/chartex" xmlns:cx2="http://schemas.microsoft.com/office/drawing/2015/10/21/chartex" xmlns:cx3="http://schemas.microsoft.com/office/drawing/2016/5/9/chartex" xmlns:cx4="http://schemas.microsoft.com/office/drawing/2016/5/10/chartex" xmlns:cx5="http://schemas.microsoft.com/office/drawing/2016/5/11/chartex" xmlns:cx6="http://schemas.microsoft.com/office/drawing/2016/5/12/chartex" xmlns:cx7="http://schemas.microsoft.com/office/drawing/2016/5/13/chartex" xmlns:cx8="http://schemas.microsoft.com/office/drawing/2016/5/14/chartex" xmlns:mc="http://schemas.openxmlformats.org/markup-compatibility/2006" xmlns:aink="http://schemas.microsoft.com/office/drawing/2016/ink" xmlns:am3d="http://schemas.microsoft.com/office/drawing/2017/model3d" xmlns:o="urn:schemas-microsoft-com:office:office" xmlns:oel="http://schemas.microsoft.com/office/2019/extlst" xmlns:r="http://schemas.openxmlformats.org/officeDocument/2006/relationships" xmlns:m="http://schemas.openxmlformats.org/officeDocument/2006/math" xmlns:v="urn:schemas-microsoft-com:vml" xmlns:wp14="http://schemas.microsoft.com/office/word/2010/wordprocessingDrawing" xmlns:wp="http://schemas.openxmlformats.org/drawingml/2006/wordprocessingDrawing" xmlns:w10="urn:schemas-microsoft-com:office:word" xmlns:w="http://schemas.openxmlformats.org/wordprocessingml/2006/main" xmlns:w14="http://schemas.microsoft.com/office/word/2010/wordml" xmlns:w15="http://schemas.microsoft.com/office/word/2012/wordml" xmlns:w16cex="http://schemas.microsoft.com/office/word/2018/wordml/cex" xmlns:w16cid="http://schemas.microsoft.com/office/word/2016/wordml/cid" xmlns:w16="http://schemas.microsoft.com/office/word/2018/wordml" xmlns:w16du="http://schemas.microsoft.com/office/word/2023/wordml/word16du" xmlns:w16sdtdh="http://schemas.microsoft.com/office/word/2020/wordml/sdtdatahash" xmlns:w16sdtfl="http://schemas.microsoft.com/office/word/2024/wordml/sdtformatlock" xmlns:w16se="http://schemas.microsoft.com/office/word/2015/wordml/symex" xmlns:wpg="http://schemas.microsoft.com/office/word/2010/wordprocessingGroup" xmlns:wpi="http://schemas.microsoft.com/office/word/2010/wordprocessingInk" xmlns:wne="http://schemas.microsoft.com/office/word/2006/wordml" xmlns:wps="http://schemas.microsoft.com/office/word/2010/wordprocessingShape" mc:Ignorable="w14 w15 w16se w16cid w16 w16cex w16sdtdh w16sdtfl w16du wp14">
+  <w:sdt>
+    <w:sdtPr>
+      <w:id w:val="-2105953245"/>
+      <w:docPartObj>
+        <w:docPartGallery w:val="Page Numbers (Bottom of Page)"/>
+        <w:docPartUnique/>
+      </w:docPartObj>
+    </w:sdtPr>
+    <w:sdtEndPr/>
+    <w:sdtContent>
+      <w:p>
+        <w:pPr>
+          <w:pStyle w:val="Piedepgina"/>
+          <w:jc w:val="right"/>
+        </w:pPr>
+        <w:r>
+          <w:fldChar w:fldCharType="begin"/>
+        </w:r>
+        <w:r>
+          <w:instrText>PAGE   \* MERGEFORMAT</w:instrText>
+        </w:r>
+        <w:r>
+          <w:fldChar w:fldCharType="separate"/>
+        </w:r>
+        <w:r>
+          <w:rPr>
+            <w:lang w:val="es-ES"/>
+          </w:rPr>
+          <w:t>2</w:t>
+        </w:r>
+        <w:r>
+          <w:fldChar w:fldCharType="end"/>
+        </w:r>
+      </w:p>
+    </w:sdtContent>
+  </w:sdt>
+  <w:p>
+    <w:pPr>
+      <w:pStyle w:val="Piedepgina"/>
+    </w:pPr>
+  </w:p>
+</w:ftr>
+</file>
+
 <file path=word/footnotes.xml><?xml version="1.0" encoding="utf-8"?>
 <w:footnotes xmlns:wpc="http://schemas.microsoft.com/office/word/2010/wordprocessingCanvas" xmlns:cx="http://schemas.microsoft.com/office/drawing/2014/chartex" xmlns:cx1="http://schemas.microsoft.com/office/drawing/2015/9/8/chartex" xmlns:cx2="http://schemas.microsoft.com/office/drawing/2015/10/21/chartex" xmlns:cx3="http://schemas.microsoft.com/office/drawing/2016/5/9/chartex" xmlns:cx4="http://schemas.microsoft.com/office/drawing/2016/5/10/chartex" xmlns:cx5="http://schemas.microsoft.com/office/drawing/2016/5/11/chartex" xmlns:cx6="http://schemas.microsoft.com/office/drawing/2016/5/12/chartex" xmlns:cx7="http://schemas.microsoft.com/office/drawing/2016/5/13/chartex" xmlns:cx8="http://schemas.microsoft.com/office/drawing/2016/5/14/chartex" xmlns:mc="http://schemas.openxmlformats.org/markup-compatibility/2006" xmlns:aink="http://schemas.microsoft.com/office/drawing/2016/ink" xmlns:am3d="http://schemas.microsoft.com/office/drawing/2017/model3d" xmlns:o="urn:schemas-microsoft-com:office:office" xmlns:oel="http://schemas.microsoft.com/office/2019/extlst" xmlns:r="http://schemas.openxmlformats.org/officeDocument/2006/relationships" xmlns:m="http://schemas.openxmlformats.org/officeDocument/2006/math" xmlns:v="urn:schemas-microsoft-com:vml" xmlns:wp14="http://schemas.microsoft.com/office/word/2010/wordprocessingDrawing" xmlns:wp="http://schemas.openxmlformats.org/drawingml/2006/wordprocessingDrawing" xmlns:w10="urn:schemas-microsoft-com:office:word" xmlns:w="http://schemas.openxmlformats.org/wordprocessingml/2006/main" xmlns:w14="http://schemas.microsoft.com/office/word/2010/wordml" xmlns:w15="http://schemas.microsoft.com/office/word/2012/wordml" xmlns:w16cex="http://schemas.microsoft.com/office/word/2018/wordml/cex" xmlns:w16cid="http://schemas.microsoft.com/office/word/2016/wordml/cid" xmlns:w16="http://schemas.microsoft.com/office/word/2018/wordml" xmlns:w16du="http://schemas.microsoft.com/office/word/2023/wordml/word16du" xmlns:w16sdtdh="http://schemas.microsoft.com/office/word/2020/wordml/sdtdatahash" xmlns:w16sdtfl="http://schemas.microsoft.com/office/word/2024/wordml/sdtformatlock" xmlns:w16se="http://schemas.microsoft.com/office/word/2015/wordml/symex" xmlns:wpg="http://schemas.microsoft.com/office/word/2010/wordprocessingGroup" xmlns:wpi="http://schemas.microsoft.com/office/word/2010/wordprocessingInk" xmlns:wne="http://schemas.microsoft.com/office/word/2006/wordml" xmlns:wps="http://schemas.microsoft.com/office/word/2010/wordprocessingShape" mc:Ignorable="w14 w15 w16se w16cid w16 w16cex w16sdtdh w16sdtfl w16du wp14">
   <w:footnote w:type="separator" w:id="-1">
@@ -2501,6 +2480,32 @@
     </w:p>
   </w:footnote>
 </w:footnotes>
+</file>
+
+<file path=word/header1.xml><?xml version="1.0" encoding="utf-8"?>
+<w:hdr xmlns:wpc="http://schemas.microsoft.com/office/word/2010/wordprocessingCanvas" xmlns:cx="http://schemas.microsoft.com/office/drawing/2014/chartex" xmlns:cx1="http://schemas.microsoft.com/office/drawing/2015/9/8/chartex" xmlns:cx2="http://schemas.microsoft.com/office/drawing/2015/10/21/chartex" xmlns:cx3="http://schemas.microsoft.com/office/drawing/2016/5/9/chartex" xmlns:cx4="http://schemas.microsoft.com/office/drawing/2016/5/10/chartex" xmlns:cx5="http://schemas.microsoft.com/office/drawing/2016/5/11/chartex" xmlns:cx6="http://schemas.microsoft.com/office/drawing/2016/5/12/chartex" xmlns:cx7="http://schemas.microsoft.com/office/drawing/2016/5/13/chartex" xmlns:cx8="http://schemas.microsoft.com/office/drawing/2016/5/14/chartex" xmlns:mc="http://schemas.openxmlformats.org/markup-compatibility/2006" xmlns:aink="http://schemas.microsoft.com/office/drawing/2016/ink" xmlns:am3d="http://schemas.microsoft.com/office/drawing/2017/model3d" xmlns:o="urn:schemas-microsoft-com:office:office" xmlns:oel="http://schemas.microsoft.com/office/2019/extlst" xmlns:r="http://schemas.openxmlformats.org/officeDocument/2006/relationships" xmlns:m="http://schemas.openxmlformats.org/officeDocument/2006/math" xmlns:v="urn:schemas-microsoft-com:vml" xmlns:wp14="http://schemas.microsoft.com/office/word/2010/wordprocessingDrawing" xmlns:wp="http://schemas.openxmlformats.org/drawingml/2006/wordprocessingDrawing" xmlns:w10="urn:schemas-microsoft-com:office:word" xmlns:w="http://schemas.openxmlformats.org/wordprocessingml/2006/main" xmlns:w14="http://schemas.microsoft.com/office/word/2010/wordml" xmlns:w15="http://schemas.microsoft.com/office/word/2012/wordml" xmlns:w16cex="http://schemas.microsoft.com/office/word/2018/wordml/cex" xmlns:w16cid="http://schemas.microsoft.com/office/word/2016/wordml/cid" xmlns:w16="http://schemas.microsoft.com/office/word/2018/wordml" xmlns:w16du="http://schemas.microsoft.com/office/word/2023/wordml/word16du" xmlns:w16sdtdh="http://schemas.microsoft.com/office/word/2020/wordml/sdtdatahash" xmlns:w16sdtfl="http://schemas.microsoft.com/office/word/2024/wordml/sdtformatlock" xmlns:w16se="http://schemas.microsoft.com/office/word/2015/wordml/symex" xmlns:wpg="http://schemas.microsoft.com/office/word/2010/wordprocessingGroup" xmlns:wpi="http://schemas.microsoft.com/office/word/2010/wordprocessingInk" xmlns:wne="http://schemas.microsoft.com/office/word/2006/wordml" xmlns:wps="http://schemas.microsoft.com/office/word/2010/wordprocessingShape" mc:Ignorable="w14 w15 w16se w16cid w16 w16cex w16sdtdh w16sdtfl w16du wp14">
+  <w:p>
+    <w:pPr>
+      <w:pStyle w:val="Encabezado"/>
+      <w:rPr>
+        <w:sz w:val="20"/>
+        <w:szCs w:val="20"/>
+      </w:rPr>
+    </w:pPr>
+    <w:r>
+      <w:rPr>
+        <w:sz w:val="20"/>
+        <w:szCs w:val="20"/>
+      </w:rPr>
+      <w:t>QUALITY CONTROL</w:t>
+    </w:r>
+  </w:p>
+  <w:p>
+    <w:pPr>
+      <w:pStyle w:val="Encabezado"/>
+    </w:pPr>
+  </w:p>
+</w:hdr>
 </file>
 
 <file path=word/numbering.xml><?xml version="1.0" encoding="utf-8"?>
@@ -3736,10 +3741,13 @@
     <w:name w:val="Grid Table 2 Accent 4"/>
     <w:basedOn w:val="Tablanormal"/>
     <w:uiPriority w:val="47"/>
-    <w:rsid w:val="00F05F36"/>
+    <w:rsid w:val="0095569C"/>
     <w:pPr>
       <w:spacing w:after="0" w:line="240" w:lineRule="auto"/>
     </w:pPr>
+    <w:rPr>
+      <w:rFonts w:ascii="Segoe UI" w:hAnsi="Segoe UI"/>
+    </w:rPr>
     <w:tblPr>
       <w:tblStyleRowBandSize w:val="1"/>
       <w:tblStyleColBandSize w:val="1"/>
@@ -4097,6 +4105,131 @@
       <w:tcPr>
         <w:shd w:val="clear" w:color="auto" w:fill="F2F2F2" w:themeFill="background1" w:themeFillShade="F2"/>
       </w:tcPr>
+    </w:tblStylePr>
+  </w:style>
+  <w:style w:type="table" w:styleId="Tabladelista6concolores-nfasis1">
+    <w:name w:val="List Table 6 Colorful Accent 1"/>
+    <w:basedOn w:val="Tablanormal"/>
+    <w:uiPriority w:val="51"/>
+    <w:rsid w:val="0095569C"/>
+    <w:pPr>
+      <w:spacing w:after="0" w:line="240" w:lineRule="auto"/>
+    </w:pPr>
+    <w:rPr>
+      <w:color w:val="0F4761" w:themeColor="accent1" w:themeShade="BF"/>
+    </w:rPr>
+    <w:tblPr>
+      <w:tblStyleRowBandSize w:val="1"/>
+      <w:tblStyleColBandSize w:val="1"/>
+      <w:tblBorders>
+        <w:top w:val="single" w:sz="4" w:space="0" w:color="156082" w:themeColor="accent1"/>
+        <w:bottom w:val="single" w:sz="4" w:space="0" w:color="156082" w:themeColor="accent1"/>
+      </w:tblBorders>
+    </w:tblPr>
+    <w:tblStylePr w:type="firstRow">
+      <w:rPr>
+        <w:b/>
+        <w:bCs/>
+      </w:rPr>
+      <w:tblPr/>
+      <w:tcPr>
+        <w:tcBorders>
+          <w:bottom w:val="single" w:sz="4" w:space="0" w:color="156082" w:themeColor="accent1"/>
+        </w:tcBorders>
+      </w:tcPr>
+    </w:tblStylePr>
+    <w:tblStylePr w:type="lastRow">
+      <w:rPr>
+        <w:b/>
+        <w:bCs/>
+      </w:rPr>
+      <w:tblPr/>
+      <w:tcPr>
+        <w:tcBorders>
+          <w:top w:val="double" w:sz="4" w:space="0" w:color="156082" w:themeColor="accent1"/>
+        </w:tcBorders>
+      </w:tcPr>
+    </w:tblStylePr>
+    <w:tblStylePr w:type="firstCol">
+      <w:rPr>
+        <w:b/>
+        <w:bCs/>
+      </w:rPr>
+    </w:tblStylePr>
+    <w:tblStylePr w:type="lastCol">
+      <w:rPr>
+        <w:b/>
+        <w:bCs/>
+      </w:rPr>
+    </w:tblStylePr>
+    <w:tblStylePr w:type="band1Vert">
+      <w:tblPr/>
+      <w:tcPr>
+        <w:shd w:val="clear" w:color="auto" w:fill="C1E4F5" w:themeFill="accent1" w:themeFillTint="33"/>
+      </w:tcPr>
+    </w:tblStylePr>
+    <w:tblStylePr w:type="band1Horz">
+      <w:tblPr/>
+      <w:tcPr>
+        <w:shd w:val="clear" w:color="auto" w:fill="C1E4F5" w:themeFill="accent1" w:themeFillTint="33"/>
+      </w:tcPr>
+    </w:tblStylePr>
+  </w:style>
+  <w:style w:type="table" w:styleId="Tablaconcuadrcula1clara-nfasis4">
+    <w:name w:val="Grid Table 1 Light Accent 4"/>
+    <w:basedOn w:val="Tablanormal"/>
+    <w:uiPriority w:val="46"/>
+    <w:rsid w:val="00515D93"/>
+    <w:pPr>
+      <w:spacing w:after="0" w:line="240" w:lineRule="auto"/>
+    </w:pPr>
+    <w:tblPr>
+      <w:tblStyleRowBandSize w:val="1"/>
+      <w:tblStyleColBandSize w:val="1"/>
+      <w:tblBorders>
+        <w:top w:val="single" w:sz="4" w:space="0" w:color="95DCF7" w:themeColor="accent4" w:themeTint="66"/>
+        <w:left w:val="single" w:sz="4" w:space="0" w:color="95DCF7" w:themeColor="accent4" w:themeTint="66"/>
+        <w:bottom w:val="single" w:sz="4" w:space="0" w:color="95DCF7" w:themeColor="accent4" w:themeTint="66"/>
+        <w:right w:val="single" w:sz="4" w:space="0" w:color="95DCF7" w:themeColor="accent4" w:themeTint="66"/>
+        <w:insideH w:val="single" w:sz="4" w:space="0" w:color="95DCF7" w:themeColor="accent4" w:themeTint="66"/>
+        <w:insideV w:val="single" w:sz="4" w:space="0" w:color="95DCF7" w:themeColor="accent4" w:themeTint="66"/>
+      </w:tblBorders>
+    </w:tblPr>
+    <w:tblStylePr w:type="firstRow">
+      <w:rPr>
+        <w:b/>
+        <w:bCs/>
+      </w:rPr>
+      <w:tblPr/>
+      <w:tcPr>
+        <w:tcBorders>
+          <w:bottom w:val="single" w:sz="12" w:space="0" w:color="60CAF3" w:themeColor="accent4" w:themeTint="99"/>
+        </w:tcBorders>
+      </w:tcPr>
+    </w:tblStylePr>
+    <w:tblStylePr w:type="lastRow">
+      <w:rPr>
+        <w:b/>
+        <w:bCs/>
+      </w:rPr>
+      <w:tblPr/>
+      <w:tcPr>
+        <w:tcBorders>
+          <w:top w:val="double" w:sz="2" w:space="0" w:color="60CAF3" w:themeColor="accent4" w:themeTint="99"/>
+        </w:tcBorders>
+      </w:tcPr>
+    </w:tblStylePr>
+    <w:tblStylePr w:type="firstCol">
+      <w:rPr>
+        <w:b/>
+        <w:bCs/>
+      </w:rPr>
+    </w:tblStylePr>
+    <w:tblStylePr w:type="lastCol">
+      <w:rPr>
+        <w:b/>
+        <w:bCs/>
+      </w:rPr>
     </w:tblStylePr>
   </w:style>
 </w:styles>

--- a/templates/master_template.docx
+++ b/templates/master_template.docx
@@ -2048,6 +2048,7 @@
     <w:p>
       <w:pPr>
         <w:spacing w:line="360" w:lineRule="auto"/>
+        <w:jc w:val="center"/>
         <w:rPr>
           <w:sz w:val="18"/>
           <w:szCs w:val="18"/>
@@ -2058,6 +2059,7 @@
       <w:tblPr>
         <w:tblStyle w:val="Tablaconcuadrcula1clara-nfasis4"/>
         <w:tblW w:w="0" w:type="auto"/>
+        <w:jc w:val="center"/>
         <w:tblLook w:val="04A0" w:firstRow="1" w:lastRow="0" w:firstColumn="1" w:lastColumn="0" w:noHBand="0" w:noVBand="1"/>
       </w:tblPr>
       <w:tblGrid>
@@ -2068,6 +2070,7 @@
       <w:tr>
         <w:trPr>
           <w:cnfStyle w:val="100000000000" w:firstRow="1" w:lastRow="0" w:firstColumn="0" w:lastColumn="0" w:oddVBand="0" w:evenVBand="0" w:oddHBand="0" w:evenHBand="0" w:firstRowFirstColumn="0" w:firstRowLastColumn="0" w:lastRowFirstColumn="0" w:lastRowLastColumn="0"/>
+          <w:jc w:val="center"/>
         </w:trPr>
         <w:tc>
           <w:tcPr>
@@ -2164,6 +2167,9 @@
         </w:tc>
       </w:tr>
       <w:tr>
+        <w:trPr>
+          <w:jc w:val="center"/>
+        </w:trPr>
         <w:tc>
           <w:tcPr>
             <w:cnfStyle w:val="001000000000" w:firstRow="0" w:lastRow="0" w:firstColumn="1" w:lastColumn="0" w:oddVBand="0" w:evenVBand="0" w:oddHBand="0" w:evenHBand="0" w:firstRowFirstColumn="0" w:firstRowLastColumn="0" w:lastRowFirstColumn="0" w:lastRowLastColumn="0"/>

--- a/templates/master_template.docx
+++ b/templates/master_template.docx
@@ -18,16 +18,16 @@
           <w:szCs w:val="18"/>
         </w:rPr>
         <w:drawing>
-          <wp:anchor distT="0" distB="0" distL="114300" distR="114300" simplePos="0" relativeHeight="251658240" behindDoc="1" locked="0" layoutInCell="1" allowOverlap="1" wp14:anchorId="7ED5507A" wp14:editId="5AF4954C">
+          <wp:anchor distT="0" distB="0" distL="114300" distR="114300" simplePos="0" relativeHeight="251658240" behindDoc="1" locked="0" layoutInCell="1" allowOverlap="1" wp14:anchorId="7ED5507A" wp14:editId="116631DE">
             <wp:simplePos x="0" y="0"/>
             <wp:positionH relativeFrom="column">
-              <wp:posOffset>5727065</wp:posOffset>
+              <wp:posOffset>5979013</wp:posOffset>
             </wp:positionH>
             <wp:positionV relativeFrom="paragraph">
-              <wp:posOffset>-638810</wp:posOffset>
+              <wp:posOffset>-581269</wp:posOffset>
             </wp:positionV>
-            <wp:extent cx="1365250" cy="923925"/>
-            <wp:effectExtent l="0" t="0" r="6350" b="9525"/>
+            <wp:extent cx="1091333" cy="738553"/>
+            <wp:effectExtent l="0" t="0" r="0" b="4445"/>
             <wp:wrapNone/>
             <wp:docPr id="1507567963" name="Imagen 1" descr="Logotipo&#10;&#10;El contenido generado por IA puede ser incorrecto."/>
             <wp:cNvGraphicFramePr>
@@ -41,7 +41,7 @@
                     <pic:cNvPicPr/>
                   </pic:nvPicPr>
                   <pic:blipFill>
-                    <a:blip r:embed="rId8">
+                    <a:blip r:embed="rId8" cstate="print">
                       <a:extLst>
                         <a:ext uri="{28A0092B-C50C-407E-A947-70E740481C1C}">
                           <a14:useLocalDpi xmlns:a14="http://schemas.microsoft.com/office/drawing/2010/main" val="0"/>
@@ -55,7 +55,7 @@
                   <pic:spPr>
                     <a:xfrm>
                       <a:off x="0" y="0"/>
-                      <a:ext cx="1365250" cy="923925"/>
+                      <a:ext cx="1091333" cy="738553"/>
                     </a:xfrm>
                     <a:prstGeom prst="rect">
                       <a:avLst/>
@@ -112,6 +112,7 @@
           <w:rFonts w:ascii="Segoe UI Black" w:hAnsi="Segoe UI Black"/>
           <w:sz w:val="18"/>
           <w:szCs w:val="18"/>
+          <w:u w:val="single"/>
         </w:rPr>
       </w:pPr>
       <w:proofErr w:type="gramStart"/>
@@ -167,6 +168,84 @@
           <w:szCs w:val="18"/>
         </w:rPr>
       </w:pPr>
+      <w:r>
+        <w:rPr>
+          <w:rFonts w:ascii="Segoe UI Black" w:hAnsi="Segoe UI Black"/>
+          <w:noProof/>
+          <w:sz w:val="28"/>
+          <w:szCs w:val="28"/>
+        </w:rPr>
+        <mc:AlternateContent>
+          <mc:Choice Requires="wps">
+            <w:drawing>
+              <wp:anchor distT="0" distB="0" distL="114300" distR="114300" simplePos="0" relativeHeight="251660288" behindDoc="0" locked="0" layoutInCell="1" allowOverlap="1" wp14:anchorId="735DFFAC" wp14:editId="31956F08">
+                <wp:simplePos x="0" y="0"/>
+                <wp:positionH relativeFrom="margin">
+                  <wp:align>left</wp:align>
+                </wp:positionH>
+                <wp:positionV relativeFrom="paragraph">
+                  <wp:posOffset>174781</wp:posOffset>
+                </wp:positionV>
+                <wp:extent cx="6667500" cy="15718"/>
+                <wp:effectExtent l="0" t="0" r="19050" b="22860"/>
+                <wp:wrapNone/>
+                <wp:docPr id="1690224185" name="Conector recto 2"/>
+                <wp:cNvGraphicFramePr/>
+                <a:graphic xmlns:a="http://schemas.openxmlformats.org/drawingml/2006/main">
+                  <a:graphicData uri="http://schemas.microsoft.com/office/word/2010/wordprocessingShape">
+                    <wps:wsp>
+                      <wps:cNvCnPr/>
+                      <wps:spPr>
+                        <a:xfrm flipV="1">
+                          <a:off x="0" y="0"/>
+                          <a:ext cx="6667500" cy="15718"/>
+                        </a:xfrm>
+                        <a:prstGeom prst="line">
+                          <a:avLst/>
+                        </a:prstGeom>
+                        <a:ln w="9525">
+                          <a:solidFill>
+                            <a:schemeClr val="tx1"/>
+                          </a:solidFill>
+                        </a:ln>
+                      </wps:spPr>
+                      <wps:style>
+                        <a:lnRef idx="2">
+                          <a:schemeClr val="accent1"/>
+                        </a:lnRef>
+                        <a:fillRef idx="0">
+                          <a:schemeClr val="accent1"/>
+                        </a:fillRef>
+                        <a:effectRef idx="1">
+                          <a:schemeClr val="accent1"/>
+                        </a:effectRef>
+                        <a:fontRef idx="minor">
+                          <a:schemeClr val="tx1"/>
+                        </a:fontRef>
+                      </wps:style>
+                      <wps:bodyPr/>
+                    </wps:wsp>
+                  </a:graphicData>
+                </a:graphic>
+                <wp14:sizeRelH relativeFrom="margin">
+                  <wp14:pctWidth>0</wp14:pctWidth>
+                </wp14:sizeRelH>
+                <wp14:sizeRelV relativeFrom="margin">
+                  <wp14:pctHeight>0</wp14:pctHeight>
+                </wp14:sizeRelV>
+              </wp:anchor>
+            </w:drawing>
+          </mc:Choice>
+          <mc:Fallback>
+            <w:pict>
+              <v:line w14:anchorId="2911C0A8" id="Conector recto 2" o:spid="_x0000_s1026" style="position:absolute;flip:y;z-index:251660288;visibility:visible;mso-wrap-style:square;mso-width-percent:0;mso-height-percent:0;mso-wrap-distance-left:9pt;mso-wrap-distance-top:0;mso-wrap-distance-right:9pt;mso-wrap-distance-bottom:0;mso-position-horizontal:left;mso-position-horizontal-relative:margin;mso-position-vertical:absolute;mso-position-vertical-relative:text;mso-width-percent:0;mso-height-percent:0;mso-width-relative:margin;mso-height-relative:margin" from="0,13.75pt" to="525pt,15pt" o:gfxdata="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" strokecolor="black [3213]">
+                <v:stroke joinstyle="miter"/>
+                <w10:wrap anchorx="margin"/>
+              </v:line>
+            </w:pict>
+          </mc:Fallback>
+        </mc:AlternateContent>
+      </w:r>
       <w:proofErr w:type="spellStart"/>
       <w:r>
         <w:rPr>
@@ -180,14 +259,14 @@
     </w:p>
     <w:tbl>
       <w:tblPr>
-        <w:tblStyle w:val="Tabladelista6concolores-nfasis1"/>
+        <w:tblStyle w:val="Tablaconcuadrcula2-nfasis4"/>
         <w:tblW w:w="0" w:type="auto"/>
         <w:tblLook w:val="04A0" w:firstRow="1" w:lastRow="0" w:firstColumn="1" w:lastColumn="0" w:noHBand="0" w:noVBand="1"/>
       </w:tblPr>
       <w:tblGrid>
-        <w:gridCol w:w="3509"/>
-        <w:gridCol w:w="3509"/>
-        <w:gridCol w:w="3510"/>
+        <w:gridCol w:w="3402"/>
+        <w:gridCol w:w="3828"/>
+        <w:gridCol w:w="3298"/>
       </w:tblGrid>
       <w:tr>
         <w:trPr>
@@ -196,12 +275,16 @@
         <w:tc>
           <w:tcPr>
             <w:cnfStyle w:val="001000000000" w:firstRow="0" w:lastRow="0" w:firstColumn="1" w:lastColumn="0" w:oddVBand="0" w:evenVBand="0" w:oddHBand="0" w:evenHBand="0" w:firstRowFirstColumn="0" w:firstRowLastColumn="0" w:lastRowFirstColumn="0" w:lastRowLastColumn="0"/>
-            <w:tcW w:w="3509" w:type="dxa"/>
-          </w:tcPr>
-          <w:p>
-            <w:pPr>
-              <w:rPr>
-                <w:rFonts w:ascii="Segoe UI" w:hAnsi="Segoe UI" w:cs="Segoe UI"/>
+            <w:tcW w:w="3402" w:type="dxa"/>
+            <w:tcBorders>
+              <w:top w:val="single" w:sz="4" w:space="0" w:color="auto"/>
+              <w:left w:val="single" w:sz="4" w:space="0" w:color="auto"/>
+            </w:tcBorders>
+          </w:tcPr>
+          <w:p>
+            <w:pPr>
+              <w:rPr>
+                <w:rFonts w:cs="Segoe UI"/>
                 <w:sz w:val="16"/>
                 <w:szCs w:val="16"/>
                 <w:lang w:val="en-US"/>
@@ -209,7 +292,7 @@
             </w:pPr>
             <w:r>
               <w:rPr>
-                <w:rFonts w:ascii="Segoe UI" w:hAnsi="Segoe UI" w:cs="Segoe UI"/>
+                <w:rFonts w:cs="Segoe UI"/>
                 <w:sz w:val="16"/>
                 <w:szCs w:val="16"/>
                 <w:lang w:val="en-US"/>
@@ -219,7 +302,7 @@
             <w:proofErr w:type="spellStart"/>
             <w:r>
               <w:rPr>
-                <w:rFonts w:ascii="Segoe UI" w:hAnsi="Segoe UI" w:cs="Segoe UI"/>
+                <w:rFonts w:cs="Segoe UI"/>
                 <w:sz w:val="16"/>
                 <w:szCs w:val="16"/>
                 <w:lang w:val="en-US"/>
@@ -229,7 +312,7 @@
             <w:proofErr w:type="spellEnd"/>
             <w:r>
               <w:rPr>
-                <w:rFonts w:ascii="Segoe UI" w:hAnsi="Segoe UI" w:cs="Segoe UI"/>
+                <w:rFonts w:cs="Segoe UI"/>
                 <w:sz w:val="16"/>
                 <w:szCs w:val="16"/>
                 <w:lang w:val="en-US"/>
@@ -240,20 +323,23 @@
         </w:tc>
         <w:tc>
           <w:tcPr>
-            <w:tcW w:w="3509" w:type="dxa"/>
+            <w:tcW w:w="3828" w:type="dxa"/>
+            <w:tcBorders>
+              <w:top w:val="single" w:sz="4" w:space="0" w:color="auto"/>
+            </w:tcBorders>
           </w:tcPr>
           <w:p>
             <w:pPr>
               <w:cnfStyle w:val="100000000000" w:firstRow="1" w:lastRow="0" w:firstColumn="0" w:lastColumn="0" w:oddVBand="0" w:evenVBand="0" w:oddHBand="0" w:evenHBand="0" w:firstRowFirstColumn="0" w:firstRowLastColumn="0" w:lastRowFirstColumn="0" w:lastRowLastColumn="0"/>
               <w:rPr>
-                <w:rFonts w:ascii="Segoe UI" w:hAnsi="Segoe UI" w:cs="Segoe UI"/>
-                <w:sz w:val="16"/>
-                <w:szCs w:val="16"/>
-              </w:rPr>
-            </w:pPr>
-            <w:r>
-              <w:rPr>
-                <w:rFonts w:ascii="Segoe UI" w:hAnsi="Segoe UI" w:cs="Segoe UI"/>
+                <w:rFonts w:cs="Segoe UI"/>
+                <w:sz w:val="16"/>
+                <w:szCs w:val="16"/>
+              </w:rPr>
+            </w:pPr>
+            <w:r>
+              <w:rPr>
+                <w:rFonts w:cs="Segoe UI"/>
                 <w:sz w:val="16"/>
                 <w:szCs w:val="16"/>
               </w:rPr>
@@ -263,20 +349,24 @@
         </w:tc>
         <w:tc>
           <w:tcPr>
-            <w:tcW w:w="3510" w:type="dxa"/>
+            <w:tcW w:w="3298" w:type="dxa"/>
+            <w:tcBorders>
+              <w:top w:val="single" w:sz="4" w:space="0" w:color="auto"/>
+              <w:right w:val="single" w:sz="4" w:space="0" w:color="auto"/>
+            </w:tcBorders>
           </w:tcPr>
           <w:p>
             <w:pPr>
               <w:cnfStyle w:val="100000000000" w:firstRow="1" w:lastRow="0" w:firstColumn="0" w:lastColumn="0" w:oddVBand="0" w:evenVBand="0" w:oddHBand="0" w:evenHBand="0" w:firstRowFirstColumn="0" w:firstRowLastColumn="0" w:lastRowFirstColumn="0" w:lastRowLastColumn="0"/>
               <w:rPr>
-                <w:rFonts w:ascii="Segoe UI" w:hAnsi="Segoe UI" w:cs="Segoe UI"/>
-                <w:sz w:val="16"/>
-                <w:szCs w:val="16"/>
-              </w:rPr>
-            </w:pPr>
-            <w:r>
-              <w:rPr>
-                <w:rFonts w:ascii="Segoe UI" w:hAnsi="Segoe UI" w:cs="Segoe UI"/>
+                <w:rFonts w:cs="Segoe UI"/>
+                <w:sz w:val="16"/>
+                <w:szCs w:val="16"/>
+              </w:rPr>
+            </w:pPr>
+            <w:r>
+              <w:rPr>
+                <w:rFonts w:cs="Segoe UI"/>
                 <w:sz w:val="16"/>
                 <w:szCs w:val="16"/>
               </w:rPr>
@@ -285,7 +375,7 @@
             <w:proofErr w:type="spellStart"/>
             <w:r>
               <w:rPr>
-                <w:rFonts w:ascii="Segoe UI" w:hAnsi="Segoe UI" w:cs="Segoe UI"/>
+                <w:rFonts w:cs="Segoe UI"/>
                 <w:sz w:val="16"/>
                 <w:szCs w:val="16"/>
               </w:rPr>
@@ -294,7 +384,7 @@
             <w:proofErr w:type="spellEnd"/>
             <w:r>
               <w:rPr>
-                <w:rFonts w:ascii="Segoe UI" w:hAnsi="Segoe UI" w:cs="Segoe UI"/>
+                <w:rFonts w:cs="Segoe UI"/>
                 <w:sz w:val="16"/>
                 <w:szCs w:val="16"/>
               </w:rPr>
@@ -303,7 +393,7 @@
             <w:proofErr w:type="spellStart"/>
             <w:r>
               <w:rPr>
-                <w:rFonts w:ascii="Segoe UI" w:hAnsi="Segoe UI" w:cs="Segoe UI"/>
+                <w:rFonts w:cs="Segoe UI"/>
                 <w:sz w:val="16"/>
                 <w:szCs w:val="16"/>
               </w:rPr>
@@ -312,7 +402,7 @@
             <w:proofErr w:type="spellEnd"/>
             <w:r>
               <w:rPr>
-                <w:rFonts w:ascii="Segoe UI" w:hAnsi="Segoe UI" w:cs="Segoe UI"/>
+                <w:rFonts w:cs="Segoe UI"/>
                 <w:sz w:val="16"/>
                 <w:szCs w:val="16"/>
               </w:rPr>
@@ -330,11 +420,15 @@
             <w:cnfStyle w:val="001000000000" w:firstRow="0" w:lastRow="0" w:firstColumn="1" w:lastColumn="0" w:oddVBand="0" w:evenVBand="0" w:oddHBand="0" w:evenHBand="0" w:firstRowFirstColumn="0" w:firstRowLastColumn="0" w:lastRowFirstColumn="0" w:lastRowLastColumn="0"/>
             <w:tcW w:w="10528" w:type="dxa"/>
             <w:gridSpan w:val="3"/>
-          </w:tcPr>
-          <w:p>
-            <w:pPr>
-              <w:rPr>
-                <w:rFonts w:ascii="Segoe UI" w:hAnsi="Segoe UI" w:cs="Segoe UI"/>
+            <w:tcBorders>
+              <w:left w:val="single" w:sz="4" w:space="0" w:color="auto"/>
+              <w:right w:val="single" w:sz="4" w:space="0" w:color="auto"/>
+            </w:tcBorders>
+          </w:tcPr>
+          <w:p>
+            <w:pPr>
+              <w:rPr>
+                <w:rFonts w:cs="Segoe UI"/>
                 <w:sz w:val="16"/>
                 <w:szCs w:val="16"/>
                 <w:lang w:val="en-US"/>
@@ -342,7 +436,7 @@
             </w:pPr>
             <w:r>
               <w:rPr>
-                <w:rFonts w:ascii="Segoe UI" w:hAnsi="Segoe UI" w:cs="Segoe UI"/>
+                <w:rFonts w:cs="Segoe UI"/>
                 <w:sz w:val="16"/>
                 <w:szCs w:val="16"/>
                 <w:lang w:val="en-US"/>
@@ -352,7 +446,7 @@
             <w:proofErr w:type="gramStart"/>
             <w:r>
               <w:rPr>
-                <w:rFonts w:ascii="Segoe UI" w:hAnsi="Segoe UI" w:cs="Segoe UI"/>
+                <w:rFonts w:cs="Segoe UI"/>
                 <w:sz w:val="16"/>
                 <w:szCs w:val="16"/>
                 <w:lang w:val="en-US"/>
@@ -362,7 +456,7 @@
             <w:proofErr w:type="gramEnd"/>
             <w:r>
               <w:rPr>
-                <w:rFonts w:ascii="Segoe UI" w:hAnsi="Segoe UI" w:cs="Segoe UI"/>
+                <w:rFonts w:cs="Segoe UI"/>
                 <w:sz w:val="16"/>
                 <w:szCs w:val="16"/>
                 <w:lang w:val="en-US"/>
@@ -373,7 +467,7 @@
             <w:proofErr w:type="gramStart"/>
             <w:r>
               <w:rPr>
-                <w:rFonts w:ascii="Segoe UI" w:hAnsi="Segoe UI" w:cs="Segoe UI"/>
+                <w:rFonts w:cs="Segoe UI"/>
                 <w:sz w:val="16"/>
                 <w:szCs w:val="16"/>
                 <w:lang w:val="en-US"/>
@@ -383,7 +477,7 @@
             <w:proofErr w:type="spellEnd"/>
             <w:r>
               <w:rPr>
-                <w:rFonts w:ascii="Segoe UI" w:hAnsi="Segoe UI" w:cs="Segoe UI"/>
+                <w:rFonts w:cs="Segoe UI"/>
                 <w:sz w:val="16"/>
                 <w:szCs w:val="16"/>
                 <w:lang w:val="en-US"/>
@@ -393,7 +487,7 @@
             <w:proofErr w:type="gramEnd"/>
             <w:r>
               <w:rPr>
-                <w:rFonts w:ascii="Segoe UI" w:hAnsi="Segoe UI" w:cs="Segoe UI"/>
+                <w:rFonts w:cs="Segoe UI"/>
                 <w:sz w:val="16"/>
                 <w:szCs w:val="16"/>
                 <w:lang w:val="en-US"/>
@@ -407,12 +501,15 @@
         <w:tc>
           <w:tcPr>
             <w:cnfStyle w:val="001000000000" w:firstRow="0" w:lastRow="0" w:firstColumn="1" w:lastColumn="0" w:oddVBand="0" w:evenVBand="0" w:oddHBand="0" w:evenHBand="0" w:firstRowFirstColumn="0" w:firstRowLastColumn="0" w:lastRowFirstColumn="0" w:lastRowLastColumn="0"/>
-            <w:tcW w:w="3509" w:type="dxa"/>
-          </w:tcPr>
-          <w:p>
-            <w:pPr>
-              <w:rPr>
-                <w:rFonts w:ascii="Segoe UI" w:hAnsi="Segoe UI" w:cs="Segoe UI"/>
+            <w:tcW w:w="3402" w:type="dxa"/>
+            <w:tcBorders>
+              <w:left w:val="single" w:sz="4" w:space="0" w:color="auto"/>
+            </w:tcBorders>
+          </w:tcPr>
+          <w:p>
+            <w:pPr>
+              <w:rPr>
+                <w:rFonts w:cs="Segoe UI"/>
                 <w:sz w:val="16"/>
                 <w:szCs w:val="16"/>
                 <w:lang w:val="en-US"/>
@@ -420,7 +517,7 @@
             </w:pPr>
             <w:r>
               <w:rPr>
-                <w:rFonts w:ascii="Segoe UI" w:hAnsi="Segoe UI" w:cs="Segoe UI"/>
+                <w:rFonts w:cs="Segoe UI"/>
                 <w:sz w:val="16"/>
                 <w:szCs w:val="16"/>
                 <w:lang w:val="en-US"/>
@@ -430,7 +527,7 @@
             <w:proofErr w:type="spellStart"/>
             <w:r>
               <w:rPr>
-                <w:rFonts w:ascii="Segoe UI" w:hAnsi="Segoe UI" w:cs="Segoe UI"/>
+                <w:rFonts w:cs="Segoe UI"/>
                 <w:sz w:val="16"/>
                 <w:szCs w:val="16"/>
                 <w:lang w:val="en-US"/>
@@ -440,51 +537,31 @@
             <w:proofErr w:type="spellEnd"/>
             <w:r>
               <w:rPr>
-                <w:rFonts w:ascii="Segoe UI" w:hAnsi="Segoe UI" w:cs="Segoe UI"/>
+                <w:rFonts w:cs="Segoe UI"/>
                 <w:sz w:val="16"/>
                 <w:szCs w:val="16"/>
                 <w:lang w:val="en-US"/>
               </w:rPr>
-              <w:t xml:space="preserve"> for </w:t>
-            </w:r>
-            <w:proofErr w:type="gramStart"/>
-            <w:r>
-              <w:rPr>
-                <w:rFonts w:ascii="Segoe UI" w:hAnsi="Segoe UI" w:cs="Segoe UI"/>
-                <w:sz w:val="16"/>
-                <w:szCs w:val="16"/>
-                <w:lang w:val="en-US"/>
-              </w:rPr>
-              <w:t>col</w:t>
-            </w:r>
-            <w:proofErr w:type="gramEnd"/>
-            <w:r>
-              <w:rPr>
-                <w:rFonts w:ascii="Segoe UI" w:hAnsi="Segoe UI" w:cs="Segoe UI"/>
-                <w:sz w:val="16"/>
-                <w:szCs w:val="16"/>
-                <w:lang w:val="en-US"/>
-              </w:rPr>
-              <w:t xml:space="preserve"> in values%}</w:t>
-            </w:r>
-          </w:p>
-        </w:tc>
-        <w:tc>
-          <w:tcPr>
-            <w:tcW w:w="3509" w:type="dxa"/>
+              <w:t xml:space="preserve"> for col in values%}</w:t>
+            </w:r>
+          </w:p>
+        </w:tc>
+        <w:tc>
+          <w:tcPr>
+            <w:tcW w:w="3828" w:type="dxa"/>
           </w:tcPr>
           <w:p>
             <w:pPr>
               <w:cnfStyle w:val="000000000000" w:firstRow="0" w:lastRow="0" w:firstColumn="0" w:lastColumn="0" w:oddVBand="0" w:evenVBand="0" w:oddHBand="0" w:evenHBand="0" w:firstRowFirstColumn="0" w:firstRowLastColumn="0" w:lastRowFirstColumn="0" w:lastRowLastColumn="0"/>
               <w:rPr>
-                <w:rFonts w:ascii="Segoe UI" w:hAnsi="Segoe UI" w:cs="Segoe UI"/>
-                <w:sz w:val="16"/>
-                <w:szCs w:val="16"/>
-              </w:rPr>
-            </w:pPr>
-            <w:r>
-              <w:rPr>
-                <w:rFonts w:ascii="Segoe UI" w:hAnsi="Segoe UI" w:cs="Segoe UI"/>
+                <w:rFonts w:cs="Segoe UI"/>
+                <w:sz w:val="16"/>
+                <w:szCs w:val="16"/>
+              </w:rPr>
+            </w:pPr>
+            <w:r>
+              <w:rPr>
+                <w:rFonts w:cs="Segoe UI"/>
                 <w:sz w:val="16"/>
                 <w:szCs w:val="16"/>
               </w:rPr>
@@ -494,20 +571,23 @@
         </w:tc>
         <w:tc>
           <w:tcPr>
-            <w:tcW w:w="3510" w:type="dxa"/>
+            <w:tcW w:w="3298" w:type="dxa"/>
+            <w:tcBorders>
+              <w:right w:val="single" w:sz="4" w:space="0" w:color="auto"/>
+            </w:tcBorders>
           </w:tcPr>
           <w:p>
             <w:pPr>
               <w:cnfStyle w:val="000000000000" w:firstRow="0" w:lastRow="0" w:firstColumn="0" w:lastColumn="0" w:oddVBand="0" w:evenVBand="0" w:oddHBand="0" w:evenHBand="0" w:firstRowFirstColumn="0" w:firstRowLastColumn="0" w:lastRowFirstColumn="0" w:lastRowLastColumn="0"/>
               <w:rPr>
-                <w:rFonts w:ascii="Segoe UI" w:hAnsi="Segoe UI" w:cs="Segoe UI"/>
-                <w:sz w:val="16"/>
-                <w:szCs w:val="16"/>
-              </w:rPr>
-            </w:pPr>
-            <w:r>
-              <w:rPr>
-                <w:rFonts w:ascii="Segoe UI" w:hAnsi="Segoe UI" w:cs="Segoe UI"/>
+                <w:rFonts w:cs="Segoe UI"/>
+                <w:sz w:val="16"/>
+                <w:szCs w:val="16"/>
+              </w:rPr>
+            </w:pPr>
+            <w:r>
+              <w:rPr>
+                <w:rFonts w:cs="Segoe UI"/>
                 <w:sz w:val="16"/>
                 <w:szCs w:val="16"/>
               </w:rPr>
@@ -516,7 +596,7 @@
             <w:proofErr w:type="spellStart"/>
             <w:r>
               <w:rPr>
-                <w:rFonts w:ascii="Segoe UI" w:hAnsi="Segoe UI" w:cs="Segoe UI"/>
+                <w:rFonts w:cs="Segoe UI"/>
                 <w:sz w:val="16"/>
                 <w:szCs w:val="16"/>
               </w:rPr>
@@ -525,7 +605,7 @@
             <w:proofErr w:type="spellEnd"/>
             <w:r>
               <w:rPr>
-                <w:rFonts w:ascii="Segoe UI" w:hAnsi="Segoe UI" w:cs="Segoe UI"/>
+                <w:rFonts w:cs="Segoe UI"/>
                 <w:sz w:val="16"/>
                 <w:szCs w:val="16"/>
               </w:rPr>
@@ -534,7 +614,7 @@
             <w:proofErr w:type="spellStart"/>
             <w:r>
               <w:rPr>
-                <w:rFonts w:ascii="Segoe UI" w:hAnsi="Segoe UI" w:cs="Segoe UI"/>
+                <w:rFonts w:cs="Segoe UI"/>
                 <w:sz w:val="16"/>
                 <w:szCs w:val="16"/>
               </w:rPr>
@@ -543,7 +623,7 @@
             <w:proofErr w:type="spellEnd"/>
             <w:r>
               <w:rPr>
-                <w:rFonts w:ascii="Segoe UI" w:hAnsi="Segoe UI" w:cs="Segoe UI"/>
+                <w:rFonts w:cs="Segoe UI"/>
                 <w:sz w:val="16"/>
                 <w:szCs w:val="16"/>
               </w:rPr>
@@ -561,18 +641,23 @@
             <w:cnfStyle w:val="001000000000" w:firstRow="0" w:lastRow="0" w:firstColumn="1" w:lastColumn="0" w:oddVBand="0" w:evenVBand="0" w:oddHBand="0" w:evenHBand="0" w:firstRowFirstColumn="0" w:firstRowLastColumn="0" w:lastRowFirstColumn="0" w:lastRowLastColumn="0"/>
             <w:tcW w:w="10528" w:type="dxa"/>
             <w:gridSpan w:val="3"/>
-          </w:tcPr>
-          <w:p>
-            <w:pPr>
-              <w:rPr>
-                <w:rFonts w:ascii="Segoe UI" w:hAnsi="Segoe UI" w:cs="Segoe UI"/>
-                <w:sz w:val="16"/>
-                <w:szCs w:val="16"/>
-              </w:rPr>
-            </w:pPr>
-            <w:r>
-              <w:rPr>
-                <w:rFonts w:ascii="Segoe UI" w:hAnsi="Segoe UI" w:cs="Segoe UI"/>
+            <w:tcBorders>
+              <w:left w:val="single" w:sz="4" w:space="0" w:color="auto"/>
+              <w:bottom w:val="single" w:sz="4" w:space="0" w:color="auto"/>
+              <w:right w:val="single" w:sz="4" w:space="0" w:color="auto"/>
+            </w:tcBorders>
+          </w:tcPr>
+          <w:p>
+            <w:pPr>
+              <w:rPr>
+                <w:rFonts w:cs="Segoe UI"/>
+                <w:sz w:val="16"/>
+                <w:szCs w:val="16"/>
+              </w:rPr>
+            </w:pPr>
+            <w:r>
+              <w:rPr>
+                <w:rFonts w:cs="Segoe UI"/>
                 <w:sz w:val="16"/>
                 <w:szCs w:val="16"/>
               </w:rPr>
@@ -581,7 +666,7 @@
             <w:proofErr w:type="spellStart"/>
             <w:r>
               <w:rPr>
-                <w:rFonts w:ascii="Segoe UI" w:hAnsi="Segoe UI" w:cs="Segoe UI"/>
+                <w:rFonts w:cs="Segoe UI"/>
                 <w:sz w:val="16"/>
                 <w:szCs w:val="16"/>
               </w:rPr>
@@ -590,7 +675,7 @@
             <w:proofErr w:type="spellEnd"/>
             <w:r>
               <w:rPr>
-                <w:rFonts w:ascii="Segoe UI" w:hAnsi="Segoe UI" w:cs="Segoe UI"/>
+                <w:rFonts w:cs="Segoe UI"/>
                 <w:sz w:val="16"/>
                 <w:szCs w:val="16"/>
               </w:rPr>
@@ -599,7 +684,7 @@
             <w:proofErr w:type="spellStart"/>
             <w:r>
               <w:rPr>
-                <w:rFonts w:ascii="Segoe UI" w:hAnsi="Segoe UI" w:cs="Segoe UI"/>
+                <w:rFonts w:cs="Segoe UI"/>
                 <w:sz w:val="16"/>
                 <w:szCs w:val="16"/>
               </w:rPr>
@@ -608,7 +693,7 @@
             <w:proofErr w:type="spellEnd"/>
             <w:r>
               <w:rPr>
-                <w:rFonts w:ascii="Segoe UI" w:hAnsi="Segoe UI" w:cs="Segoe UI"/>
+                <w:rFonts w:cs="Segoe UI"/>
                 <w:sz w:val="16"/>
                 <w:szCs w:val="16"/>
               </w:rPr>
@@ -669,19 +754,8 @@
           <w:lang w:val="en-US"/>
         </w:rPr>
         <w:lastRenderedPageBreak/>
-        <w:t xml:space="preserve">{%for a in </w:t>
+        <w:t>{%for a in items%}</w:t>
       </w:r>
-      <w:proofErr w:type="gramStart"/>
-      <w:r>
-        <w:rPr>
-          <w:rFonts w:ascii="Segoe UI Black" w:hAnsi="Segoe UI Black"/>
-          <w:sz w:val="18"/>
-          <w:szCs w:val="18"/>
-          <w:lang w:val="en-US"/>
-        </w:rPr>
-        <w:t>items%}</w:t>
-      </w:r>
-      <w:proofErr w:type="gramEnd"/>
     </w:p>
     <w:tbl>
       <w:tblPr>
@@ -1248,7 +1322,6 @@
               <w:t>{{</w:t>
             </w:r>
             <w:proofErr w:type="spellStart"/>
-            <w:proofErr w:type="gramStart"/>
             <w:r>
               <w:rPr>
                 <w:sz w:val="16"/>
@@ -1257,7 +1330,6 @@
               <w:t>a.soft</w:t>
             </w:r>
             <w:proofErr w:type="spellEnd"/>
-            <w:proofErr w:type="gramEnd"/>
             <w:r>
               <w:rPr>
                 <w:sz w:val="16"/>
@@ -1287,7 +1359,6 @@
               <w:t>{{</w:t>
             </w:r>
             <w:proofErr w:type="spellStart"/>
-            <w:proofErr w:type="gramStart"/>
             <w:r>
               <w:rPr>
                 <w:sz w:val="16"/>
@@ -1296,7 +1367,6 @@
               <w:t>a.wound</w:t>
             </w:r>
             <w:proofErr w:type="spellEnd"/>
-            <w:proofErr w:type="gramEnd"/>
             <w:r>
               <w:rPr>
                 <w:sz w:val="16"/>
@@ -1326,7 +1396,6 @@
               <w:t>{{</w:t>
             </w:r>
             <w:proofErr w:type="spellStart"/>
-            <w:proofErr w:type="gramStart"/>
             <w:r>
               <w:rPr>
                 <w:sz w:val="16"/>
@@ -1335,7 +1404,6 @@
               <w:t>a.bruise</w:t>
             </w:r>
             <w:proofErr w:type="spellEnd"/>
-            <w:proofErr w:type="gramEnd"/>
             <w:r>
               <w:rPr>
                 <w:sz w:val="16"/>
@@ -1365,7 +1433,6 @@
               <w:t>{{</w:t>
             </w:r>
             <w:proofErr w:type="spellStart"/>
-            <w:proofErr w:type="gramStart"/>
             <w:r>
               <w:rPr>
                 <w:sz w:val="16"/>
@@ -1374,7 +1441,6 @@
               <w:t>a.stain</w:t>
             </w:r>
             <w:proofErr w:type="spellEnd"/>
-            <w:proofErr w:type="gramEnd"/>
             <w:r>
               <w:rPr>
                 <w:sz w:val="16"/>
@@ -1404,7 +1470,6 @@
               <w:t>{{</w:t>
             </w:r>
             <w:proofErr w:type="spellStart"/>
-            <w:proofErr w:type="gramStart"/>
             <w:r>
               <w:rPr>
                 <w:sz w:val="16"/>
@@ -1413,7 +1478,6 @@
               <w:t>a.cracking</w:t>
             </w:r>
             <w:proofErr w:type="spellEnd"/>
-            <w:proofErr w:type="gramEnd"/>
             <w:r>
               <w:rPr>
                 <w:sz w:val="16"/>
@@ -1480,7 +1544,6 @@
               <w:t>{{</w:t>
             </w:r>
             <w:proofErr w:type="spellStart"/>
-            <w:proofErr w:type="gramStart"/>
             <w:r>
               <w:rPr>
                 <w:sz w:val="16"/>
@@ -1489,7 +1552,6 @@
               <w:t>a.pitting</w:t>
             </w:r>
             <w:proofErr w:type="spellEnd"/>
-            <w:proofErr w:type="gramEnd"/>
             <w:r>
               <w:rPr>
                 <w:sz w:val="16"/>
@@ -1519,7 +1581,6 @@
               <w:t>{{</w:t>
             </w:r>
             <w:proofErr w:type="spellStart"/>
-            <w:proofErr w:type="gramStart"/>
             <w:r>
               <w:rPr>
                 <w:sz w:val="16"/>
@@ -1528,7 +1589,6 @@
               <w:t>a.decay</w:t>
             </w:r>
             <w:proofErr w:type="spellEnd"/>
-            <w:proofErr w:type="gramEnd"/>
             <w:r>
               <w:rPr>
                 <w:sz w:val="16"/>
@@ -1595,7 +1655,6 @@
               <w:t>{{</w:t>
             </w:r>
             <w:proofErr w:type="spellStart"/>
-            <w:proofErr w:type="gramStart"/>
             <w:r>
               <w:rPr>
                 <w:sz w:val="16"/>
@@ -1604,7 +1663,6 @@
               <w:t>a.open</w:t>
             </w:r>
             <w:proofErr w:type="spellEnd"/>
-            <w:proofErr w:type="gramEnd"/>
             <w:r>
               <w:rPr>
                 <w:sz w:val="16"/>
@@ -1634,7 +1692,6 @@
               <w:t>{{</w:t>
             </w:r>
             <w:proofErr w:type="spellStart"/>
-            <w:proofErr w:type="gramStart"/>
             <w:r>
               <w:rPr>
                 <w:sz w:val="16"/>
@@ -1643,7 +1700,6 @@
               <w:t>a.Firmness</w:t>
             </w:r>
             <w:proofErr w:type="spellEnd"/>
-            <w:proofErr w:type="gramEnd"/>
             <w:r>
               <w:rPr>
                 <w:sz w:val="16"/>
@@ -1680,7 +1736,7 @@
     </w:p>
     <w:tbl>
       <w:tblPr>
-        <w:tblStyle w:val="Tablaconcuadrcula1clara-nfasis4"/>
+        <w:tblStyle w:val="Tablanormal4"/>
         <w:tblpPr w:leftFromText="141" w:rightFromText="141" w:vertAnchor="text" w:horzAnchor="margin" w:tblpXSpec="center" w:tblpY="-27"/>
         <w:tblW w:w="0" w:type="auto"/>
         <w:tblLook w:val="04A0" w:firstRow="1" w:lastRow="0" w:firstColumn="1" w:lastColumn="0" w:noHBand="0" w:noVBand="1"/>
@@ -1789,6 +1845,7 @@
       </w:tr>
       <w:tr>
         <w:trPr>
+          <w:cnfStyle w:val="000000100000" w:firstRow="0" w:lastRow="0" w:firstColumn="0" w:lastColumn="0" w:oddVBand="0" w:evenVBand="0" w:oddHBand="1" w:evenHBand="0" w:firstRowFirstColumn="0" w:firstRowLastColumn="0" w:lastRowFirstColumn="0" w:lastRowLastColumn="0"/>
           <w:trHeight w:val="2029"/>
         </w:trPr>
         <w:tc>
@@ -1812,153 +1869,110 @@
               <w:t>{{</w:t>
             </w:r>
             <w:proofErr w:type="spellStart"/>
-            <w:proofErr w:type="gramStart"/>
             <w:r>
               <w:rPr>
                 <w:sz w:val="18"/>
                 <w:szCs w:val="18"/>
               </w:rPr>
-              <w:t>a.foto</w:t>
-            </w:r>
-            <w:proofErr w:type="gramEnd"/>
+              <w:t>a.foto_open</w:t>
+            </w:r>
+            <w:proofErr w:type="spellEnd"/>
             <w:r>
               <w:rPr>
                 <w:sz w:val="18"/>
                 <w:szCs w:val="18"/>
               </w:rPr>
-              <w:t>_open</w:t>
-            </w:r>
-            <w:proofErr w:type="spellEnd"/>
-            <w:r>
+              <w:t>}}</w:t>
+            </w:r>
+          </w:p>
+        </w:tc>
+        <w:tc>
+          <w:tcPr>
+            <w:tcW w:w="2122" w:type="dxa"/>
+          </w:tcPr>
+          <w:p>
+            <w:pPr>
+              <w:jc w:val="center"/>
+              <w:cnfStyle w:val="000000100000" w:firstRow="0" w:lastRow="0" w:firstColumn="0" w:lastColumn="0" w:oddVBand="0" w:evenVBand="0" w:oddHBand="1" w:evenHBand="0" w:firstRowFirstColumn="0" w:firstRowLastColumn="0" w:lastRowFirstColumn="0" w:lastRowLastColumn="0"/>
               <w:rPr>
                 <w:sz w:val="18"/>
                 <w:szCs w:val="18"/>
               </w:rPr>
-              <w:t>}}</w:t>
-            </w:r>
-          </w:p>
-        </w:tc>
-        <w:tc>
-          <w:tcPr>
-            <w:tcW w:w="2122" w:type="dxa"/>
-          </w:tcPr>
-          <w:p>
-            <w:pPr>
-              <w:jc w:val="center"/>
-              <w:cnfStyle w:val="000000000000" w:firstRow="0" w:lastRow="0" w:firstColumn="0" w:lastColumn="0" w:oddVBand="0" w:evenVBand="0" w:oddHBand="0" w:evenHBand="0" w:firstRowFirstColumn="0" w:firstRowLastColumn="0" w:lastRowFirstColumn="0" w:lastRowLastColumn="0"/>
+            </w:pPr>
+            <w:r>
               <w:rPr>
                 <w:sz w:val="18"/>
                 <w:szCs w:val="18"/>
               </w:rPr>
-            </w:pPr>
-            <w:r>
+              <w:t>{{a.foto_open2}}</w:t>
+            </w:r>
+          </w:p>
+        </w:tc>
+        <w:tc>
+          <w:tcPr>
+            <w:tcW w:w="2122" w:type="dxa"/>
+          </w:tcPr>
+          <w:p>
+            <w:pPr>
+              <w:jc w:val="center"/>
+              <w:cnfStyle w:val="000000100000" w:firstRow="0" w:lastRow="0" w:firstColumn="0" w:lastColumn="0" w:oddVBand="0" w:evenVBand="0" w:oddHBand="1" w:evenHBand="0" w:firstRowFirstColumn="0" w:firstRowLastColumn="0" w:lastRowFirstColumn="0" w:lastRowLastColumn="0"/>
               <w:rPr>
                 <w:sz w:val="18"/>
                 <w:szCs w:val="18"/>
               </w:rPr>
-              <w:t>{{</w:t>
-            </w:r>
-            <w:proofErr w:type="gramStart"/>
+            </w:pPr>
             <w:r>
               <w:rPr>
                 <w:sz w:val="18"/>
                 <w:szCs w:val="18"/>
               </w:rPr>
-              <w:t>a.foto</w:t>
-            </w:r>
-            <w:proofErr w:type="gramEnd"/>
+              <w:t>{{</w:t>
+            </w:r>
+            <w:proofErr w:type="spellStart"/>
             <w:r>
               <w:rPr>
                 <w:sz w:val="18"/>
                 <w:szCs w:val="18"/>
               </w:rPr>
-              <w:t>_open2}}</w:t>
-            </w:r>
-          </w:p>
-        </w:tc>
-        <w:tc>
-          <w:tcPr>
-            <w:tcW w:w="2122" w:type="dxa"/>
-          </w:tcPr>
-          <w:p>
-            <w:pPr>
-              <w:jc w:val="center"/>
-              <w:cnfStyle w:val="000000000000" w:firstRow="0" w:lastRow="0" w:firstColumn="0" w:lastColumn="0" w:oddVBand="0" w:evenVBand="0" w:oddHBand="0" w:evenHBand="0" w:firstRowFirstColumn="0" w:firstRowLastColumn="0" w:lastRowFirstColumn="0" w:lastRowLastColumn="0"/>
+              <w:t>a.foto_etiqueta</w:t>
+            </w:r>
+            <w:proofErr w:type="spellEnd"/>
+            <w:r>
               <w:rPr>
                 <w:sz w:val="18"/>
                 <w:szCs w:val="18"/>
               </w:rPr>
-            </w:pPr>
-            <w:r>
+              <w:t>}}</w:t>
+            </w:r>
+          </w:p>
+        </w:tc>
+        <w:tc>
+          <w:tcPr>
+            <w:tcW w:w="2122" w:type="dxa"/>
+          </w:tcPr>
+          <w:p>
+            <w:pPr>
+              <w:jc w:val="center"/>
+              <w:cnfStyle w:val="000000100000" w:firstRow="0" w:lastRow="0" w:firstColumn="0" w:lastColumn="0" w:oddVBand="0" w:evenVBand="0" w:oddHBand="1" w:evenHBand="0" w:firstRowFirstColumn="0" w:firstRowLastColumn="0" w:lastRowFirstColumn="0" w:lastRowLastColumn="0"/>
               <w:rPr>
                 <w:sz w:val="18"/>
                 <w:szCs w:val="18"/>
               </w:rPr>
-              <w:t>{{</w:t>
-            </w:r>
-            <w:proofErr w:type="spellStart"/>
-            <w:proofErr w:type="gramStart"/>
+            </w:pPr>
             <w:r>
               <w:rPr>
                 <w:sz w:val="18"/>
                 <w:szCs w:val="18"/>
               </w:rPr>
-              <w:t>a.foto</w:t>
-            </w:r>
-            <w:proofErr w:type="gramEnd"/>
+              <w:t>{{</w:t>
+            </w:r>
+            <w:proofErr w:type="spellStart"/>
             <w:r>
               <w:rPr>
                 <w:sz w:val="18"/>
                 <w:szCs w:val="18"/>
               </w:rPr>
-              <w:t>_etiqueta</w:t>
-            </w:r>
-            <w:proofErr w:type="spellEnd"/>
-            <w:r>
-              <w:rPr>
-                <w:sz w:val="18"/>
-                <w:szCs w:val="18"/>
-              </w:rPr>
-              <w:t>}}</w:t>
-            </w:r>
-          </w:p>
-        </w:tc>
-        <w:tc>
-          <w:tcPr>
-            <w:tcW w:w="2122" w:type="dxa"/>
-          </w:tcPr>
-          <w:p>
-            <w:pPr>
-              <w:jc w:val="center"/>
-              <w:cnfStyle w:val="000000000000" w:firstRow="0" w:lastRow="0" w:firstColumn="0" w:lastColumn="0" w:oddVBand="0" w:evenVBand="0" w:oddHBand="0" w:evenHBand="0" w:firstRowFirstColumn="0" w:firstRowLastColumn="0" w:lastRowFirstColumn="0" w:lastRowLastColumn="0"/>
-              <w:rPr>
-                <w:sz w:val="18"/>
-                <w:szCs w:val="18"/>
-              </w:rPr>
-            </w:pPr>
-            <w:r>
-              <w:rPr>
-                <w:sz w:val="18"/>
-                <w:szCs w:val="18"/>
-              </w:rPr>
-              <w:t>{{</w:t>
-            </w:r>
-            <w:proofErr w:type="spellStart"/>
-            <w:proofErr w:type="gramStart"/>
-            <w:r>
-              <w:rPr>
-                <w:sz w:val="18"/>
-                <w:szCs w:val="18"/>
-              </w:rPr>
-              <w:t>a.foto</w:t>
-            </w:r>
-            <w:proofErr w:type="gramEnd"/>
-            <w:r>
-              <w:rPr>
-                <w:sz w:val="18"/>
-                <w:szCs w:val="18"/>
-              </w:rPr>
-              <w:t>_bandeja</w:t>
+              <w:t>a.foto_bandeja</w:t>
             </w:r>
             <w:proofErr w:type="spellEnd"/>
             <w:r>
@@ -2039,9 +2053,11 @@
     <w:p>
       <w:pPr>
         <w:spacing w:line="360" w:lineRule="auto"/>
+        <w:jc w:val="center"/>
         <w:rPr>
           <w:sz w:val="18"/>
           <w:szCs w:val="18"/>
+          <w:u w:val="single"/>
         </w:rPr>
       </w:pPr>
     </w:p>
@@ -2057,7 +2073,7 @@
     </w:p>
     <w:tbl>
       <w:tblPr>
-        <w:tblStyle w:val="Tablaconcuadrcula1clara-nfasis4"/>
+        <w:tblStyle w:val="Tablanormal4"/>
         <w:tblW w:w="0" w:type="auto"/>
         <w:jc w:val="center"/>
         <w:tblLook w:val="04A0" w:firstRow="1" w:lastRow="0" w:firstColumn="1" w:lastColumn="0" w:noHBand="0" w:noVBand="1"/>
@@ -2168,6 +2184,7 @@
       </w:tr>
       <w:tr>
         <w:trPr>
+          <w:cnfStyle w:val="000000100000" w:firstRow="0" w:lastRow="0" w:firstColumn="0" w:lastColumn="0" w:oddVBand="0" w:evenVBand="0" w:oddHBand="1" w:evenHBand="0" w:firstRowFirstColumn="0" w:firstRowLastColumn="0" w:lastRowFirstColumn="0" w:lastRowLastColumn="0"/>
           <w:jc w:val="center"/>
         </w:trPr>
         <w:tc>
@@ -2224,7 +2241,7 @@
           <w:p>
             <w:pPr>
               <w:jc w:val="center"/>
-              <w:cnfStyle w:val="000000000000" w:firstRow="0" w:lastRow="0" w:firstColumn="0" w:lastColumn="0" w:oddVBand="0" w:evenVBand="0" w:oddHBand="0" w:evenHBand="0" w:firstRowFirstColumn="0" w:firstRowLastColumn="0" w:lastRowFirstColumn="0" w:lastRowLastColumn="0"/>
+              <w:cnfStyle w:val="000000100000" w:firstRow="0" w:lastRow="0" w:firstColumn="0" w:lastColumn="0" w:oddVBand="0" w:evenVBand="0" w:oddHBand="1" w:evenHBand="0" w:firstRowFirstColumn="0" w:firstRowLastColumn="0" w:lastRowFirstColumn="0" w:lastRowLastColumn="0"/>
               <w:rPr>
                 <w:sz w:val="18"/>
                 <w:szCs w:val="18"/>
@@ -2262,7 +2279,7 @@
           <w:p>
             <w:pPr>
               <w:jc w:val="center"/>
-              <w:cnfStyle w:val="000000000000" w:firstRow="0" w:lastRow="0" w:firstColumn="0" w:lastColumn="0" w:oddVBand="0" w:evenVBand="0" w:oddHBand="0" w:evenHBand="0" w:firstRowFirstColumn="0" w:firstRowLastColumn="0" w:lastRowFirstColumn="0" w:lastRowLastColumn="0"/>
+              <w:cnfStyle w:val="000000100000" w:firstRow="0" w:lastRow="0" w:firstColumn="0" w:lastColumn="0" w:oddVBand="0" w:evenVBand="0" w:oddHBand="1" w:evenHBand="0" w:firstRowFirstColumn="0" w:firstRowLastColumn="0" w:lastRowFirstColumn="0" w:lastRowLastColumn="0"/>
               <w:rPr>
                 <w:sz w:val="18"/>
                 <w:szCs w:val="18"/>
@@ -2347,37 +2364,6 @@
           <w:szCs w:val="18"/>
         </w:rPr>
         <w:t xml:space="preserve"> %}</w:t>
-      </w:r>
-    </w:p>
-    <w:p>
-      <w:pPr>
-        <w:rPr>
-          <w:sz w:val="18"/>
-          <w:szCs w:val="18"/>
-        </w:rPr>
-      </w:pPr>
-    </w:p>
-    <w:p>
-      <w:pPr>
-        <w:rPr>
-          <w:sz w:val="18"/>
-          <w:szCs w:val="18"/>
-        </w:rPr>
-      </w:pPr>
-    </w:p>
-    <w:p>
-      <w:pPr>
-        <w:rPr>
-          <w:sz w:val="18"/>
-          <w:szCs w:val="18"/>
-        </w:rPr>
-      </w:pPr>
-      <w:r>
-        <w:rPr>
-          <w:sz w:val="18"/>
-          <w:szCs w:val="18"/>
-        </w:rPr>
-        <w:br w:type="page"/>
       </w:r>
     </w:p>
     <w:sectPr>
@@ -4238,6 +4224,252 @@
       </w:rPr>
     </w:tblStylePr>
   </w:style>
+  <w:style w:type="table" w:styleId="Tabladelista7concolores-nfasis1">
+    <w:name w:val="List Table 7 Colorful Accent 1"/>
+    <w:basedOn w:val="Tablanormal"/>
+    <w:uiPriority w:val="52"/>
+    <w:rsid w:val="007A6EEC"/>
+    <w:pPr>
+      <w:spacing w:after="0" w:line="240" w:lineRule="auto"/>
+    </w:pPr>
+    <w:rPr>
+      <w:color w:val="0F4761" w:themeColor="accent1" w:themeShade="BF"/>
+    </w:rPr>
+    <w:tblPr>
+      <w:tblStyleRowBandSize w:val="1"/>
+      <w:tblStyleColBandSize w:val="1"/>
+    </w:tblPr>
+    <w:tblStylePr w:type="firstRow">
+      <w:rPr>
+        <w:rFonts w:asciiTheme="majorHAnsi" w:eastAsiaTheme="majorEastAsia" w:hAnsiTheme="majorHAnsi" w:cstheme="majorBidi"/>
+        <w:i/>
+        <w:iCs/>
+        <w:sz w:val="26"/>
+      </w:rPr>
+      <w:tblPr/>
+      <w:tcPr>
+        <w:tcBorders>
+          <w:bottom w:val="single" w:sz="4" w:space="0" w:color="156082" w:themeColor="accent1"/>
+        </w:tcBorders>
+        <w:shd w:val="clear" w:color="auto" w:fill="FFFFFF" w:themeFill="background1"/>
+      </w:tcPr>
+    </w:tblStylePr>
+    <w:tblStylePr w:type="lastRow">
+      <w:rPr>
+        <w:rFonts w:asciiTheme="majorHAnsi" w:eastAsiaTheme="majorEastAsia" w:hAnsiTheme="majorHAnsi" w:cstheme="majorBidi"/>
+        <w:i/>
+        <w:iCs/>
+        <w:sz w:val="26"/>
+      </w:rPr>
+      <w:tblPr/>
+      <w:tcPr>
+        <w:tcBorders>
+          <w:top w:val="single" w:sz="4" w:space="0" w:color="156082" w:themeColor="accent1"/>
+        </w:tcBorders>
+        <w:shd w:val="clear" w:color="auto" w:fill="FFFFFF" w:themeFill="background1"/>
+      </w:tcPr>
+    </w:tblStylePr>
+    <w:tblStylePr w:type="firstCol">
+      <w:pPr>
+        <w:jc w:val="right"/>
+      </w:pPr>
+      <w:rPr>
+        <w:rFonts w:asciiTheme="majorHAnsi" w:eastAsiaTheme="majorEastAsia" w:hAnsiTheme="majorHAnsi" w:cstheme="majorBidi"/>
+        <w:i/>
+        <w:iCs/>
+        <w:sz w:val="26"/>
+      </w:rPr>
+      <w:tblPr/>
+      <w:tcPr>
+        <w:tcBorders>
+          <w:right w:val="single" w:sz="4" w:space="0" w:color="156082" w:themeColor="accent1"/>
+        </w:tcBorders>
+        <w:shd w:val="clear" w:color="auto" w:fill="FFFFFF" w:themeFill="background1"/>
+      </w:tcPr>
+    </w:tblStylePr>
+    <w:tblStylePr w:type="lastCol">
+      <w:rPr>
+        <w:rFonts w:asciiTheme="majorHAnsi" w:eastAsiaTheme="majorEastAsia" w:hAnsiTheme="majorHAnsi" w:cstheme="majorBidi"/>
+        <w:i/>
+        <w:iCs/>
+        <w:sz w:val="26"/>
+      </w:rPr>
+      <w:tblPr/>
+      <w:tcPr>
+        <w:tcBorders>
+          <w:left w:val="single" w:sz="4" w:space="0" w:color="156082" w:themeColor="accent1"/>
+        </w:tcBorders>
+        <w:shd w:val="clear" w:color="auto" w:fill="FFFFFF" w:themeFill="background1"/>
+      </w:tcPr>
+    </w:tblStylePr>
+    <w:tblStylePr w:type="band1Vert">
+      <w:tblPr/>
+      <w:tcPr>
+        <w:shd w:val="clear" w:color="auto" w:fill="C1E4F5" w:themeFill="accent1" w:themeFillTint="33"/>
+      </w:tcPr>
+    </w:tblStylePr>
+    <w:tblStylePr w:type="band1Horz">
+      <w:tblPr/>
+      <w:tcPr>
+        <w:shd w:val="clear" w:color="auto" w:fill="C1E4F5" w:themeFill="accent1" w:themeFillTint="33"/>
+      </w:tcPr>
+    </w:tblStylePr>
+    <w:tblStylePr w:type="neCell">
+      <w:tblPr/>
+      <w:tcPr>
+        <w:tcBorders>
+          <w:left w:val="nil"/>
+        </w:tcBorders>
+      </w:tcPr>
+    </w:tblStylePr>
+    <w:tblStylePr w:type="nwCell">
+      <w:tblPr/>
+      <w:tcPr>
+        <w:tcBorders>
+          <w:right w:val="nil"/>
+        </w:tcBorders>
+      </w:tcPr>
+    </w:tblStylePr>
+    <w:tblStylePr w:type="seCell">
+      <w:tblPr/>
+      <w:tcPr>
+        <w:tcBorders>
+          <w:left w:val="nil"/>
+        </w:tcBorders>
+      </w:tcPr>
+    </w:tblStylePr>
+    <w:tblStylePr w:type="swCell">
+      <w:tblPr/>
+      <w:tcPr>
+        <w:tcBorders>
+          <w:right w:val="nil"/>
+        </w:tcBorders>
+      </w:tcPr>
+    </w:tblStylePr>
+  </w:style>
+  <w:style w:type="table" w:styleId="Tabladelista7concolores-nfasis4">
+    <w:name w:val="List Table 7 Colorful Accent 4"/>
+    <w:basedOn w:val="Tablanormal"/>
+    <w:uiPriority w:val="52"/>
+    <w:rsid w:val="009A76F1"/>
+    <w:pPr>
+      <w:spacing w:after="0" w:line="240" w:lineRule="auto"/>
+    </w:pPr>
+    <w:rPr>
+      <w:color w:val="0B769F" w:themeColor="accent4" w:themeShade="BF"/>
+    </w:rPr>
+    <w:tblPr>
+      <w:tblStyleRowBandSize w:val="1"/>
+      <w:tblStyleColBandSize w:val="1"/>
+    </w:tblPr>
+    <w:tblStylePr w:type="firstRow">
+      <w:rPr>
+        <w:rFonts w:asciiTheme="majorHAnsi" w:eastAsiaTheme="majorEastAsia" w:hAnsiTheme="majorHAnsi" w:cstheme="majorBidi"/>
+        <w:i/>
+        <w:iCs/>
+        <w:sz w:val="26"/>
+      </w:rPr>
+      <w:tblPr/>
+      <w:tcPr>
+        <w:tcBorders>
+          <w:bottom w:val="single" w:sz="4" w:space="0" w:color="0F9ED5" w:themeColor="accent4"/>
+        </w:tcBorders>
+        <w:shd w:val="clear" w:color="auto" w:fill="FFFFFF" w:themeFill="background1"/>
+      </w:tcPr>
+    </w:tblStylePr>
+    <w:tblStylePr w:type="lastRow">
+      <w:rPr>
+        <w:rFonts w:asciiTheme="majorHAnsi" w:eastAsiaTheme="majorEastAsia" w:hAnsiTheme="majorHAnsi" w:cstheme="majorBidi"/>
+        <w:i/>
+        <w:iCs/>
+        <w:sz w:val="26"/>
+      </w:rPr>
+      <w:tblPr/>
+      <w:tcPr>
+        <w:tcBorders>
+          <w:top w:val="single" w:sz="4" w:space="0" w:color="0F9ED5" w:themeColor="accent4"/>
+        </w:tcBorders>
+        <w:shd w:val="clear" w:color="auto" w:fill="FFFFFF" w:themeFill="background1"/>
+      </w:tcPr>
+    </w:tblStylePr>
+    <w:tblStylePr w:type="firstCol">
+      <w:pPr>
+        <w:jc w:val="right"/>
+      </w:pPr>
+      <w:rPr>
+        <w:rFonts w:asciiTheme="majorHAnsi" w:eastAsiaTheme="majorEastAsia" w:hAnsiTheme="majorHAnsi" w:cstheme="majorBidi"/>
+        <w:i/>
+        <w:iCs/>
+        <w:sz w:val="26"/>
+      </w:rPr>
+      <w:tblPr/>
+      <w:tcPr>
+        <w:tcBorders>
+          <w:right w:val="single" w:sz="4" w:space="0" w:color="0F9ED5" w:themeColor="accent4"/>
+        </w:tcBorders>
+        <w:shd w:val="clear" w:color="auto" w:fill="FFFFFF" w:themeFill="background1"/>
+      </w:tcPr>
+    </w:tblStylePr>
+    <w:tblStylePr w:type="lastCol">
+      <w:rPr>
+        <w:rFonts w:asciiTheme="majorHAnsi" w:eastAsiaTheme="majorEastAsia" w:hAnsiTheme="majorHAnsi" w:cstheme="majorBidi"/>
+        <w:i/>
+        <w:iCs/>
+        <w:sz w:val="26"/>
+      </w:rPr>
+      <w:tblPr/>
+      <w:tcPr>
+        <w:tcBorders>
+          <w:left w:val="single" w:sz="4" w:space="0" w:color="0F9ED5" w:themeColor="accent4"/>
+        </w:tcBorders>
+        <w:shd w:val="clear" w:color="auto" w:fill="FFFFFF" w:themeFill="background1"/>
+      </w:tcPr>
+    </w:tblStylePr>
+    <w:tblStylePr w:type="band1Vert">
+      <w:tblPr/>
+      <w:tcPr>
+        <w:shd w:val="clear" w:color="auto" w:fill="CAEDFB" w:themeFill="accent4" w:themeFillTint="33"/>
+      </w:tcPr>
+    </w:tblStylePr>
+    <w:tblStylePr w:type="band1Horz">
+      <w:tblPr/>
+      <w:tcPr>
+        <w:shd w:val="clear" w:color="auto" w:fill="CAEDFB" w:themeFill="accent4" w:themeFillTint="33"/>
+      </w:tcPr>
+    </w:tblStylePr>
+    <w:tblStylePr w:type="neCell">
+      <w:tblPr/>
+      <w:tcPr>
+        <w:tcBorders>
+          <w:left w:val="nil"/>
+        </w:tcBorders>
+      </w:tcPr>
+    </w:tblStylePr>
+    <w:tblStylePr w:type="nwCell">
+      <w:tblPr/>
+      <w:tcPr>
+        <w:tcBorders>
+          <w:right w:val="nil"/>
+        </w:tcBorders>
+      </w:tcPr>
+    </w:tblStylePr>
+    <w:tblStylePr w:type="seCell">
+      <w:tblPr/>
+      <w:tcPr>
+        <w:tcBorders>
+          <w:left w:val="nil"/>
+        </w:tcBorders>
+      </w:tcPr>
+    </w:tblStylePr>
+    <w:tblStylePr w:type="swCell">
+      <w:tblPr/>
+      <w:tcPr>
+        <w:tcBorders>
+          <w:right w:val="nil"/>
+        </w:tcBorders>
+      </w:tcPr>
+    </w:tblStylePr>
+  </w:style>
 </w:styles>
 </file>
 
